--- a/Informe.docx
+++ b/Informe.docx
@@ -528,16 +528,7 @@
           <w:szCs w:val="24"/>
           <w:lang w:val="es-AR"/>
         </w:rPr>
-        <w:t>……………………………………………………</w:t>
-      </w:r>
-      <w:r>
-        <w:rPr>
-          <w:rFonts w:ascii="Arial" w:hAnsi="Arial" w:cs="Arial"/>
-          <w:sz w:val="24"/>
-          <w:szCs w:val="24"/>
-          <w:lang w:val="es-AR"/>
-        </w:rPr>
-        <w:t>………………3</w:t>
+        <w:t>……………………………………………………………………3</w:t>
       </w:r>
     </w:p>
     <w:p>
@@ -963,15 +954,6 @@
       </w:r>
       <w:r>
         <w:rPr>
-          <w:rFonts w:ascii="Consolas" w:hAnsi="Consolas" w:cs="Arial"/>
-          <w:sz w:val="24"/>
-          <w:szCs w:val="24"/>
-          <w:lang w:val="es-AR"/>
-        </w:rPr>
-        <w:t>#</w:t>
-      </w:r>
-      <w:r>
-        <w:rPr>
           <w:rFonts w:ascii="Arial" w:hAnsi="Arial" w:cs="Arial"/>
           <w:sz w:val="24"/>
           <w:szCs w:val="24"/>
@@ -986,7 +968,7 @@
           <w:szCs w:val="24"/>
           <w:lang w:val="es-AR"/>
         </w:rPr>
-        <w:t>Mate#</w:t>
+        <w:t>Mate</w:t>
       </w:r>
       <w:r>
         <w:rPr>
@@ -1064,6 +1046,18 @@
         </w:rPr>
         <w:t xml:space="preserve"> y fácil de usar con funciones básicas para programadores argentinos o para quienes hagan uso del acento argentino.  </w:t>
       </w:r>
+    </w:p>
+    <w:p>
+      <w:pPr>
+        <w:spacing w:line="360" w:lineRule="auto"/>
+        <w:jc w:val="both"/>
+        <w:rPr>
+          <w:rFonts w:ascii="Arial" w:hAnsi="Arial" w:cs="Arial"/>
+          <w:sz w:val="24"/>
+          <w:szCs w:val="24"/>
+          <w:lang w:val="es-AR"/>
+        </w:rPr>
+      </w:pPr>
     </w:p>
     <w:p>
       <w:pPr>
@@ -1077,11 +1071,7 @@
           <w:lang w:val="es-AR"/>
         </w:rPr>
       </w:pPr>
-    </w:p>
-    <w:p>
-      <w:pPr>
-        <w:spacing w:line="360" w:lineRule="auto"/>
-        <w:jc w:val="both"/>
+      <w:r>
         <w:rPr>
           <w:rFonts w:ascii="Arial" w:hAnsi="Arial" w:cs="Arial"/>
           <w:sz w:val="32"/>
@@ -1089,6 +1079,126 @@
           <w:u w:val="single"/>
           <w:lang w:val="es-AR"/>
         </w:rPr>
+        <w:t>Consideraciones realizadas</w:t>
+      </w:r>
+    </w:p>
+    <w:p>
+      <w:pPr>
+        <w:spacing w:line="360" w:lineRule="auto"/>
+        <w:jc w:val="both"/>
+        <w:rPr>
+          <w:rFonts w:ascii="Arial" w:hAnsi="Arial" w:cs="Arial"/>
+          <w:sz w:val="24"/>
+          <w:szCs w:val="24"/>
+          <w:lang w:val="es-AR"/>
+        </w:rPr>
+      </w:pPr>
+      <w:r>
+        <w:rPr>
+          <w:rFonts w:ascii="Arial" w:hAnsi="Arial" w:cs="Arial"/>
+          <w:sz w:val="24"/>
+          <w:szCs w:val="24"/>
+          <w:lang w:val="es-AR"/>
+        </w:rPr>
+        <w:tab/>
+      </w:r>
+      <w:r>
+        <w:rPr>
+          <w:rFonts w:ascii="Arial" w:hAnsi="Arial" w:cs="Arial"/>
+          <w:sz w:val="24"/>
+          <w:szCs w:val="24"/>
+          <w:lang w:val="es-AR"/>
+        </w:rPr>
+        <w:t>El analizador sintáctico está programado en C y genera su salida también en lenguaje C.</w:t>
+      </w:r>
+      <w:r>
+        <w:rPr>
+          <w:rFonts w:ascii="Arial" w:hAnsi="Arial" w:cs="Arial"/>
+          <w:sz w:val="24"/>
+          <w:szCs w:val="24"/>
+          <w:lang w:val="es-AR"/>
+        </w:rPr>
+        <w:t xml:space="preserve"> Se intentaron incorporar la mayor cantidad de operadores y bloques </w:t>
+      </w:r>
+      <w:r>
+        <w:rPr>
+          <w:rFonts w:ascii="Arial" w:hAnsi="Arial" w:cs="Arial"/>
+          <w:sz w:val="24"/>
+          <w:szCs w:val="24"/>
+          <w:lang w:val="es-AR"/>
+        </w:rPr>
+        <w:t>posibles,</w:t>
+      </w:r>
+      <w:r>
+        <w:rPr>
+          <w:rFonts w:ascii="Arial" w:hAnsi="Arial" w:cs="Arial"/>
+          <w:sz w:val="24"/>
+          <w:szCs w:val="24"/>
+          <w:lang w:val="es-AR"/>
+        </w:rPr>
+        <w:t xml:space="preserve"> así como también distintos tipos de variables los cuales se detallarán más adelante. </w:t>
+      </w:r>
+    </w:p>
+    <w:p>
+      <w:pPr>
+        <w:spacing w:line="360" w:lineRule="auto"/>
+        <w:ind w:firstLine="720"/>
+        <w:jc w:val="both"/>
+        <w:rPr>
+          <w:rFonts w:ascii="Arial" w:hAnsi="Arial" w:cs="Arial"/>
+          <w:sz w:val="24"/>
+          <w:szCs w:val="24"/>
+          <w:lang w:val="es-AR"/>
+        </w:rPr>
+      </w:pPr>
+      <w:r>
+        <w:rPr>
+          <w:rFonts w:ascii="Arial" w:hAnsi="Arial" w:cs="Arial"/>
+          <w:sz w:val="24"/>
+          <w:szCs w:val="24"/>
+          <w:lang w:val="es-AR"/>
+        </w:rPr>
+        <w:t xml:space="preserve">El lenguaje, además de tener expresiones argentinas, también tiene mucha semejanza con el lenguaje de programación C, ya que hay ciertos aspectos de su sintaxis que son similares y que decidimos dejar así porque cambiarlo sería aún más confuso para quien desee programar en </w:t>
+      </w:r>
+      <w:r>
+        <w:rPr>
+          <w:rFonts w:ascii="Consolas" w:hAnsi="Consolas" w:cs="Arial"/>
+          <w:sz w:val="24"/>
+          <w:szCs w:val="24"/>
+          <w:lang w:val="es-AR"/>
+        </w:rPr>
+        <w:t>Mate</w:t>
+      </w:r>
+      <w:r>
+        <w:rPr>
+          <w:rFonts w:ascii="Arial" w:hAnsi="Arial" w:cs="Arial"/>
+          <w:sz w:val="24"/>
+          <w:szCs w:val="24"/>
+          <w:lang w:val="es-AR"/>
+        </w:rPr>
+        <w:t xml:space="preserve">. </w:t>
+      </w:r>
+      <w:r>
+        <w:rPr>
+          <w:rFonts w:ascii="Arial" w:hAnsi="Arial" w:cs="Arial"/>
+          <w:sz w:val="24"/>
+          <w:szCs w:val="24"/>
+          <w:lang w:val="es-AR"/>
+        </w:rPr>
+        <w:t xml:space="preserve">Es importante destacar que no se hace uso de tildes en el lenguaje para facilitar su escritura. </w:t>
+      </w:r>
+    </w:p>
+    <w:p>
+      <w:pPr>
+        <w:spacing w:line="360" w:lineRule="auto"/>
+        <w:ind w:firstLine="720"/>
+        <w:jc w:val="both"/>
+        <w:rPr>
+          <w:rFonts w:ascii="Arial" w:hAnsi="Arial" w:cs="Arial"/>
+          <w:sz w:val="24"/>
+          <w:szCs w:val="24"/>
+          <w:lang w:val="es-AR"/>
+        </w:rPr>
       </w:pPr>
     </w:p>
     <w:p>
@@ -1103,11 +1213,7 @@
           <w:lang w:val="es-AR"/>
         </w:rPr>
       </w:pPr>
-    </w:p>
-    <w:p>
-      <w:pPr>
-        <w:spacing w:line="360" w:lineRule="auto"/>
-        <w:jc w:val="both"/>
+      <w:r>
         <w:rPr>
           <w:rFonts w:ascii="Arial" w:hAnsi="Arial" w:cs="Arial"/>
           <w:sz w:val="32"/>
@@ -1115,8 +1221,341 @@
           <w:u w:val="single"/>
           <w:lang w:val="es-AR"/>
         </w:rPr>
-      </w:pPr>
-      <w:r>
+        <w:t>Descripción del desarrollo</w:t>
+      </w:r>
+    </w:p>
+    <w:p>
+      <w:pPr>
+        <w:spacing w:line="360" w:lineRule="auto"/>
+        <w:jc w:val="both"/>
+        <w:rPr>
+          <w:rFonts w:ascii="Consolas" w:hAnsi="Consolas" w:cs="Arial"/>
+          <w:sz w:val="24"/>
+          <w:szCs w:val="24"/>
+          <w:lang w:val="es-AR"/>
+        </w:rPr>
+      </w:pPr>
+      <w:r>
+        <w:rPr>
+          <w:rFonts w:ascii="Arial" w:hAnsi="Arial" w:cs="Arial"/>
+          <w:sz w:val="24"/>
+          <w:szCs w:val="24"/>
+          <w:lang w:val="es-AR"/>
+        </w:rPr>
+        <w:tab/>
+        <w:t xml:space="preserve">Se hizo uso de la herramienta Lex para definir </w:t>
+      </w:r>
+      <w:r>
+        <w:rPr>
+          <w:rFonts w:ascii="Arial" w:hAnsi="Arial" w:cs="Arial"/>
+          <w:sz w:val="24"/>
+          <w:szCs w:val="24"/>
+          <w:lang w:val="es-AR"/>
+        </w:rPr>
+        <w:t xml:space="preserve">la gramática mediante el uso de tokens generando de esta forma los símbolos que integran el lenguaje. Con </w:t>
+      </w:r>
+      <w:proofErr w:type="spellStart"/>
+      <w:r>
+        <w:rPr>
+          <w:rFonts w:ascii="Arial" w:hAnsi="Arial" w:cs="Arial"/>
+          <w:sz w:val="24"/>
+          <w:szCs w:val="24"/>
+          <w:lang w:val="es-AR"/>
+        </w:rPr>
+        <w:t>Yacc</w:t>
+      </w:r>
+      <w:proofErr w:type="spellEnd"/>
+      <w:r>
+        <w:rPr>
+          <w:rFonts w:ascii="Arial" w:hAnsi="Arial" w:cs="Arial"/>
+          <w:sz w:val="24"/>
+          <w:szCs w:val="24"/>
+          <w:lang w:val="es-AR"/>
+        </w:rPr>
+        <w:t xml:space="preserve">, se </w:t>
+      </w:r>
+      <w:r>
+        <w:rPr>
+          <w:rFonts w:ascii="Arial" w:hAnsi="Arial" w:cs="Arial"/>
+          <w:sz w:val="24"/>
+          <w:szCs w:val="24"/>
+          <w:lang w:val="es-AR"/>
+        </w:rPr>
+        <w:t>lee</w:t>
+      </w:r>
+      <w:r>
+        <w:rPr>
+          <w:rFonts w:ascii="Arial" w:hAnsi="Arial" w:cs="Arial"/>
+          <w:sz w:val="24"/>
+          <w:szCs w:val="24"/>
+          <w:lang w:val="es-AR"/>
+        </w:rPr>
+        <w:t>n</w:t>
+      </w:r>
+      <w:r>
+        <w:rPr>
+          <w:rFonts w:ascii="Arial" w:hAnsi="Arial" w:cs="Arial"/>
+          <w:sz w:val="24"/>
+          <w:szCs w:val="24"/>
+          <w:lang w:val="es-AR"/>
+        </w:rPr>
+        <w:t xml:space="preserve"> los símbolos que le proporciona lex</w:t>
+      </w:r>
+      <w:r>
+        <w:rPr>
+          <w:rFonts w:ascii="Arial" w:hAnsi="Arial" w:cs="Arial"/>
+          <w:sz w:val="24"/>
+          <w:szCs w:val="24"/>
+          <w:lang w:val="es-AR"/>
+        </w:rPr>
+        <w:t xml:space="preserve"> y se genera luego el analizador sintáctico</w:t>
+      </w:r>
+      <w:r>
+        <w:rPr>
+          <w:rFonts w:ascii="Arial" w:hAnsi="Arial" w:cs="Arial"/>
+          <w:sz w:val="24"/>
+          <w:szCs w:val="24"/>
+          <w:lang w:val="es-AR"/>
+        </w:rPr>
+        <w:t xml:space="preserve">, es decir las reglas que permiten definir a un programa como parte del lenguaje </w:t>
+      </w:r>
+      <w:r>
+        <w:rPr>
+          <w:rFonts w:ascii="Consolas" w:hAnsi="Consolas" w:cs="Arial"/>
+          <w:sz w:val="24"/>
+          <w:szCs w:val="24"/>
+          <w:lang w:val="es-AR"/>
+        </w:rPr>
+        <w:t>Mate.</w:t>
+      </w:r>
+    </w:p>
+    <w:p>
+      <w:pPr>
+        <w:spacing w:line="360" w:lineRule="auto"/>
+        <w:jc w:val="both"/>
+        <w:rPr>
+          <w:rFonts w:ascii="Arial" w:hAnsi="Arial" w:cs="Arial"/>
+          <w:sz w:val="24"/>
+          <w:szCs w:val="24"/>
+          <w:lang w:val="es-AR"/>
+        </w:rPr>
+      </w:pPr>
+      <w:r>
+        <w:rPr>
+          <w:rFonts w:ascii="Arial" w:hAnsi="Arial" w:cs="Arial"/>
+          <w:sz w:val="24"/>
+          <w:szCs w:val="24"/>
+          <w:lang w:val="es-AR"/>
+        </w:rPr>
+        <w:tab/>
+        <w:t xml:space="preserve">Se encuentran incluidos los siguientes programas a modo de ejemplo para probar y poder visualizar la sintaxis de </w:t>
+      </w:r>
+      <w:r>
+        <w:rPr>
+          <w:rFonts w:ascii="Consolas" w:hAnsi="Consolas" w:cs="Arial"/>
+          <w:sz w:val="24"/>
+          <w:szCs w:val="24"/>
+          <w:lang w:val="es-AR"/>
+        </w:rPr>
+        <w:t>Mate</w:t>
+      </w:r>
+      <w:r>
+        <w:rPr>
+          <w:rFonts w:ascii="Arial" w:hAnsi="Arial" w:cs="Arial"/>
+          <w:sz w:val="24"/>
+          <w:szCs w:val="24"/>
+          <w:lang w:val="es-AR"/>
+        </w:rPr>
+        <w:t>:</w:t>
+      </w:r>
+    </w:p>
+    <w:p>
+      <w:pPr>
+        <w:pStyle w:val="ListParagraph"/>
+        <w:numPr>
+          <w:ilvl w:val="0"/>
+          <w:numId w:val="2"/>
+        </w:numPr>
+        <w:spacing w:line="360" w:lineRule="auto"/>
+        <w:jc w:val="both"/>
+        <w:rPr>
+          <w:rFonts w:ascii="Arial" w:hAnsi="Arial" w:cs="Arial"/>
+          <w:sz w:val="24"/>
+          <w:szCs w:val="24"/>
+          <w:lang w:val="es-AR"/>
+        </w:rPr>
+      </w:pPr>
+    </w:p>
+    <w:p>
+      <w:pPr>
+        <w:pStyle w:val="ListParagraph"/>
+        <w:numPr>
+          <w:ilvl w:val="0"/>
+          <w:numId w:val="2"/>
+        </w:numPr>
+        <w:spacing w:line="360" w:lineRule="auto"/>
+        <w:jc w:val="both"/>
+        <w:rPr>
+          <w:rFonts w:ascii="Arial" w:hAnsi="Arial" w:cs="Arial"/>
+          <w:sz w:val="24"/>
+          <w:szCs w:val="24"/>
+          <w:lang w:val="es-AR"/>
+        </w:rPr>
+      </w:pPr>
+    </w:p>
+    <w:p>
+      <w:pPr>
+        <w:pStyle w:val="ListParagraph"/>
+        <w:numPr>
+          <w:ilvl w:val="0"/>
+          <w:numId w:val="2"/>
+        </w:numPr>
+        <w:spacing w:line="360" w:lineRule="auto"/>
+        <w:jc w:val="both"/>
+        <w:rPr>
+          <w:rFonts w:ascii="Arial" w:hAnsi="Arial" w:cs="Arial"/>
+          <w:sz w:val="24"/>
+          <w:szCs w:val="24"/>
+          <w:lang w:val="es-AR"/>
+        </w:rPr>
+      </w:pPr>
+      <w:proofErr w:type="spellStart"/>
+      <w:r>
+        <w:rPr>
+          <w:rFonts w:ascii="Consolas" w:hAnsi="Consolas" w:cs="Arial"/>
+          <w:sz w:val="24"/>
+          <w:szCs w:val="24"/>
+          <w:lang w:val="es-AR"/>
+        </w:rPr>
+        <w:t>el_diego</w:t>
+      </w:r>
+      <w:proofErr w:type="spellEnd"/>
+      <w:r>
+        <w:rPr>
+          <w:rFonts w:ascii="Arial" w:hAnsi="Arial" w:cs="Arial"/>
+          <w:sz w:val="24"/>
+          <w:szCs w:val="24"/>
+          <w:lang w:val="es-AR"/>
+        </w:rPr>
+        <w:t xml:space="preserve">: </w:t>
+      </w:r>
+      <w:r>
+        <w:rPr>
+          <w:rFonts w:ascii="Arial" w:hAnsi="Arial" w:cs="Arial"/>
+          <w:sz w:val="24"/>
+          <w:szCs w:val="24"/>
+          <w:lang w:val="es-AR"/>
+        </w:rPr>
+        <w:t xml:space="preserve">Cuenta números del 0 hasta el 9, nombrando jugadores correspondientes a tal número de camiseta, para finalmente mostrar un mensaje indicando que encontró al mejor de todos. </w:t>
+      </w:r>
+    </w:p>
+    <w:p>
+      <w:pPr>
+        <w:pStyle w:val="ListParagraph"/>
+        <w:numPr>
+          <w:ilvl w:val="0"/>
+          <w:numId w:val="2"/>
+        </w:numPr>
+        <w:spacing w:line="360" w:lineRule="auto"/>
+        <w:jc w:val="both"/>
+        <w:rPr>
+          <w:rFonts w:ascii="Arial" w:hAnsi="Arial" w:cs="Arial"/>
+          <w:sz w:val="24"/>
+          <w:szCs w:val="24"/>
+          <w:lang w:val="es-AR"/>
+        </w:rPr>
+      </w:pPr>
+      <w:r>
+        <w:rPr>
+          <w:rFonts w:ascii="Consolas" w:hAnsi="Consolas" w:cs="Arial"/>
+          <w:sz w:val="24"/>
+          <w:szCs w:val="24"/>
+          <w:lang w:val="es-AR"/>
+        </w:rPr>
+        <w:t>calculadora</w:t>
+      </w:r>
+      <w:r>
+        <w:rPr>
+          <w:rFonts w:ascii="Arial" w:hAnsi="Arial" w:cs="Arial"/>
+          <w:sz w:val="24"/>
+          <w:szCs w:val="24"/>
+          <w:lang w:val="es-AR"/>
+        </w:rPr>
+        <w:t xml:space="preserve">: Permite realizar diferentes operaciones entre dos números ingresados por entrada estándar. </w:t>
+      </w:r>
+    </w:p>
+    <w:p>
+      <w:pPr>
+        <w:pStyle w:val="ListParagraph"/>
+        <w:numPr>
+          <w:ilvl w:val="0"/>
+          <w:numId w:val="2"/>
+        </w:numPr>
+        <w:spacing w:line="360" w:lineRule="auto"/>
+        <w:jc w:val="both"/>
+        <w:rPr>
+          <w:rFonts w:ascii="Arial" w:hAnsi="Arial" w:cs="Arial"/>
+          <w:sz w:val="24"/>
+          <w:szCs w:val="24"/>
+          <w:lang w:val="es-AR"/>
+        </w:rPr>
+      </w:pPr>
+      <w:r>
+        <w:rPr>
+          <w:rFonts w:ascii="Consolas" w:hAnsi="Consolas" w:cs="Arial"/>
+          <w:sz w:val="24"/>
+          <w:szCs w:val="24"/>
+          <w:lang w:val="es-AR"/>
+        </w:rPr>
+        <w:t>factorial</w:t>
+      </w:r>
+      <w:r>
+        <w:rPr>
+          <w:rFonts w:ascii="Arial" w:hAnsi="Arial" w:cs="Arial"/>
+          <w:sz w:val="24"/>
+          <w:szCs w:val="24"/>
+          <w:lang w:val="es-AR"/>
+        </w:rPr>
+        <w:t xml:space="preserve">: Calcula </w:t>
+      </w:r>
+      <w:proofErr w:type="gramStart"/>
+      <w:r>
+        <w:rPr>
+          <w:rFonts w:ascii="Arial" w:hAnsi="Arial" w:cs="Arial"/>
+          <w:sz w:val="24"/>
+          <w:szCs w:val="24"/>
+          <w:lang w:val="es-AR"/>
+        </w:rPr>
+        <w:t>el factorial</w:t>
+      </w:r>
+      <w:proofErr w:type="gramEnd"/>
+      <w:r>
+        <w:rPr>
+          <w:rFonts w:ascii="Arial" w:hAnsi="Arial" w:cs="Arial"/>
+          <w:sz w:val="24"/>
+          <w:szCs w:val="24"/>
+          <w:lang w:val="es-AR"/>
+        </w:rPr>
+        <w:t xml:space="preserve"> de un numero ingresado por entrada estándar.</w:t>
+      </w:r>
+    </w:p>
+    <w:p>
+      <w:pPr>
+        <w:pStyle w:val="ListParagraph"/>
+        <w:spacing w:line="360" w:lineRule="auto"/>
+        <w:jc w:val="both"/>
+        <w:rPr>
+          <w:rFonts w:ascii="Arial" w:hAnsi="Arial" w:cs="Arial"/>
+          <w:sz w:val="24"/>
+          <w:szCs w:val="24"/>
+          <w:lang w:val="es-AR"/>
+        </w:rPr>
+      </w:pPr>
+    </w:p>
+    <w:p>
+      <w:pPr>
+        <w:spacing w:line="360" w:lineRule="auto"/>
+        <w:jc w:val="both"/>
         <w:rPr>
           <w:rFonts w:ascii="Arial" w:hAnsi="Arial" w:cs="Arial"/>
           <w:sz w:val="32"/>
@@ -1124,43 +1563,8 @@
           <w:u w:val="single"/>
           <w:lang w:val="es-AR"/>
         </w:rPr>
-        <w:t>Consideraciones realizadas</w:t>
-      </w:r>
-    </w:p>
-    <w:p>
-      <w:pPr>
-        <w:spacing w:line="360" w:lineRule="auto"/>
-        <w:jc w:val="both"/>
-        <w:rPr>
-          <w:rFonts w:ascii="Arial" w:hAnsi="Arial" w:cs="Arial"/>
-          <w:sz w:val="24"/>
-          <w:szCs w:val="24"/>
-          <w:lang w:val="es-AR"/>
-        </w:rPr>
-      </w:pPr>
-      <w:r>
-        <w:rPr>
-          <w:rFonts w:ascii="Arial" w:hAnsi="Arial" w:cs="Arial"/>
-          <w:sz w:val="24"/>
-          <w:szCs w:val="24"/>
-          <w:lang w:val="es-AR"/>
-        </w:rPr>
-        <w:tab/>
-      </w:r>
-      <w:r>
-        <w:rPr>
-          <w:rFonts w:ascii="Arial" w:hAnsi="Arial" w:cs="Arial"/>
-          <w:sz w:val="24"/>
-          <w:szCs w:val="24"/>
-          <w:lang w:val="es-AR"/>
-        </w:rPr>
-        <w:t>El analizador sintáctico está programado en C y genera su salida también en lenguaje C.</w:t>
-      </w:r>
-    </w:p>
-    <w:p>
-      <w:pPr>
-        <w:spacing w:line="360" w:lineRule="auto"/>
-        <w:jc w:val="both"/>
+      </w:pPr>
+      <w:r>
         <w:rPr>
           <w:rFonts w:ascii="Arial" w:hAnsi="Arial" w:cs="Arial"/>
           <w:sz w:val="32"/>
@@ -1168,8 +1572,2519 @@
           <w:u w:val="single"/>
           <w:lang w:val="es-AR"/>
         </w:rPr>
-      </w:pPr>
-      <w:r>
+        <w:t>Descripción de la gramática</w:t>
+      </w:r>
+    </w:p>
+    <w:p>
+      <w:pPr>
+        <w:spacing w:line="360" w:lineRule="auto"/>
+        <w:jc w:val="both"/>
+        <w:rPr>
+          <w:rFonts w:ascii="Arial" w:hAnsi="Arial" w:cs="Arial"/>
+          <w:sz w:val="24"/>
+          <w:szCs w:val="24"/>
+          <w:lang w:val="es-AR"/>
+        </w:rPr>
+      </w:pPr>
+      <w:r>
+        <w:rPr>
+          <w:rFonts w:ascii="Arial" w:hAnsi="Arial" w:cs="Arial"/>
+          <w:sz w:val="24"/>
+          <w:szCs w:val="24"/>
+          <w:lang w:val="es-AR"/>
+        </w:rPr>
+        <w:tab/>
+        <w:t xml:space="preserve">Para indicar el comienzo y el fin de un programa se hace uso de </w:t>
+      </w:r>
+      <w:r>
+        <w:rPr>
+          <w:rFonts w:ascii="Consolas" w:hAnsi="Consolas" w:cs="Arial"/>
+          <w:color w:val="2F5496" w:themeColor="accent1" w:themeShade="BF"/>
+          <w:sz w:val="24"/>
+          <w:szCs w:val="24"/>
+          <w:lang w:val="es-AR"/>
+        </w:rPr>
+        <w:t>b</w:t>
+      </w:r>
+      <w:r>
+        <w:rPr>
+          <w:rFonts w:ascii="Consolas" w:hAnsi="Consolas" w:cs="Arial"/>
+          <w:color w:val="2F5496" w:themeColor="accent1" w:themeShade="BF"/>
+          <w:sz w:val="24"/>
+          <w:szCs w:val="24"/>
+          <w:lang w:val="es-AR"/>
+        </w:rPr>
+        <w:t>uenas</w:t>
+      </w:r>
+      <w:r>
+        <w:rPr>
+          <w:rFonts w:ascii="Arial" w:hAnsi="Arial" w:cs="Arial"/>
+          <w:sz w:val="24"/>
+          <w:szCs w:val="24"/>
+          <w:lang w:val="es-AR"/>
+        </w:rPr>
+        <w:t xml:space="preserve"> y</w:t>
+      </w:r>
+      <w:r>
+        <w:rPr>
+          <w:rFonts w:ascii="Arial" w:hAnsi="Arial" w:cs="Arial"/>
+          <w:sz w:val="24"/>
+          <w:szCs w:val="24"/>
+          <w:lang w:val="es-AR"/>
+        </w:rPr>
+        <w:t xml:space="preserve"> </w:t>
+      </w:r>
+      <w:r>
+        <w:rPr>
+          <w:rFonts w:ascii="Consolas" w:hAnsi="Consolas" w:cs="Arial"/>
+          <w:color w:val="2F5496" w:themeColor="accent1" w:themeShade="BF"/>
+          <w:sz w:val="24"/>
+          <w:szCs w:val="24"/>
+          <w:lang w:val="es-AR"/>
+        </w:rPr>
+        <w:t>n</w:t>
+      </w:r>
+      <w:r>
+        <w:rPr>
+          <w:rFonts w:ascii="Consolas" w:hAnsi="Consolas" w:cs="Arial"/>
+          <w:color w:val="2F5496" w:themeColor="accent1" w:themeShade="BF"/>
+          <w:sz w:val="24"/>
+          <w:szCs w:val="24"/>
+          <w:lang w:val="es-AR"/>
+        </w:rPr>
+        <w:t xml:space="preserve">i nos </w:t>
+      </w:r>
+      <w:proofErr w:type="spellStart"/>
+      <w:r>
+        <w:rPr>
+          <w:rFonts w:ascii="Consolas" w:hAnsi="Consolas" w:cs="Arial"/>
+          <w:color w:val="2F5496" w:themeColor="accent1" w:themeShade="BF"/>
+          <w:sz w:val="24"/>
+          <w:szCs w:val="24"/>
+          <w:lang w:val="es-AR"/>
+        </w:rPr>
+        <w:t>vim</w:t>
+      </w:r>
+      <w:r>
+        <w:rPr>
+          <w:rFonts w:ascii="Consolas" w:hAnsi="Consolas" w:cs="Arial"/>
+          <w:color w:val="2F5496" w:themeColor="accent1" w:themeShade="BF"/>
+          <w:sz w:val="24"/>
+          <w:szCs w:val="24"/>
+          <w:lang w:val="es-AR"/>
+        </w:rPr>
+        <w:t>o</w:t>
+      </w:r>
+      <w:proofErr w:type="spellEnd"/>
+      <w:r>
+        <w:rPr>
+          <w:rFonts w:ascii="Consolas" w:hAnsi="Consolas" w:cs="Arial"/>
+          <w:sz w:val="24"/>
+          <w:szCs w:val="24"/>
+          <w:lang w:val="es-AR"/>
+        </w:rPr>
+        <w:t xml:space="preserve"> </w:t>
+      </w:r>
+      <w:r>
+        <w:rPr>
+          <w:rFonts w:ascii="Arial" w:hAnsi="Arial" w:cs="Arial"/>
+          <w:sz w:val="24"/>
+          <w:szCs w:val="24"/>
+          <w:lang w:val="es-AR"/>
+        </w:rPr>
+        <w:t>delimitando así el código interno del programa.</w:t>
+      </w:r>
+    </w:p>
+    <w:p>
+      <w:pPr>
+        <w:spacing w:line="360" w:lineRule="auto"/>
+        <w:jc w:val="both"/>
+        <w:rPr>
+          <w:rFonts w:ascii="Arial" w:hAnsi="Arial" w:cs="Arial"/>
+          <w:sz w:val="24"/>
+          <w:szCs w:val="24"/>
+          <w:lang w:val="es-AR"/>
+        </w:rPr>
+      </w:pPr>
+      <w:r>
+        <w:rPr>
+          <w:rFonts w:ascii="Arial" w:hAnsi="Arial" w:cs="Arial"/>
+          <w:sz w:val="24"/>
+          <w:szCs w:val="24"/>
+          <w:lang w:val="es-AR"/>
+        </w:rPr>
+        <w:t>La gramática admite distintos tipos de datos:</w:t>
+      </w:r>
+    </w:p>
+    <w:p>
+      <w:pPr>
+        <w:pStyle w:val="ListParagraph"/>
+        <w:numPr>
+          <w:ilvl w:val="0"/>
+          <w:numId w:val="3"/>
+        </w:numPr>
+        <w:spacing w:line="360" w:lineRule="auto"/>
+        <w:jc w:val="both"/>
+        <w:rPr>
+          <w:rFonts w:ascii="Consolas" w:hAnsi="Consolas" w:cs="Arial"/>
+          <w:color w:val="1F4E79" w:themeColor="accent5" w:themeShade="80"/>
+          <w:sz w:val="24"/>
+          <w:szCs w:val="24"/>
+          <w:lang w:val="es-AR"/>
+        </w:rPr>
+      </w:pPr>
+      <w:r>
+        <w:rPr>
+          <w:rFonts w:ascii="Arial" w:hAnsi="Arial" w:cs="Arial"/>
+          <w:sz w:val="24"/>
+          <w:szCs w:val="24"/>
+          <w:lang w:val="es-AR"/>
+        </w:rPr>
+        <w:t>El tipo</w:t>
+      </w:r>
+      <w:r>
+        <w:rPr>
+          <w:rFonts w:ascii="Consolas" w:hAnsi="Consolas" w:cs="Arial"/>
+          <w:sz w:val="24"/>
+          <w:szCs w:val="24"/>
+          <w:lang w:val="es-AR"/>
+        </w:rPr>
+        <w:t xml:space="preserve"> </w:t>
+      </w:r>
+      <w:r>
+        <w:rPr>
+          <w:rFonts w:ascii="Consolas" w:hAnsi="Consolas" w:cs="Arial"/>
+          <w:color w:val="1F4E79" w:themeColor="accent5" w:themeShade="80"/>
+          <w:sz w:val="24"/>
+          <w:szCs w:val="24"/>
+          <w:lang w:val="es-AR"/>
+        </w:rPr>
+        <w:t xml:space="preserve">entero </w:t>
+      </w:r>
+      <w:r>
+        <w:rPr>
+          <w:rFonts w:ascii="Arial" w:hAnsi="Arial" w:cs="Arial"/>
+          <w:sz w:val="24"/>
+          <w:szCs w:val="24"/>
+          <w:lang w:val="es-AR"/>
+        </w:rPr>
+        <w:t xml:space="preserve">que vendría a ser equivalente a </w:t>
+      </w:r>
+      <w:proofErr w:type="spellStart"/>
+      <w:r>
+        <w:rPr>
+          <w:rFonts w:ascii="Arial" w:hAnsi="Arial" w:cs="Arial"/>
+          <w:sz w:val="24"/>
+          <w:szCs w:val="24"/>
+          <w:lang w:val="es-AR"/>
+        </w:rPr>
+        <w:t>int</w:t>
+      </w:r>
+      <w:proofErr w:type="spellEnd"/>
+      <w:r>
+        <w:rPr>
+          <w:rFonts w:ascii="Arial" w:hAnsi="Arial" w:cs="Arial"/>
+          <w:sz w:val="24"/>
+          <w:szCs w:val="24"/>
+          <w:lang w:val="es-AR"/>
+        </w:rPr>
+        <w:t xml:space="preserve"> en C. </w:t>
+      </w:r>
+    </w:p>
+    <w:p>
+      <w:pPr>
+        <w:pStyle w:val="ListParagraph"/>
+        <w:numPr>
+          <w:ilvl w:val="0"/>
+          <w:numId w:val="3"/>
+        </w:numPr>
+        <w:spacing w:line="360" w:lineRule="auto"/>
+        <w:jc w:val="both"/>
+        <w:rPr>
+          <w:rFonts w:ascii="Consolas" w:hAnsi="Consolas" w:cs="Arial"/>
+          <w:color w:val="1F4E79" w:themeColor="accent5" w:themeShade="80"/>
+          <w:sz w:val="24"/>
+          <w:szCs w:val="24"/>
+          <w:lang w:val="es-AR"/>
+        </w:rPr>
+      </w:pPr>
+      <w:r>
+        <w:rPr>
+          <w:rFonts w:ascii="Arial" w:hAnsi="Arial" w:cs="Arial"/>
+          <w:sz w:val="24"/>
+          <w:szCs w:val="24"/>
+          <w:lang w:val="es-AR"/>
+        </w:rPr>
+        <w:t>El tipo</w:t>
+      </w:r>
+      <w:r>
+        <w:rPr>
+          <w:rFonts w:ascii="Consolas" w:hAnsi="Consolas" w:cs="Arial"/>
+          <w:sz w:val="24"/>
+          <w:szCs w:val="24"/>
+          <w:lang w:val="es-AR"/>
+        </w:rPr>
+        <w:t xml:space="preserve"> </w:t>
+      </w:r>
+      <w:r>
+        <w:rPr>
+          <w:rFonts w:ascii="Consolas" w:hAnsi="Consolas" w:cs="Arial"/>
+          <w:color w:val="1F4E79" w:themeColor="accent5" w:themeShade="80"/>
+          <w:sz w:val="24"/>
+          <w:szCs w:val="24"/>
+          <w:lang w:val="es-AR"/>
+        </w:rPr>
+        <w:t xml:space="preserve">con coma </w:t>
+      </w:r>
+      <w:r>
+        <w:rPr>
+          <w:rFonts w:ascii="Arial" w:hAnsi="Arial" w:cs="Arial"/>
+          <w:sz w:val="24"/>
+          <w:szCs w:val="24"/>
+          <w:lang w:val="es-AR"/>
+        </w:rPr>
+        <w:t xml:space="preserve">que vendría a ser equivalente a </w:t>
+      </w:r>
+      <w:proofErr w:type="spellStart"/>
+      <w:r>
+        <w:rPr>
+          <w:rFonts w:ascii="Arial" w:hAnsi="Arial" w:cs="Arial"/>
+          <w:sz w:val="24"/>
+          <w:szCs w:val="24"/>
+          <w:lang w:val="es-AR"/>
+        </w:rPr>
+        <w:t>float</w:t>
+      </w:r>
+      <w:proofErr w:type="spellEnd"/>
+      <w:r>
+        <w:rPr>
+          <w:rFonts w:ascii="Arial" w:hAnsi="Arial" w:cs="Arial"/>
+          <w:sz w:val="24"/>
+          <w:szCs w:val="24"/>
+          <w:lang w:val="es-AR"/>
+        </w:rPr>
+        <w:t xml:space="preserve"> en C.</w:t>
+      </w:r>
+      <w:r>
+        <w:rPr>
+          <w:rFonts w:ascii="Consolas" w:hAnsi="Consolas" w:cs="Arial"/>
+          <w:sz w:val="24"/>
+          <w:szCs w:val="24"/>
+          <w:lang w:val="es-AR"/>
+        </w:rPr>
+        <w:t xml:space="preserve"> </w:t>
+      </w:r>
+    </w:p>
+    <w:p>
+      <w:pPr>
+        <w:pStyle w:val="ListParagraph"/>
+        <w:numPr>
+          <w:ilvl w:val="0"/>
+          <w:numId w:val="3"/>
+        </w:numPr>
+        <w:spacing w:line="360" w:lineRule="auto"/>
+        <w:jc w:val="both"/>
+        <w:rPr>
+          <w:rFonts w:ascii="Consolas" w:hAnsi="Consolas" w:cs="Arial"/>
+          <w:color w:val="1F4E79" w:themeColor="accent5" w:themeShade="80"/>
+          <w:sz w:val="24"/>
+          <w:szCs w:val="24"/>
+          <w:lang w:val="es-AR"/>
+        </w:rPr>
+      </w:pPr>
+      <w:r>
+        <w:rPr>
+          <w:rFonts w:ascii="Arial" w:hAnsi="Arial" w:cs="Arial"/>
+          <w:sz w:val="24"/>
+          <w:szCs w:val="24"/>
+          <w:lang w:val="es-AR"/>
+        </w:rPr>
+        <w:t>El tipo</w:t>
+      </w:r>
+      <w:r>
+        <w:rPr>
+          <w:rFonts w:ascii="Consolas" w:hAnsi="Consolas" w:cs="Arial"/>
+          <w:sz w:val="24"/>
+          <w:szCs w:val="24"/>
+          <w:lang w:val="es-AR"/>
+        </w:rPr>
+        <w:t xml:space="preserve"> </w:t>
+      </w:r>
+      <w:r>
+        <w:rPr>
+          <w:rFonts w:ascii="Consolas" w:hAnsi="Consolas" w:cs="Arial"/>
+          <w:color w:val="1F4E79" w:themeColor="accent5" w:themeShade="80"/>
+          <w:sz w:val="24"/>
+          <w:szCs w:val="24"/>
+          <w:lang w:val="es-AR"/>
+        </w:rPr>
+        <w:t>frase</w:t>
+      </w:r>
+      <w:r>
+        <w:rPr>
+          <w:rFonts w:ascii="Consolas" w:hAnsi="Consolas" w:cs="Arial"/>
+          <w:color w:val="1F4E79" w:themeColor="accent5" w:themeShade="80"/>
+          <w:sz w:val="24"/>
+          <w:szCs w:val="24"/>
+          <w:lang w:val="es-AR"/>
+        </w:rPr>
+        <w:t xml:space="preserve"> </w:t>
+      </w:r>
+      <w:r>
+        <w:rPr>
+          <w:rFonts w:ascii="Arial" w:hAnsi="Arial" w:cs="Arial"/>
+          <w:sz w:val="24"/>
+          <w:szCs w:val="24"/>
+          <w:lang w:val="es-AR"/>
+        </w:rPr>
+        <w:t xml:space="preserve">que vendría a ser el equivalente al tipo </w:t>
+      </w:r>
+      <w:proofErr w:type="spellStart"/>
+      <w:r>
+        <w:rPr>
+          <w:rFonts w:ascii="Arial" w:hAnsi="Arial" w:cs="Arial"/>
+          <w:sz w:val="24"/>
+          <w:szCs w:val="24"/>
+          <w:lang w:val="es-AR"/>
+        </w:rPr>
+        <w:t>String</w:t>
+      </w:r>
+      <w:proofErr w:type="spellEnd"/>
+      <w:r>
+        <w:rPr>
+          <w:rFonts w:ascii="Arial" w:hAnsi="Arial" w:cs="Arial"/>
+          <w:sz w:val="24"/>
+          <w:szCs w:val="24"/>
+          <w:lang w:val="es-AR"/>
+        </w:rPr>
+        <w:t xml:space="preserve"> en lenguajes como Java.</w:t>
+      </w:r>
+    </w:p>
+    <w:p>
+      <w:pPr>
+        <w:pStyle w:val="ListParagraph"/>
+        <w:numPr>
+          <w:ilvl w:val="0"/>
+          <w:numId w:val="3"/>
+        </w:numPr>
+        <w:spacing w:line="360" w:lineRule="auto"/>
+        <w:jc w:val="both"/>
+        <w:rPr>
+          <w:rFonts w:ascii="Consolas" w:hAnsi="Consolas" w:cs="Arial"/>
+          <w:color w:val="1F4E79" w:themeColor="accent5" w:themeShade="80"/>
+          <w:sz w:val="24"/>
+          <w:szCs w:val="24"/>
+          <w:lang w:val="es-AR"/>
+        </w:rPr>
+      </w:pPr>
+      <w:r>
+        <w:rPr>
+          <w:rFonts w:ascii="Arial" w:hAnsi="Arial" w:cs="Arial"/>
+          <w:sz w:val="24"/>
+          <w:szCs w:val="24"/>
+          <w:lang w:val="es-AR"/>
+        </w:rPr>
+        <w:t>También existen arreglos de enteros y de frases llamados</w:t>
+      </w:r>
+      <w:r>
+        <w:rPr>
+          <w:rFonts w:ascii="Consolas" w:hAnsi="Consolas" w:cs="Arial"/>
+          <w:sz w:val="24"/>
+          <w:szCs w:val="24"/>
+          <w:lang w:val="es-AR"/>
+        </w:rPr>
+        <w:t xml:space="preserve"> </w:t>
+      </w:r>
+      <w:r>
+        <w:rPr>
+          <w:rFonts w:ascii="Consolas" w:hAnsi="Consolas" w:cs="Arial"/>
+          <w:color w:val="1F4E79" w:themeColor="accent5" w:themeShade="80"/>
+          <w:sz w:val="24"/>
+          <w:szCs w:val="24"/>
+          <w:lang w:val="es-AR"/>
+        </w:rPr>
+        <w:t xml:space="preserve">mix de números </w:t>
+      </w:r>
+      <w:r>
+        <w:rPr>
+          <w:rFonts w:ascii="Arial" w:hAnsi="Arial" w:cs="Arial"/>
+          <w:sz w:val="24"/>
+          <w:szCs w:val="24"/>
+          <w:lang w:val="es-AR"/>
+        </w:rPr>
+        <w:t>y</w:t>
+      </w:r>
+      <w:r>
+        <w:rPr>
+          <w:rFonts w:ascii="Consolas" w:hAnsi="Consolas" w:cs="Arial"/>
+          <w:color w:val="1F4E79" w:themeColor="accent5" w:themeShade="80"/>
+          <w:sz w:val="24"/>
+          <w:szCs w:val="24"/>
+          <w:lang w:val="es-AR"/>
+        </w:rPr>
+        <w:t xml:space="preserve"> mix de frases </w:t>
+      </w:r>
+      <w:r>
+        <w:rPr>
+          <w:rFonts w:ascii="Arial" w:hAnsi="Arial" w:cs="Arial"/>
+          <w:sz w:val="24"/>
+          <w:szCs w:val="24"/>
+          <w:lang w:val="es-AR"/>
+        </w:rPr>
+        <w:t>respectivamente.</w:t>
+      </w:r>
+      <w:r>
+        <w:rPr>
+          <w:rFonts w:ascii="Consolas" w:hAnsi="Consolas" w:cs="Arial"/>
+          <w:sz w:val="24"/>
+          <w:szCs w:val="24"/>
+          <w:lang w:val="es-AR"/>
+        </w:rPr>
+        <w:t xml:space="preserve"> </w:t>
+      </w:r>
+    </w:p>
+    <w:p>
+      <w:pPr>
+        <w:spacing w:line="360" w:lineRule="auto"/>
+        <w:ind w:firstLine="360"/>
+        <w:jc w:val="both"/>
+        <w:rPr>
+          <w:rFonts w:ascii="Arial" w:hAnsi="Arial" w:cs="Arial"/>
+          <w:sz w:val="24"/>
+          <w:szCs w:val="24"/>
+          <w:lang w:val="es-AR"/>
+        </w:rPr>
+      </w:pPr>
+      <w:r>
+        <w:rPr>
+          <w:rFonts w:ascii="Arial" w:hAnsi="Arial" w:cs="Arial"/>
+          <w:sz w:val="24"/>
+          <w:szCs w:val="24"/>
+          <w:lang w:val="es-AR"/>
+        </w:rPr>
+        <w:t>Se presentan los siguientes tipos de bloques condicionales encontrados en el lenguaje C, así como también en la mayoría de los lenguajes de programación</w:t>
+      </w:r>
+      <w:r>
+        <w:rPr>
+          <w:rFonts w:ascii="Arial" w:hAnsi="Arial" w:cs="Arial"/>
+          <w:sz w:val="24"/>
+          <w:szCs w:val="24"/>
+          <w:lang w:val="es-AR"/>
+        </w:rPr>
+        <w:t xml:space="preserve"> (todos se asemejan a C en cuanto a uso de paréntesis y llaves)</w:t>
+      </w:r>
+      <w:r>
+        <w:rPr>
+          <w:rFonts w:ascii="Arial" w:hAnsi="Arial" w:cs="Arial"/>
+          <w:sz w:val="24"/>
+          <w:szCs w:val="24"/>
+          <w:lang w:val="es-AR"/>
+        </w:rPr>
+        <w:t>:</w:t>
+      </w:r>
+    </w:p>
+    <w:p>
+      <w:pPr>
+        <w:pStyle w:val="ListParagraph"/>
+        <w:numPr>
+          <w:ilvl w:val="0"/>
+          <w:numId w:val="4"/>
+        </w:numPr>
+        <w:spacing w:line="360" w:lineRule="auto"/>
+        <w:jc w:val="both"/>
+        <w:rPr>
+          <w:rFonts w:ascii="Arial" w:hAnsi="Arial" w:cs="Arial"/>
+          <w:sz w:val="24"/>
+          <w:szCs w:val="24"/>
+          <w:lang w:val="es-AR"/>
+        </w:rPr>
+      </w:pPr>
+      <w:r>
+        <w:rPr>
+          <w:rFonts w:ascii="Arial" w:hAnsi="Arial" w:cs="Arial"/>
+          <w:sz w:val="24"/>
+          <w:szCs w:val="24"/>
+          <w:lang w:val="es-AR"/>
+        </w:rPr>
+        <w:t xml:space="preserve">Bloques </w:t>
+      </w:r>
+      <w:proofErr w:type="spellStart"/>
+      <w:r>
+        <w:rPr>
+          <w:rFonts w:ascii="Arial" w:hAnsi="Arial" w:cs="Arial"/>
+          <w:i/>
+          <w:sz w:val="24"/>
+          <w:szCs w:val="24"/>
+          <w:lang w:val="es-AR"/>
+        </w:rPr>
+        <w:t>if</w:t>
+      </w:r>
+      <w:proofErr w:type="spellEnd"/>
+      <w:r>
+        <w:rPr>
+          <w:rFonts w:ascii="Arial" w:hAnsi="Arial" w:cs="Arial"/>
+          <w:sz w:val="24"/>
+          <w:szCs w:val="24"/>
+          <w:lang w:val="es-AR"/>
+        </w:rPr>
+        <w:t xml:space="preserve"> renombrado </w:t>
+      </w:r>
+      <w:proofErr w:type="spellStart"/>
+      <w:r>
+        <w:rPr>
+          <w:rFonts w:ascii="Consolas" w:hAnsi="Consolas" w:cs="Arial"/>
+          <w:color w:val="1F4E79" w:themeColor="accent5" w:themeShade="80"/>
+          <w:sz w:val="24"/>
+          <w:szCs w:val="24"/>
+          <w:lang w:val="es-AR"/>
+        </w:rPr>
+        <w:t>chequeame</w:t>
+      </w:r>
+      <w:proofErr w:type="spellEnd"/>
+      <w:r>
+        <w:rPr>
+          <w:rFonts w:ascii="Consolas" w:hAnsi="Consolas" w:cs="Arial"/>
+          <w:color w:val="1F4E79" w:themeColor="accent5" w:themeShade="80"/>
+          <w:sz w:val="24"/>
+          <w:szCs w:val="24"/>
+          <w:lang w:val="es-AR"/>
+        </w:rPr>
+        <w:t xml:space="preserve"> si</w:t>
+      </w:r>
+      <w:r>
+        <w:rPr>
+          <w:rFonts w:ascii="Arial" w:hAnsi="Arial" w:cs="Arial"/>
+          <w:color w:val="1F4E79" w:themeColor="accent5" w:themeShade="80"/>
+          <w:sz w:val="24"/>
+          <w:szCs w:val="24"/>
+          <w:lang w:val="es-AR"/>
+        </w:rPr>
+        <w:t xml:space="preserve"> </w:t>
+      </w:r>
+      <w:r>
+        <w:rPr>
+          <w:rFonts w:ascii="Arial" w:hAnsi="Arial" w:cs="Arial"/>
+          <w:sz w:val="24"/>
+          <w:szCs w:val="24"/>
+          <w:lang w:val="es-AR"/>
+        </w:rPr>
+        <w:t xml:space="preserve">y </w:t>
+      </w:r>
+      <w:proofErr w:type="spellStart"/>
+      <w:r>
+        <w:rPr>
+          <w:rFonts w:ascii="Arial" w:hAnsi="Arial" w:cs="Arial"/>
+          <w:i/>
+          <w:sz w:val="24"/>
+          <w:szCs w:val="24"/>
+          <w:lang w:val="es-AR"/>
+        </w:rPr>
+        <w:t>else</w:t>
+      </w:r>
+      <w:proofErr w:type="spellEnd"/>
+      <w:r>
+        <w:rPr>
+          <w:rFonts w:ascii="Arial" w:hAnsi="Arial" w:cs="Arial"/>
+          <w:i/>
+          <w:sz w:val="24"/>
+          <w:szCs w:val="24"/>
+          <w:lang w:val="es-AR"/>
+        </w:rPr>
+        <w:t xml:space="preserve"> </w:t>
+      </w:r>
+      <w:r>
+        <w:rPr>
+          <w:rFonts w:ascii="Arial" w:hAnsi="Arial" w:cs="Arial"/>
+          <w:sz w:val="24"/>
+          <w:szCs w:val="24"/>
+          <w:lang w:val="es-AR"/>
+        </w:rPr>
+        <w:t xml:space="preserve">renombrado </w:t>
+      </w:r>
+      <w:proofErr w:type="gramStart"/>
+      <w:r>
+        <w:rPr>
+          <w:rFonts w:ascii="Consolas" w:hAnsi="Consolas" w:cs="Arial"/>
+          <w:color w:val="1F4E79" w:themeColor="accent5" w:themeShade="80"/>
+          <w:sz w:val="24"/>
+          <w:szCs w:val="24"/>
+          <w:lang w:val="es-AR"/>
+        </w:rPr>
+        <w:t>sino</w:t>
+      </w:r>
+      <w:proofErr w:type="gramEnd"/>
+      <w:r>
+        <w:rPr>
+          <w:rFonts w:ascii="Arial" w:hAnsi="Arial" w:cs="Arial"/>
+          <w:sz w:val="24"/>
+          <w:szCs w:val="24"/>
+          <w:lang w:val="es-AR"/>
+        </w:rPr>
+        <w:t>.</w:t>
+      </w:r>
+    </w:p>
+    <w:p>
+      <w:pPr>
+        <w:pStyle w:val="ListParagraph"/>
+        <w:numPr>
+          <w:ilvl w:val="0"/>
+          <w:numId w:val="4"/>
+        </w:numPr>
+        <w:spacing w:line="360" w:lineRule="auto"/>
+        <w:jc w:val="both"/>
+        <w:rPr>
+          <w:rFonts w:ascii="Arial" w:hAnsi="Arial" w:cs="Arial"/>
+          <w:sz w:val="24"/>
+          <w:szCs w:val="24"/>
+          <w:lang w:val="es-AR"/>
+        </w:rPr>
+      </w:pPr>
+      <w:r>
+        <w:rPr>
+          <w:rFonts w:ascii="Arial" w:hAnsi="Arial" w:cs="Arial"/>
+          <w:sz w:val="24"/>
+          <w:szCs w:val="24"/>
+          <w:lang w:val="es-AR"/>
+        </w:rPr>
+        <w:t>B</w:t>
+      </w:r>
+      <w:r>
+        <w:rPr>
+          <w:rFonts w:ascii="Arial" w:hAnsi="Arial" w:cs="Arial"/>
+          <w:sz w:val="24"/>
+          <w:szCs w:val="24"/>
+          <w:lang w:val="es-AR"/>
+        </w:rPr>
+        <w:t xml:space="preserve">loques </w:t>
+      </w:r>
+      <w:r>
+        <w:rPr>
+          <w:rFonts w:ascii="Arial" w:hAnsi="Arial" w:cs="Arial"/>
+          <w:i/>
+          <w:sz w:val="24"/>
+          <w:szCs w:val="24"/>
+          <w:lang w:val="es-AR"/>
+        </w:rPr>
+        <w:t>do-</w:t>
+      </w:r>
+      <w:proofErr w:type="spellStart"/>
+      <w:r>
+        <w:rPr>
+          <w:rFonts w:ascii="Arial" w:hAnsi="Arial" w:cs="Arial"/>
+          <w:i/>
+          <w:sz w:val="24"/>
+          <w:szCs w:val="24"/>
+          <w:lang w:val="es-AR"/>
+        </w:rPr>
+        <w:t>while</w:t>
+      </w:r>
+      <w:proofErr w:type="spellEnd"/>
+      <w:r>
+        <w:rPr>
+          <w:rFonts w:ascii="Arial" w:hAnsi="Arial" w:cs="Arial"/>
+          <w:sz w:val="24"/>
+          <w:szCs w:val="24"/>
+          <w:lang w:val="es-AR"/>
+        </w:rPr>
+        <w:t xml:space="preserve"> lla</w:t>
+      </w:r>
+      <w:r>
+        <w:rPr>
+          <w:rFonts w:ascii="Arial" w:hAnsi="Arial" w:cs="Arial"/>
+          <w:sz w:val="24"/>
+          <w:szCs w:val="24"/>
+          <w:lang w:val="es-AR"/>
+        </w:rPr>
+        <w:t xml:space="preserve">mados </w:t>
+      </w:r>
+      <w:proofErr w:type="spellStart"/>
+      <w:r>
+        <w:rPr>
+          <w:rFonts w:ascii="Consolas" w:hAnsi="Consolas" w:cs="Arial"/>
+          <w:color w:val="1F4E79" w:themeColor="accent5" w:themeShade="80"/>
+          <w:sz w:val="24"/>
+          <w:szCs w:val="24"/>
+          <w:lang w:val="es-AR"/>
+        </w:rPr>
+        <w:t>metele</w:t>
+      </w:r>
+      <w:proofErr w:type="spellEnd"/>
+      <w:r>
+        <w:rPr>
+          <w:rFonts w:ascii="Consolas" w:hAnsi="Consolas" w:cs="Arial"/>
+          <w:color w:val="1F4E79" w:themeColor="accent5" w:themeShade="80"/>
+          <w:sz w:val="24"/>
+          <w:szCs w:val="24"/>
+          <w:lang w:val="es-AR"/>
+        </w:rPr>
+        <w:t>-siempre</w:t>
+      </w:r>
+      <w:r>
+        <w:rPr>
+          <w:rFonts w:ascii="Consolas" w:hAnsi="Consolas" w:cs="Arial"/>
+          <w:color w:val="1F4E79" w:themeColor="accent5" w:themeShade="80"/>
+          <w:sz w:val="24"/>
+          <w:szCs w:val="24"/>
+          <w:lang w:val="es-AR"/>
+        </w:rPr>
+        <w:t xml:space="preserve"> </w:t>
+      </w:r>
+      <w:r>
+        <w:rPr>
+          <w:rFonts w:ascii="Consolas" w:hAnsi="Consolas" w:cs="Arial"/>
+          <w:color w:val="1F4E79" w:themeColor="accent5" w:themeShade="80"/>
+          <w:sz w:val="24"/>
+          <w:szCs w:val="24"/>
+          <w:lang w:val="es-AR"/>
+        </w:rPr>
+        <w:t>que</w:t>
+      </w:r>
+      <w:r>
+        <w:rPr>
+          <w:rFonts w:ascii="Arial" w:hAnsi="Arial" w:cs="Arial"/>
+          <w:sz w:val="24"/>
+          <w:szCs w:val="24"/>
+          <w:lang w:val="es-AR"/>
+        </w:rPr>
+        <w:t xml:space="preserve">, </w:t>
+      </w:r>
+      <w:r>
+        <w:rPr>
+          <w:rFonts w:ascii="Arial" w:hAnsi="Arial" w:cs="Arial"/>
+          <w:sz w:val="24"/>
+          <w:szCs w:val="24"/>
+          <w:lang w:val="es-AR"/>
+        </w:rPr>
+        <w:t xml:space="preserve">así como </w:t>
+      </w:r>
+      <w:proofErr w:type="spellStart"/>
+      <w:r>
+        <w:rPr>
+          <w:rFonts w:ascii="Arial" w:hAnsi="Arial" w:cs="Arial"/>
+          <w:i/>
+          <w:sz w:val="24"/>
+          <w:szCs w:val="24"/>
+          <w:lang w:val="es-AR"/>
+        </w:rPr>
+        <w:t>while</w:t>
+      </w:r>
+      <w:proofErr w:type="spellEnd"/>
+      <w:r>
+        <w:rPr>
+          <w:rFonts w:ascii="Arial" w:hAnsi="Arial" w:cs="Arial"/>
+          <w:sz w:val="24"/>
+          <w:szCs w:val="24"/>
+          <w:lang w:val="es-AR"/>
+        </w:rPr>
+        <w:t xml:space="preserve"> solos (</w:t>
+      </w:r>
+      <w:r>
+        <w:rPr>
+          <w:rFonts w:ascii="Consolas" w:hAnsi="Consolas" w:cs="Arial"/>
+          <w:color w:val="1F4E79" w:themeColor="accent5" w:themeShade="80"/>
+          <w:sz w:val="24"/>
+          <w:szCs w:val="24"/>
+          <w:lang w:val="es-AR"/>
+        </w:rPr>
+        <w:t>siempre que</w:t>
+      </w:r>
+      <w:r>
+        <w:rPr>
+          <w:rFonts w:ascii="Arial" w:hAnsi="Arial" w:cs="Arial"/>
+          <w:sz w:val="24"/>
+          <w:szCs w:val="24"/>
+          <w:lang w:val="es-AR"/>
+        </w:rPr>
+        <w:t>).</w:t>
+      </w:r>
+    </w:p>
+    <w:p>
+      <w:pPr>
+        <w:pStyle w:val="ListParagraph"/>
+        <w:numPr>
+          <w:ilvl w:val="0"/>
+          <w:numId w:val="4"/>
+        </w:numPr>
+        <w:spacing w:line="360" w:lineRule="auto"/>
+        <w:jc w:val="both"/>
+        <w:rPr>
+          <w:rFonts w:ascii="Arial" w:hAnsi="Arial" w:cs="Arial"/>
+          <w:sz w:val="24"/>
+          <w:szCs w:val="24"/>
+          <w:lang w:val="es-AR"/>
+        </w:rPr>
+      </w:pPr>
+      <w:r>
+        <w:rPr>
+          <w:rFonts w:ascii="Arial" w:hAnsi="Arial" w:cs="Arial"/>
+          <w:sz w:val="24"/>
+          <w:szCs w:val="24"/>
+          <w:lang w:val="es-AR"/>
+        </w:rPr>
+        <w:t>Ciclos</w:t>
+      </w:r>
+      <w:r>
+        <w:rPr>
+          <w:rFonts w:ascii="Arial" w:hAnsi="Arial" w:cs="Arial"/>
+          <w:i/>
+          <w:sz w:val="24"/>
+          <w:szCs w:val="24"/>
+          <w:lang w:val="es-AR"/>
+        </w:rPr>
+        <w:t xml:space="preserve"> </w:t>
+      </w:r>
+      <w:proofErr w:type="spellStart"/>
+      <w:r>
+        <w:rPr>
+          <w:rFonts w:ascii="Arial" w:hAnsi="Arial" w:cs="Arial"/>
+          <w:i/>
+          <w:sz w:val="24"/>
+          <w:szCs w:val="24"/>
+          <w:lang w:val="es-AR"/>
+        </w:rPr>
+        <w:t>for</w:t>
+      </w:r>
+      <w:proofErr w:type="spellEnd"/>
+      <w:r>
+        <w:rPr>
+          <w:rFonts w:ascii="Arial" w:hAnsi="Arial" w:cs="Arial"/>
+          <w:sz w:val="24"/>
+          <w:szCs w:val="24"/>
+          <w:lang w:val="es-AR"/>
+        </w:rPr>
+        <w:t xml:space="preserve"> llamados </w:t>
+      </w:r>
+      <w:r>
+        <w:rPr>
+          <w:rFonts w:ascii="Consolas" w:hAnsi="Consolas" w:cs="Arial"/>
+          <w:color w:val="1F4E79" w:themeColor="accent5" w:themeShade="80"/>
+          <w:sz w:val="24"/>
+          <w:szCs w:val="24"/>
+          <w:lang w:val="es-AR"/>
+        </w:rPr>
+        <w:t>vengan de a uno empezando por</w:t>
+      </w:r>
+      <w:r>
+        <w:rPr>
+          <w:rFonts w:ascii="Arial" w:hAnsi="Arial" w:cs="Arial"/>
+          <w:sz w:val="24"/>
+          <w:szCs w:val="24"/>
+          <w:lang w:val="es-AR"/>
+        </w:rPr>
+        <w:t xml:space="preserve">. Estos ciclos solo admiten el decremento o incremento de una variable de a uno. </w:t>
+      </w:r>
+    </w:p>
+    <w:p>
+      <w:pPr>
+        <w:pStyle w:val="ListParagraph"/>
+        <w:numPr>
+          <w:ilvl w:val="0"/>
+          <w:numId w:val="4"/>
+        </w:numPr>
+        <w:spacing w:line="360" w:lineRule="auto"/>
+        <w:jc w:val="both"/>
+        <w:rPr>
+          <w:rFonts w:ascii="Arial" w:hAnsi="Arial" w:cs="Arial"/>
+          <w:sz w:val="24"/>
+          <w:szCs w:val="24"/>
+          <w:lang w:val="es-AR"/>
+        </w:rPr>
+      </w:pPr>
+      <w:r>
+        <w:rPr>
+          <w:rFonts w:ascii="Arial" w:hAnsi="Arial" w:cs="Arial"/>
+          <w:sz w:val="24"/>
+          <w:szCs w:val="24"/>
+          <w:lang w:val="es-AR"/>
+        </w:rPr>
+        <w:lastRenderedPageBreak/>
+        <w:t xml:space="preserve">Bloques </w:t>
+      </w:r>
+      <w:proofErr w:type="spellStart"/>
+      <w:r>
+        <w:rPr>
+          <w:rFonts w:ascii="Arial" w:hAnsi="Arial" w:cs="Arial"/>
+          <w:i/>
+          <w:sz w:val="24"/>
+          <w:szCs w:val="24"/>
+          <w:lang w:val="es-AR"/>
+        </w:rPr>
+        <w:t>switch</w:t>
+      </w:r>
+      <w:proofErr w:type="spellEnd"/>
+      <w:r>
+        <w:rPr>
+          <w:rFonts w:ascii="Arial" w:hAnsi="Arial" w:cs="Arial"/>
+          <w:sz w:val="24"/>
+          <w:szCs w:val="24"/>
+          <w:lang w:val="es-AR"/>
+        </w:rPr>
+        <w:t xml:space="preserve"> llamados </w:t>
+      </w:r>
+      <w:r>
+        <w:rPr>
+          <w:rFonts w:ascii="Consolas" w:hAnsi="Consolas" w:cs="Arial"/>
+          <w:color w:val="1F4E79" w:themeColor="accent5" w:themeShade="80"/>
+          <w:sz w:val="24"/>
+          <w:szCs w:val="24"/>
+          <w:lang w:val="es-AR"/>
+        </w:rPr>
+        <w:t xml:space="preserve">depende de lo que venga </w:t>
+      </w:r>
+      <w:proofErr w:type="gramStart"/>
+      <w:r>
+        <w:rPr>
+          <w:rFonts w:ascii="Consolas" w:hAnsi="Consolas" w:cs="Arial"/>
+          <w:color w:val="1F4E79" w:themeColor="accent5" w:themeShade="80"/>
+          <w:sz w:val="24"/>
+          <w:szCs w:val="24"/>
+          <w:lang w:val="es-AR"/>
+        </w:rPr>
+        <w:t>en</w:t>
+      </w:r>
+      <w:proofErr w:type="gramEnd"/>
+      <w:r>
+        <w:rPr>
+          <w:rFonts w:ascii="Arial" w:hAnsi="Arial" w:cs="Arial"/>
+          <w:color w:val="1F4E79" w:themeColor="accent5" w:themeShade="80"/>
+          <w:sz w:val="24"/>
+          <w:szCs w:val="24"/>
+          <w:lang w:val="es-AR"/>
+        </w:rPr>
+        <w:t xml:space="preserve"> </w:t>
+      </w:r>
+      <w:r>
+        <w:rPr>
+          <w:rFonts w:ascii="Arial" w:hAnsi="Arial" w:cs="Arial"/>
+          <w:sz w:val="24"/>
+          <w:szCs w:val="24"/>
+          <w:lang w:val="es-AR"/>
+        </w:rPr>
+        <w:t xml:space="preserve">así como los operadores llamados </w:t>
+      </w:r>
+      <w:r>
+        <w:rPr>
+          <w:rFonts w:ascii="Consolas" w:hAnsi="Consolas" w:cs="Arial"/>
+          <w:color w:val="1F4E79" w:themeColor="accent5" w:themeShade="80"/>
+          <w:sz w:val="24"/>
+          <w:szCs w:val="24"/>
+          <w:lang w:val="es-AR"/>
+        </w:rPr>
+        <w:t>si es un</w:t>
+      </w:r>
+      <w:r>
+        <w:rPr>
+          <w:rFonts w:ascii="Arial" w:hAnsi="Arial" w:cs="Arial"/>
+          <w:color w:val="1F4E79" w:themeColor="accent5" w:themeShade="80"/>
+          <w:sz w:val="24"/>
+          <w:szCs w:val="24"/>
+          <w:lang w:val="es-AR"/>
+        </w:rPr>
+        <w:t xml:space="preserve"> </w:t>
+      </w:r>
+      <w:r>
+        <w:rPr>
+          <w:rFonts w:ascii="Arial" w:hAnsi="Arial" w:cs="Arial"/>
+          <w:sz w:val="24"/>
+          <w:szCs w:val="24"/>
+          <w:lang w:val="es-AR"/>
+        </w:rPr>
+        <w:t>(</w:t>
+      </w:r>
+      <w:r>
+        <w:rPr>
+          <w:rFonts w:ascii="Arial" w:hAnsi="Arial" w:cs="Arial"/>
+          <w:i/>
+          <w:sz w:val="24"/>
+          <w:szCs w:val="24"/>
+          <w:lang w:val="es-AR"/>
+        </w:rPr>
+        <w:t>case</w:t>
+      </w:r>
+      <w:r>
+        <w:rPr>
+          <w:rFonts w:ascii="Arial" w:hAnsi="Arial" w:cs="Arial"/>
+          <w:sz w:val="24"/>
+          <w:szCs w:val="24"/>
+          <w:lang w:val="es-AR"/>
+        </w:rPr>
+        <w:t xml:space="preserve">), </w:t>
+      </w:r>
+      <w:r>
+        <w:rPr>
+          <w:rFonts w:ascii="Consolas" w:hAnsi="Consolas" w:cs="Arial"/>
+          <w:color w:val="1F4E79" w:themeColor="accent5" w:themeShade="80"/>
+          <w:sz w:val="24"/>
+          <w:szCs w:val="24"/>
+          <w:lang w:val="es-AR"/>
+        </w:rPr>
+        <w:t>si no queda otra</w:t>
+      </w:r>
+      <w:r>
+        <w:rPr>
+          <w:rFonts w:ascii="Arial" w:hAnsi="Arial" w:cs="Arial"/>
+          <w:color w:val="1F4E79" w:themeColor="accent5" w:themeShade="80"/>
+          <w:sz w:val="24"/>
+          <w:szCs w:val="24"/>
+          <w:lang w:val="es-AR"/>
+        </w:rPr>
+        <w:t xml:space="preserve"> </w:t>
+      </w:r>
+      <w:r>
+        <w:rPr>
+          <w:rFonts w:ascii="Arial" w:hAnsi="Arial" w:cs="Arial"/>
+          <w:sz w:val="24"/>
+          <w:szCs w:val="24"/>
+          <w:lang w:val="es-AR"/>
+        </w:rPr>
+        <w:t>(</w:t>
+      </w:r>
+      <w:r>
+        <w:rPr>
+          <w:rFonts w:ascii="Arial" w:hAnsi="Arial" w:cs="Arial"/>
+          <w:i/>
+          <w:sz w:val="24"/>
+          <w:szCs w:val="24"/>
+          <w:lang w:val="es-AR"/>
+        </w:rPr>
+        <w:t>default</w:t>
+      </w:r>
+      <w:r>
+        <w:rPr>
+          <w:rFonts w:ascii="Arial" w:hAnsi="Arial" w:cs="Arial"/>
+          <w:sz w:val="24"/>
+          <w:szCs w:val="24"/>
+          <w:lang w:val="es-AR"/>
+        </w:rPr>
+        <w:t xml:space="preserve">) y </w:t>
+      </w:r>
+      <w:r>
+        <w:rPr>
+          <w:rFonts w:ascii="Consolas" w:hAnsi="Consolas" w:cs="Arial"/>
+          <w:color w:val="1F4E79" w:themeColor="accent5" w:themeShade="80"/>
+          <w:sz w:val="24"/>
+          <w:szCs w:val="24"/>
+          <w:lang w:val="es-AR"/>
+        </w:rPr>
+        <w:t>basta chicos</w:t>
+      </w:r>
+      <w:r>
+        <w:rPr>
+          <w:rFonts w:ascii="Arial" w:hAnsi="Arial" w:cs="Arial"/>
+          <w:sz w:val="24"/>
+          <w:szCs w:val="24"/>
+          <w:lang w:val="es-AR"/>
+        </w:rPr>
+        <w:t xml:space="preserve"> (</w:t>
+      </w:r>
+      <w:r>
+        <w:rPr>
+          <w:rFonts w:ascii="Arial" w:hAnsi="Arial" w:cs="Arial"/>
+          <w:i/>
+          <w:sz w:val="24"/>
+          <w:szCs w:val="24"/>
+          <w:lang w:val="es-AR"/>
+        </w:rPr>
+        <w:t>break</w:t>
+      </w:r>
+      <w:r>
+        <w:rPr>
+          <w:rFonts w:ascii="Arial" w:hAnsi="Arial" w:cs="Arial"/>
+          <w:sz w:val="24"/>
+          <w:szCs w:val="24"/>
+          <w:lang w:val="es-AR"/>
+        </w:rPr>
+        <w:t>).</w:t>
+      </w:r>
+    </w:p>
+    <w:p>
+      <w:pPr>
+        <w:spacing w:line="360" w:lineRule="auto"/>
+        <w:jc w:val="both"/>
+        <w:rPr>
+          <w:rFonts w:ascii="Arial" w:hAnsi="Arial" w:cs="Arial"/>
+          <w:sz w:val="24"/>
+          <w:szCs w:val="24"/>
+          <w:lang w:val="es-AR"/>
+        </w:rPr>
+      </w:pPr>
+    </w:p>
+    <w:p>
+      <w:pPr>
+        <w:spacing w:line="360" w:lineRule="auto"/>
+        <w:ind w:firstLine="720"/>
+        <w:jc w:val="both"/>
+        <w:rPr>
+          <w:rFonts w:ascii="Arial" w:hAnsi="Arial" w:cs="Arial"/>
+          <w:sz w:val="24"/>
+          <w:szCs w:val="24"/>
+          <w:lang w:val="es-AR"/>
+        </w:rPr>
+      </w:pPr>
+      <w:r>
+        <w:rPr>
+          <w:rFonts w:ascii="Arial" w:hAnsi="Arial" w:cs="Arial"/>
+          <w:sz w:val="24"/>
+          <w:szCs w:val="24"/>
+          <w:lang w:val="es-AR"/>
+        </w:rPr>
+        <w:t>Existen también funciones de impresión (</w:t>
+      </w:r>
+      <w:r>
+        <w:rPr>
+          <w:rFonts w:ascii="Consolas" w:hAnsi="Consolas" w:cs="Arial"/>
+          <w:color w:val="1F4E79" w:themeColor="accent5" w:themeShade="80"/>
+          <w:sz w:val="24"/>
+          <w:szCs w:val="24"/>
+          <w:lang w:val="es-AR"/>
+        </w:rPr>
+        <w:t>tirame la posta</w:t>
+      </w:r>
+      <w:r>
+        <w:rPr>
+          <w:rFonts w:ascii="Arial" w:hAnsi="Arial" w:cs="Arial"/>
+          <w:sz w:val="24"/>
+          <w:szCs w:val="24"/>
+          <w:lang w:val="es-AR"/>
+        </w:rPr>
+        <w:t>) y de escaneo (</w:t>
+      </w:r>
+      <w:proofErr w:type="spellStart"/>
+      <w:r>
+        <w:rPr>
+          <w:rFonts w:ascii="Consolas" w:hAnsi="Consolas" w:cs="Arial"/>
+          <w:color w:val="1F4E79" w:themeColor="accent5" w:themeShade="80"/>
+          <w:sz w:val="24"/>
+          <w:szCs w:val="24"/>
+          <w:lang w:val="es-AR"/>
+        </w:rPr>
+        <w:t>leete</w:t>
+      </w:r>
+      <w:proofErr w:type="spellEnd"/>
+      <w:r>
+        <w:rPr>
+          <w:rFonts w:ascii="Consolas" w:hAnsi="Consolas" w:cs="Arial"/>
+          <w:color w:val="1F4E79" w:themeColor="accent5" w:themeShade="80"/>
+          <w:sz w:val="24"/>
+          <w:szCs w:val="24"/>
+          <w:lang w:val="es-AR"/>
+        </w:rPr>
+        <w:t xml:space="preserve"> algo</w:t>
+      </w:r>
+      <w:r>
+        <w:rPr>
+          <w:rFonts w:ascii="Arial" w:hAnsi="Arial" w:cs="Arial"/>
+          <w:sz w:val="24"/>
+          <w:szCs w:val="24"/>
+          <w:lang w:val="es-AR"/>
+        </w:rPr>
+        <w:t xml:space="preserve">). </w:t>
+      </w:r>
+    </w:p>
+    <w:p>
+      <w:pPr>
+        <w:spacing w:line="360" w:lineRule="auto"/>
+        <w:ind w:firstLine="720"/>
+        <w:jc w:val="both"/>
+        <w:rPr>
+          <w:rFonts w:ascii="Consolas" w:hAnsi="Consolas" w:cs="Arial"/>
+          <w:sz w:val="24"/>
+          <w:szCs w:val="24"/>
+          <w:lang w:val="es-AR"/>
+        </w:rPr>
+      </w:pPr>
+      <w:r>
+        <w:rPr>
+          <w:rFonts w:ascii="Arial" w:hAnsi="Arial" w:cs="Arial"/>
+          <w:sz w:val="24"/>
+          <w:szCs w:val="24"/>
+          <w:lang w:val="es-AR"/>
+        </w:rPr>
+        <w:t xml:space="preserve">Para asignar un valor a una variable en vez de utilizar el símbolo “=” se utiliza la palabra </w:t>
+      </w:r>
+      <w:proofErr w:type="spellStart"/>
+      <w:r>
+        <w:rPr>
+          <w:rFonts w:ascii="Consolas" w:hAnsi="Consolas" w:cs="Arial"/>
+          <w:color w:val="1F4E79" w:themeColor="accent5" w:themeShade="80"/>
+          <w:sz w:val="24"/>
+          <w:szCs w:val="24"/>
+          <w:lang w:val="es-AR"/>
+        </w:rPr>
+        <w:t>sos</w:t>
+      </w:r>
+      <w:proofErr w:type="spellEnd"/>
+      <w:r>
+        <w:rPr>
+          <w:rFonts w:ascii="Arial" w:hAnsi="Arial" w:cs="Arial"/>
+          <w:sz w:val="24"/>
+          <w:szCs w:val="24"/>
+          <w:lang w:val="es-AR"/>
+        </w:rPr>
+        <w:t>.</w:t>
+      </w:r>
+      <w:r>
+        <w:rPr>
+          <w:rFonts w:ascii="Consolas" w:hAnsi="Consolas" w:cs="Arial"/>
+          <w:color w:val="1F4E79" w:themeColor="accent5" w:themeShade="80"/>
+          <w:sz w:val="24"/>
+          <w:szCs w:val="24"/>
+          <w:lang w:val="es-AR"/>
+        </w:rPr>
+        <w:t xml:space="preserve"> </w:t>
+      </w:r>
+      <w:r>
+        <w:rPr>
+          <w:rFonts w:ascii="Arial" w:hAnsi="Arial" w:cs="Arial"/>
+          <w:sz w:val="24"/>
+          <w:szCs w:val="24"/>
+          <w:lang w:val="es-AR"/>
+        </w:rPr>
+        <w:t xml:space="preserve">De esta forma </w:t>
+      </w:r>
+      <w:r>
+        <w:rPr>
+          <w:rFonts w:ascii="Arial" w:hAnsi="Arial" w:cs="Arial"/>
+          <w:sz w:val="24"/>
+          <w:szCs w:val="24"/>
+          <w:lang w:val="es-AR"/>
+        </w:rPr>
+        <w:t>queda,</w:t>
+      </w:r>
+      <w:r>
+        <w:rPr>
+          <w:rFonts w:ascii="Arial" w:hAnsi="Arial" w:cs="Arial"/>
+          <w:sz w:val="24"/>
+          <w:szCs w:val="24"/>
+          <w:lang w:val="es-AR"/>
+        </w:rPr>
+        <w:t xml:space="preserve"> por ejemplo</w:t>
+      </w:r>
+      <w:r>
+        <w:rPr>
+          <w:rFonts w:ascii="Arial" w:hAnsi="Arial" w:cs="Arial"/>
+          <w:sz w:val="24"/>
+          <w:szCs w:val="24"/>
+          <w:lang w:val="es-AR"/>
+        </w:rPr>
+        <w:t>:</w:t>
+      </w:r>
+      <w:r>
+        <w:rPr>
+          <w:rFonts w:ascii="Consolas" w:hAnsi="Consolas" w:cs="Arial"/>
+          <w:sz w:val="24"/>
+          <w:szCs w:val="24"/>
+          <w:lang w:val="es-AR"/>
+        </w:rPr>
+        <w:t xml:space="preserve"> </w:t>
+      </w:r>
+      <w:r>
+        <w:rPr>
+          <w:rFonts w:ascii="Consolas" w:hAnsi="Consolas" w:cs="Arial"/>
+          <w:color w:val="1F4E79" w:themeColor="accent5" w:themeShade="80"/>
+          <w:sz w:val="24"/>
+          <w:szCs w:val="24"/>
+          <w:lang w:val="es-AR"/>
+        </w:rPr>
+        <w:t xml:space="preserve">i </w:t>
+      </w:r>
+      <w:proofErr w:type="spellStart"/>
+      <w:r>
+        <w:rPr>
+          <w:rFonts w:ascii="Consolas" w:hAnsi="Consolas" w:cs="Arial"/>
+          <w:color w:val="1F4E79" w:themeColor="accent5" w:themeShade="80"/>
+          <w:sz w:val="24"/>
+          <w:szCs w:val="24"/>
+          <w:lang w:val="es-AR"/>
+        </w:rPr>
+        <w:t>sos</w:t>
+      </w:r>
+      <w:proofErr w:type="spellEnd"/>
+      <w:r>
+        <w:rPr>
+          <w:rFonts w:ascii="Consolas" w:hAnsi="Consolas" w:cs="Arial"/>
+          <w:color w:val="1F4E79" w:themeColor="accent5" w:themeShade="80"/>
+          <w:sz w:val="24"/>
+          <w:szCs w:val="24"/>
+          <w:lang w:val="es-AR"/>
+        </w:rPr>
+        <w:t xml:space="preserve"> 5</w:t>
+      </w:r>
+      <w:r>
+        <w:rPr>
+          <w:rFonts w:ascii="Arial" w:hAnsi="Arial" w:cs="Arial"/>
+          <w:sz w:val="24"/>
+          <w:szCs w:val="24"/>
+          <w:lang w:val="es-AR"/>
+        </w:rPr>
+        <w:t xml:space="preserve"> para asignarle el valor 5 a la variable de tipo entero i.</w:t>
+      </w:r>
+      <w:r>
+        <w:rPr>
+          <w:rFonts w:ascii="Consolas" w:hAnsi="Consolas" w:cs="Arial"/>
+          <w:sz w:val="24"/>
+          <w:szCs w:val="24"/>
+          <w:lang w:val="es-AR"/>
+        </w:rPr>
+        <w:t xml:space="preserve"> </w:t>
+      </w:r>
+      <w:r>
+        <w:rPr>
+          <w:rFonts w:ascii="Arial" w:hAnsi="Arial" w:cs="Arial"/>
+          <w:sz w:val="24"/>
+          <w:szCs w:val="24"/>
+          <w:lang w:val="es-AR"/>
+        </w:rPr>
+        <w:t>Para terminar toda instrucción se hace uso del ‘;’ al igual que en la mayoría de los lenguajes que utilizamos.</w:t>
+      </w:r>
+      <w:r>
+        <w:rPr>
+          <w:rFonts w:ascii="Consolas" w:hAnsi="Consolas" w:cs="Arial"/>
+          <w:sz w:val="24"/>
+          <w:szCs w:val="24"/>
+          <w:lang w:val="es-AR"/>
+        </w:rPr>
+        <w:t xml:space="preserve"> </w:t>
+      </w:r>
+      <w:bookmarkStart w:id="0" w:name="_GoBack"/>
+      <w:bookmarkEnd w:id="0"/>
+    </w:p>
+    <w:p>
+      <w:pPr>
+        <w:spacing w:line="360" w:lineRule="auto"/>
+        <w:ind w:firstLine="720"/>
+        <w:jc w:val="both"/>
+        <w:rPr>
+          <w:rFonts w:ascii="Arial" w:hAnsi="Arial" w:cs="Arial"/>
+          <w:sz w:val="24"/>
+          <w:szCs w:val="24"/>
+          <w:lang w:val="es-AR"/>
+        </w:rPr>
+      </w:pPr>
+      <w:r>
+        <w:rPr>
+          <w:rFonts w:ascii="Arial" w:hAnsi="Arial" w:cs="Arial"/>
+          <w:sz w:val="24"/>
+          <w:szCs w:val="24"/>
+          <w:lang w:val="es-AR"/>
+        </w:rPr>
+        <w:t xml:space="preserve">En cuanto a las variables booleanas </w:t>
+      </w:r>
+      <w:r>
+        <w:rPr>
+          <w:rFonts w:ascii="Arial" w:hAnsi="Arial" w:cs="Arial"/>
+          <w:i/>
+          <w:sz w:val="24"/>
+          <w:szCs w:val="24"/>
+          <w:lang w:val="es-AR"/>
+        </w:rPr>
+        <w:t>false</w:t>
+      </w:r>
+      <w:r>
+        <w:rPr>
+          <w:rFonts w:ascii="Arial" w:hAnsi="Arial" w:cs="Arial"/>
+          <w:sz w:val="24"/>
+          <w:szCs w:val="24"/>
+          <w:lang w:val="es-AR"/>
+        </w:rPr>
+        <w:t xml:space="preserve"> y </w:t>
+      </w:r>
+      <w:r>
+        <w:rPr>
+          <w:rFonts w:ascii="Arial" w:hAnsi="Arial" w:cs="Arial"/>
+          <w:i/>
+          <w:sz w:val="24"/>
+          <w:szCs w:val="24"/>
+          <w:lang w:val="es-AR"/>
+        </w:rPr>
+        <w:t>true</w:t>
+      </w:r>
+      <w:r>
+        <w:rPr>
+          <w:rFonts w:ascii="Arial" w:hAnsi="Arial" w:cs="Arial"/>
+          <w:sz w:val="24"/>
+          <w:szCs w:val="24"/>
+          <w:lang w:val="es-AR"/>
+        </w:rPr>
+        <w:t xml:space="preserve"> sus equivalentes son </w:t>
+      </w:r>
+      <w:r>
+        <w:rPr>
+          <w:rFonts w:ascii="Consolas" w:hAnsi="Consolas" w:cs="Arial"/>
+          <w:color w:val="1F4E79" w:themeColor="accent5" w:themeShade="80"/>
+          <w:sz w:val="24"/>
+          <w:szCs w:val="24"/>
+          <w:lang w:val="es-AR"/>
+        </w:rPr>
+        <w:t xml:space="preserve">chamuyo </w:t>
+      </w:r>
+      <w:r>
+        <w:rPr>
+          <w:rFonts w:ascii="Arial" w:hAnsi="Arial" w:cs="Arial"/>
+          <w:sz w:val="24"/>
+          <w:szCs w:val="24"/>
+          <w:lang w:val="es-AR"/>
+        </w:rPr>
+        <w:t xml:space="preserve">y </w:t>
+      </w:r>
+      <w:r>
+        <w:rPr>
+          <w:rFonts w:ascii="Consolas" w:hAnsi="Consolas" w:cs="Arial"/>
+          <w:color w:val="1F4E79" w:themeColor="accent5" w:themeShade="80"/>
+          <w:sz w:val="24"/>
+          <w:szCs w:val="24"/>
+          <w:lang w:val="es-AR"/>
+        </w:rPr>
+        <w:t>la posta</w:t>
+      </w:r>
+      <w:r>
+        <w:rPr>
+          <w:rFonts w:ascii="Arial" w:hAnsi="Arial" w:cs="Arial"/>
+          <w:sz w:val="24"/>
+          <w:szCs w:val="24"/>
+          <w:lang w:val="es-AR"/>
+        </w:rPr>
+        <w:t xml:space="preserve">. </w:t>
+      </w:r>
+    </w:p>
+    <w:p>
+      <w:pPr>
+        <w:spacing w:line="360" w:lineRule="auto"/>
+        <w:ind w:firstLine="720"/>
+        <w:jc w:val="both"/>
+        <w:rPr>
+          <w:rFonts w:ascii="Arial" w:hAnsi="Arial" w:cs="Arial"/>
+          <w:sz w:val="24"/>
+          <w:szCs w:val="24"/>
+          <w:lang w:val="es-AR"/>
+        </w:rPr>
+      </w:pPr>
+      <w:r>
+        <w:rPr>
+          <w:rFonts w:ascii="Arial" w:hAnsi="Arial" w:cs="Arial"/>
+          <w:sz w:val="24"/>
+          <w:szCs w:val="24"/>
+          <w:lang w:val="es-AR"/>
+        </w:rPr>
+        <w:t xml:space="preserve">Los operadores lógicos con los que cuenta </w:t>
+      </w:r>
+      <w:r>
+        <w:rPr>
+          <w:rFonts w:ascii="Consolas" w:hAnsi="Consolas" w:cs="Arial"/>
+          <w:sz w:val="24"/>
+          <w:szCs w:val="24"/>
+          <w:lang w:val="es-AR"/>
+        </w:rPr>
+        <w:t>Mate</w:t>
+      </w:r>
+      <w:r>
+        <w:rPr>
+          <w:rFonts w:ascii="Arial" w:hAnsi="Arial" w:cs="Arial"/>
+          <w:sz w:val="24"/>
+          <w:szCs w:val="24"/>
+          <w:lang w:val="es-AR"/>
+        </w:rPr>
+        <w:t xml:space="preserve"> son:</w:t>
+      </w:r>
+    </w:p>
+    <w:p>
+      <w:pPr>
+        <w:pStyle w:val="ListParagraph"/>
+        <w:numPr>
+          <w:ilvl w:val="0"/>
+          <w:numId w:val="5"/>
+        </w:numPr>
+        <w:spacing w:line="360" w:lineRule="auto"/>
+        <w:jc w:val="both"/>
+        <w:rPr>
+          <w:rFonts w:ascii="Arial" w:hAnsi="Arial" w:cs="Arial"/>
+          <w:sz w:val="24"/>
+          <w:szCs w:val="24"/>
+          <w:lang w:val="es-AR"/>
+        </w:rPr>
+      </w:pPr>
+      <w:r>
+        <w:rPr>
+          <w:rFonts w:ascii="Consolas" w:hAnsi="Consolas" w:cs="Arial"/>
+          <w:color w:val="1F4E79" w:themeColor="accent5" w:themeShade="80"/>
+          <w:sz w:val="24"/>
+          <w:szCs w:val="24"/>
+          <w:lang w:val="es-AR"/>
+        </w:rPr>
+        <w:t>o</w:t>
+      </w:r>
+      <w:r>
+        <w:rPr>
+          <w:rFonts w:ascii="Arial" w:hAnsi="Arial" w:cs="Arial"/>
+          <w:sz w:val="24"/>
+          <w:szCs w:val="24"/>
+          <w:lang w:val="es-AR"/>
+        </w:rPr>
+        <w:t xml:space="preserve"> (</w:t>
+      </w:r>
+      <w:proofErr w:type="spellStart"/>
+      <w:r>
+        <w:rPr>
+          <w:rFonts w:ascii="Arial" w:hAnsi="Arial" w:cs="Arial"/>
+          <w:i/>
+          <w:sz w:val="24"/>
+          <w:szCs w:val="24"/>
+          <w:lang w:val="es-AR"/>
+        </w:rPr>
+        <w:t>or</w:t>
+      </w:r>
+      <w:proofErr w:type="spellEnd"/>
+      <w:r>
+        <w:rPr>
+          <w:rFonts w:ascii="Arial" w:hAnsi="Arial" w:cs="Arial"/>
+          <w:sz w:val="24"/>
+          <w:szCs w:val="24"/>
+          <w:lang w:val="es-AR"/>
+        </w:rPr>
+        <w:t>)</w:t>
+      </w:r>
+    </w:p>
+    <w:p>
+      <w:pPr>
+        <w:pStyle w:val="ListParagraph"/>
+        <w:numPr>
+          <w:ilvl w:val="0"/>
+          <w:numId w:val="5"/>
+        </w:numPr>
+        <w:spacing w:line="360" w:lineRule="auto"/>
+        <w:jc w:val="both"/>
+        <w:rPr>
+          <w:rFonts w:ascii="Arial" w:hAnsi="Arial" w:cs="Arial"/>
+          <w:sz w:val="24"/>
+          <w:szCs w:val="24"/>
+          <w:lang w:val="es-AR"/>
+        </w:rPr>
+      </w:pPr>
+      <w:r>
+        <w:rPr>
+          <w:rFonts w:ascii="Consolas" w:hAnsi="Consolas" w:cs="Arial"/>
+          <w:color w:val="1F4E79" w:themeColor="accent5" w:themeShade="80"/>
+          <w:sz w:val="24"/>
+          <w:szCs w:val="24"/>
+          <w:lang w:val="es-AR"/>
+        </w:rPr>
+        <w:t>y</w:t>
+      </w:r>
+      <w:r>
+        <w:rPr>
+          <w:rFonts w:ascii="Arial" w:hAnsi="Arial" w:cs="Arial"/>
+          <w:sz w:val="24"/>
+          <w:szCs w:val="24"/>
+          <w:lang w:val="es-AR"/>
+        </w:rPr>
+        <w:t xml:space="preserve"> (</w:t>
+      </w:r>
+      <w:r>
+        <w:rPr>
+          <w:rFonts w:ascii="Arial" w:hAnsi="Arial" w:cs="Arial"/>
+          <w:i/>
+          <w:sz w:val="24"/>
+          <w:szCs w:val="24"/>
+          <w:lang w:val="es-AR"/>
+        </w:rPr>
+        <w:t>and</w:t>
+      </w:r>
+      <w:r>
+        <w:rPr>
+          <w:rFonts w:ascii="Arial" w:hAnsi="Arial" w:cs="Arial"/>
+          <w:sz w:val="24"/>
+          <w:szCs w:val="24"/>
+          <w:lang w:val="es-AR"/>
+        </w:rPr>
+        <w:t>)</w:t>
+      </w:r>
+    </w:p>
+    <w:p>
+      <w:pPr>
+        <w:pStyle w:val="ListParagraph"/>
+        <w:numPr>
+          <w:ilvl w:val="0"/>
+          <w:numId w:val="5"/>
+        </w:numPr>
+        <w:spacing w:line="360" w:lineRule="auto"/>
+        <w:jc w:val="both"/>
+        <w:rPr>
+          <w:rFonts w:ascii="Arial" w:hAnsi="Arial" w:cs="Arial"/>
+          <w:sz w:val="24"/>
+          <w:szCs w:val="24"/>
+          <w:lang w:val="es-AR"/>
+        </w:rPr>
+      </w:pPr>
+      <w:r>
+        <w:rPr>
+          <w:rFonts w:ascii="Consolas" w:hAnsi="Consolas" w:cs="Arial"/>
+          <w:color w:val="1F4E79" w:themeColor="accent5" w:themeShade="80"/>
+          <w:sz w:val="24"/>
+          <w:szCs w:val="24"/>
+          <w:lang w:val="es-AR"/>
+        </w:rPr>
+        <w:t>ni ah</w:t>
+      </w:r>
+      <w:r>
+        <w:rPr>
+          <w:rFonts w:ascii="Consolas" w:hAnsi="Consolas" w:cs="Arial"/>
+          <w:color w:val="1F4E79" w:themeColor="accent5" w:themeShade="80"/>
+          <w:sz w:val="24"/>
+          <w:szCs w:val="24"/>
+          <w:lang w:val="es-AR"/>
+        </w:rPr>
+        <w:t>i</w:t>
+      </w:r>
+      <w:r>
+        <w:rPr>
+          <w:rFonts w:ascii="Arial" w:hAnsi="Arial" w:cs="Arial"/>
+          <w:color w:val="1F4E79" w:themeColor="accent5" w:themeShade="80"/>
+          <w:sz w:val="24"/>
+          <w:szCs w:val="24"/>
+          <w:lang w:val="es-AR"/>
+        </w:rPr>
+        <w:t xml:space="preserve"> </w:t>
+      </w:r>
+      <w:r>
+        <w:rPr>
+          <w:rFonts w:ascii="Arial" w:hAnsi="Arial" w:cs="Arial"/>
+          <w:sz w:val="24"/>
+          <w:szCs w:val="24"/>
+          <w:lang w:val="es-AR"/>
+        </w:rPr>
+        <w:t>(</w:t>
+      </w:r>
+      <w:r>
+        <w:rPr>
+          <w:rFonts w:ascii="Arial" w:hAnsi="Arial" w:cs="Arial"/>
+          <w:i/>
+          <w:sz w:val="24"/>
+          <w:szCs w:val="24"/>
+          <w:lang w:val="es-AR"/>
+        </w:rPr>
+        <w:t>no</w:t>
+      </w:r>
+      <w:r>
+        <w:rPr>
+          <w:rFonts w:ascii="Arial" w:hAnsi="Arial" w:cs="Arial"/>
+          <w:sz w:val="24"/>
+          <w:szCs w:val="24"/>
+          <w:lang w:val="es-AR"/>
+        </w:rPr>
+        <w:t>)</w:t>
+      </w:r>
+    </w:p>
+    <w:p>
+      <w:pPr>
+        <w:spacing w:line="360" w:lineRule="auto"/>
+        <w:ind w:left="720"/>
+        <w:jc w:val="both"/>
+        <w:rPr>
+          <w:rFonts w:ascii="Arial" w:hAnsi="Arial" w:cs="Arial"/>
+          <w:sz w:val="24"/>
+          <w:szCs w:val="24"/>
+          <w:lang w:val="es-AR"/>
+        </w:rPr>
+      </w:pPr>
+      <w:r>
+        <w:rPr>
+          <w:rFonts w:ascii="Arial" w:hAnsi="Arial" w:cs="Arial"/>
+          <w:sz w:val="24"/>
+          <w:szCs w:val="24"/>
+          <w:lang w:val="es-AR"/>
+        </w:rPr>
+        <w:t>Por otro lado, los operadores aritméticos son:</w:t>
+      </w:r>
+    </w:p>
+    <w:p>
+      <w:pPr>
+        <w:pStyle w:val="ListParagraph"/>
+        <w:numPr>
+          <w:ilvl w:val="0"/>
+          <w:numId w:val="6"/>
+        </w:numPr>
+        <w:spacing w:line="360" w:lineRule="auto"/>
+        <w:jc w:val="both"/>
+        <w:rPr>
+          <w:rFonts w:ascii="Consolas" w:hAnsi="Consolas" w:cs="Arial"/>
+          <w:color w:val="1F4E79" w:themeColor="accent5" w:themeShade="80"/>
+          <w:sz w:val="24"/>
+          <w:szCs w:val="24"/>
+          <w:lang w:val="es-AR"/>
+        </w:rPr>
+      </w:pPr>
+      <w:r>
+        <w:rPr>
+          <w:rFonts w:ascii="Consolas" w:hAnsi="Consolas" w:cs="Arial"/>
+          <w:color w:val="1F4E79" w:themeColor="accent5" w:themeShade="80"/>
+          <w:sz w:val="24"/>
+          <w:szCs w:val="24"/>
+          <w:lang w:val="es-AR"/>
+        </w:rPr>
+        <w:t>mas</w:t>
+      </w:r>
+    </w:p>
+    <w:p>
+      <w:pPr>
+        <w:pStyle w:val="ListParagraph"/>
+        <w:numPr>
+          <w:ilvl w:val="0"/>
+          <w:numId w:val="6"/>
+        </w:numPr>
+        <w:spacing w:line="360" w:lineRule="auto"/>
+        <w:jc w:val="both"/>
+        <w:rPr>
+          <w:rFonts w:ascii="Consolas" w:hAnsi="Consolas" w:cs="Arial"/>
+          <w:color w:val="1F4E79" w:themeColor="accent5" w:themeShade="80"/>
+          <w:sz w:val="24"/>
+          <w:szCs w:val="24"/>
+          <w:lang w:val="es-AR"/>
+        </w:rPr>
+      </w:pPr>
+      <w:r>
+        <w:rPr>
+          <w:rFonts w:ascii="Consolas" w:hAnsi="Consolas" w:cs="Arial"/>
+          <w:color w:val="1F4E79" w:themeColor="accent5" w:themeShade="80"/>
+          <w:sz w:val="24"/>
+          <w:szCs w:val="24"/>
+          <w:lang w:val="es-AR"/>
+        </w:rPr>
+        <w:t>menos</w:t>
+      </w:r>
+    </w:p>
+    <w:p>
+      <w:pPr>
+        <w:pStyle w:val="ListParagraph"/>
+        <w:numPr>
+          <w:ilvl w:val="0"/>
+          <w:numId w:val="6"/>
+        </w:numPr>
+        <w:spacing w:line="360" w:lineRule="auto"/>
+        <w:jc w:val="both"/>
+        <w:rPr>
+          <w:rFonts w:ascii="Consolas" w:hAnsi="Consolas" w:cs="Arial"/>
+          <w:color w:val="1F4E79" w:themeColor="accent5" w:themeShade="80"/>
+          <w:sz w:val="24"/>
+          <w:szCs w:val="24"/>
+          <w:lang w:val="es-AR"/>
+        </w:rPr>
+      </w:pPr>
+      <w:r>
+        <w:rPr>
+          <w:rFonts w:ascii="Consolas" w:hAnsi="Consolas" w:cs="Arial"/>
+          <w:color w:val="1F4E79" w:themeColor="accent5" w:themeShade="80"/>
+          <w:sz w:val="24"/>
+          <w:szCs w:val="24"/>
+          <w:lang w:val="es-AR"/>
+        </w:rPr>
+        <w:t>dividido</w:t>
+      </w:r>
+    </w:p>
+    <w:p>
+      <w:pPr>
+        <w:pStyle w:val="ListParagraph"/>
+        <w:numPr>
+          <w:ilvl w:val="0"/>
+          <w:numId w:val="6"/>
+        </w:numPr>
+        <w:spacing w:line="360" w:lineRule="auto"/>
+        <w:jc w:val="both"/>
+        <w:rPr>
+          <w:rFonts w:ascii="Consolas" w:hAnsi="Consolas" w:cs="Arial"/>
+          <w:color w:val="1F4E79" w:themeColor="accent5" w:themeShade="80"/>
+          <w:sz w:val="24"/>
+          <w:szCs w:val="24"/>
+          <w:lang w:val="es-AR"/>
+        </w:rPr>
+      </w:pPr>
+      <w:r>
+        <w:rPr>
+          <w:rFonts w:ascii="Consolas" w:hAnsi="Consolas" w:cs="Arial"/>
+          <w:color w:val="1F4E79" w:themeColor="accent5" w:themeShade="80"/>
+          <w:sz w:val="24"/>
+          <w:szCs w:val="24"/>
+          <w:lang w:val="es-AR"/>
+        </w:rPr>
+        <w:t>por</w:t>
+      </w:r>
+    </w:p>
+    <w:p>
+      <w:pPr>
+        <w:pStyle w:val="ListParagraph"/>
+        <w:numPr>
+          <w:ilvl w:val="0"/>
+          <w:numId w:val="6"/>
+        </w:numPr>
+        <w:spacing w:line="360" w:lineRule="auto"/>
+        <w:jc w:val="both"/>
+        <w:rPr>
+          <w:rFonts w:ascii="Consolas" w:hAnsi="Consolas" w:cs="Arial"/>
+          <w:color w:val="1F4E79" w:themeColor="accent5" w:themeShade="80"/>
+          <w:sz w:val="24"/>
+          <w:szCs w:val="24"/>
+          <w:lang w:val="es-AR"/>
+        </w:rPr>
+      </w:pPr>
+      <w:r>
+        <w:rPr>
+          <w:rFonts w:ascii="Consolas" w:hAnsi="Consolas" w:cs="Arial"/>
+          <w:color w:val="1F4E79" w:themeColor="accent5" w:themeShade="80"/>
+          <w:sz w:val="24"/>
+          <w:szCs w:val="24"/>
+          <w:lang w:val="es-AR"/>
+        </w:rPr>
+        <w:t>modulo</w:t>
+      </w:r>
+    </w:p>
+    <w:p>
+      <w:pPr>
+        <w:pStyle w:val="ListParagraph"/>
+        <w:numPr>
+          <w:ilvl w:val="0"/>
+          <w:numId w:val="6"/>
+        </w:numPr>
+        <w:spacing w:line="360" w:lineRule="auto"/>
+        <w:jc w:val="both"/>
+        <w:rPr>
+          <w:rFonts w:ascii="Consolas" w:hAnsi="Consolas" w:cs="Arial"/>
+          <w:color w:val="1F4E79" w:themeColor="accent5" w:themeShade="80"/>
+          <w:sz w:val="24"/>
+          <w:szCs w:val="24"/>
+          <w:lang w:val="es-AR"/>
+        </w:rPr>
+      </w:pPr>
+      <w:r>
+        <w:rPr>
+          <w:rFonts w:ascii="Consolas" w:hAnsi="Consolas" w:cs="Arial"/>
+          <w:color w:val="1F4E79" w:themeColor="accent5" w:themeShade="80"/>
+          <w:sz w:val="24"/>
+          <w:szCs w:val="24"/>
+          <w:lang w:val="es-AR"/>
+        </w:rPr>
+        <w:t xml:space="preserve">aplicar tarifazo </w:t>
+      </w:r>
+      <w:r>
+        <w:rPr>
+          <w:rFonts w:ascii="Arial" w:hAnsi="Arial" w:cs="Arial"/>
+          <w:sz w:val="24"/>
+          <w:szCs w:val="24"/>
+          <w:lang w:val="es-AR"/>
+        </w:rPr>
+        <w:t>(incrementar en uno)</w:t>
+      </w:r>
+    </w:p>
+    <w:p>
+      <w:pPr>
+        <w:pStyle w:val="ListParagraph"/>
+        <w:numPr>
+          <w:ilvl w:val="0"/>
+          <w:numId w:val="6"/>
+        </w:numPr>
+        <w:spacing w:line="360" w:lineRule="auto"/>
+        <w:jc w:val="both"/>
+        <w:rPr>
+          <w:rFonts w:ascii="Arial" w:hAnsi="Arial" w:cs="Arial"/>
+          <w:sz w:val="24"/>
+          <w:szCs w:val="24"/>
+          <w:lang w:val="es-AR"/>
+        </w:rPr>
+      </w:pPr>
+      <w:r>
+        <w:rPr>
+          <w:rFonts w:ascii="Consolas" w:hAnsi="Consolas" w:cs="Arial"/>
+          <w:color w:val="1F4E79" w:themeColor="accent5" w:themeShade="80"/>
+          <w:sz w:val="24"/>
+          <w:szCs w:val="24"/>
+          <w:lang w:val="es-AR"/>
+        </w:rPr>
+        <w:t>devaluar</w:t>
+      </w:r>
+      <w:r>
+        <w:rPr>
+          <w:rFonts w:ascii="Arial" w:hAnsi="Arial" w:cs="Arial"/>
+          <w:sz w:val="24"/>
+          <w:szCs w:val="24"/>
+          <w:lang w:val="es-AR"/>
+        </w:rPr>
+        <w:t xml:space="preserve"> (decrementar en uno)</w:t>
+      </w:r>
+      <w:r>
+        <w:rPr>
+          <w:rFonts w:ascii="Arial" w:hAnsi="Arial" w:cs="Arial"/>
+          <w:sz w:val="24"/>
+          <w:szCs w:val="24"/>
+          <w:lang w:val="es-AR"/>
+        </w:rPr>
+        <w:t xml:space="preserve"> </w:t>
+      </w:r>
+    </w:p>
+    <w:p>
+      <w:pPr>
+        <w:spacing w:line="360" w:lineRule="auto"/>
+        <w:ind w:firstLine="720"/>
+        <w:jc w:val="both"/>
+        <w:rPr>
+          <w:rFonts w:ascii="Arial" w:hAnsi="Arial" w:cs="Arial"/>
+          <w:sz w:val="24"/>
+          <w:szCs w:val="24"/>
+          <w:lang w:val="es-AR"/>
+        </w:rPr>
+      </w:pPr>
+      <w:r>
+        <w:rPr>
+          <w:rFonts w:ascii="Arial" w:hAnsi="Arial" w:cs="Arial"/>
+          <w:sz w:val="24"/>
+          <w:szCs w:val="24"/>
+          <w:lang w:val="es-AR"/>
+        </w:rPr>
+        <w:t>Por último, los operadores relacionales fueron determinados de la siguiente manera:</w:t>
+      </w:r>
+    </w:p>
+    <w:p>
+      <w:pPr>
+        <w:pStyle w:val="ListParagraph"/>
+        <w:numPr>
+          <w:ilvl w:val="0"/>
+          <w:numId w:val="7"/>
+        </w:numPr>
+        <w:spacing w:line="360" w:lineRule="auto"/>
+        <w:jc w:val="both"/>
+        <w:rPr>
+          <w:rFonts w:ascii="Arial" w:hAnsi="Arial" w:cs="Arial"/>
+          <w:sz w:val="24"/>
+          <w:szCs w:val="24"/>
+          <w:lang w:val="es-AR"/>
+        </w:rPr>
+      </w:pPr>
+      <w:r>
+        <w:rPr>
+          <w:rFonts w:ascii="Consolas" w:hAnsi="Consolas" w:cs="Arial"/>
+          <w:color w:val="1F4E79" w:themeColor="accent5" w:themeShade="80"/>
+          <w:sz w:val="24"/>
+          <w:szCs w:val="24"/>
+          <w:lang w:val="es-AR"/>
+        </w:rPr>
+        <w:t>es menos piola que</w:t>
+      </w:r>
+      <w:r>
+        <w:rPr>
+          <w:rFonts w:ascii="Arial" w:hAnsi="Arial" w:cs="Arial"/>
+          <w:color w:val="1F4E79" w:themeColor="accent5" w:themeShade="80"/>
+          <w:sz w:val="24"/>
+          <w:szCs w:val="24"/>
+          <w:lang w:val="es-AR"/>
+        </w:rPr>
+        <w:t xml:space="preserve"> </w:t>
+      </w:r>
+      <w:r>
+        <w:rPr>
+          <w:rFonts w:ascii="Arial" w:hAnsi="Arial" w:cs="Arial"/>
+          <w:sz w:val="24"/>
+          <w:szCs w:val="24"/>
+          <w:lang w:val="es-AR"/>
+        </w:rPr>
+        <w:t>(</w:t>
+      </w:r>
+      <w:r>
+        <w:rPr>
+          <w:rFonts w:ascii="Arial" w:hAnsi="Arial" w:cs="Arial"/>
+          <w:sz w:val="24"/>
+          <w:szCs w:val="24"/>
+        </w:rPr>
+        <w:t>&lt;)</w:t>
+      </w:r>
+    </w:p>
+    <w:p>
+      <w:pPr>
+        <w:pStyle w:val="ListParagraph"/>
+        <w:numPr>
+          <w:ilvl w:val="0"/>
+          <w:numId w:val="7"/>
+        </w:numPr>
+        <w:spacing w:line="360" w:lineRule="auto"/>
+        <w:jc w:val="both"/>
+        <w:rPr>
+          <w:rFonts w:ascii="Arial" w:hAnsi="Arial" w:cs="Arial"/>
+          <w:sz w:val="24"/>
+          <w:szCs w:val="24"/>
+          <w:lang w:val="es-AR"/>
+        </w:rPr>
+      </w:pPr>
+      <w:r>
+        <w:rPr>
+          <w:rFonts w:ascii="Consolas" w:hAnsi="Consolas" w:cs="Arial"/>
+          <w:color w:val="1F4E79" w:themeColor="accent5" w:themeShade="80"/>
+          <w:sz w:val="24"/>
+          <w:szCs w:val="24"/>
+          <w:lang w:val="es-AR"/>
+        </w:rPr>
+        <w:lastRenderedPageBreak/>
+        <w:t xml:space="preserve">es </w:t>
+      </w:r>
+      <w:proofErr w:type="spellStart"/>
+      <w:r>
+        <w:rPr>
+          <w:rFonts w:ascii="Consolas" w:hAnsi="Consolas" w:cs="Arial"/>
+          <w:color w:val="1F4E79" w:themeColor="accent5" w:themeShade="80"/>
+          <w:sz w:val="24"/>
+          <w:szCs w:val="24"/>
+          <w:lang w:val="es-AR"/>
+        </w:rPr>
+        <w:t>mas</w:t>
+      </w:r>
+      <w:proofErr w:type="spellEnd"/>
+      <w:r>
+        <w:rPr>
+          <w:rFonts w:ascii="Consolas" w:hAnsi="Consolas" w:cs="Arial"/>
+          <w:color w:val="1F4E79" w:themeColor="accent5" w:themeShade="80"/>
+          <w:sz w:val="24"/>
+          <w:szCs w:val="24"/>
+          <w:lang w:val="es-AR"/>
+        </w:rPr>
+        <w:t xml:space="preserve"> piola que</w:t>
+      </w:r>
+      <w:r>
+        <w:rPr>
+          <w:rFonts w:ascii="Arial" w:hAnsi="Arial" w:cs="Arial"/>
+          <w:color w:val="1F4E79" w:themeColor="accent5" w:themeShade="80"/>
+          <w:sz w:val="24"/>
+          <w:szCs w:val="24"/>
+          <w:lang w:val="es-AR"/>
+        </w:rPr>
+        <w:t xml:space="preserve"> </w:t>
+      </w:r>
+      <w:r>
+        <w:rPr>
+          <w:rFonts w:ascii="Arial" w:hAnsi="Arial" w:cs="Arial"/>
+          <w:sz w:val="24"/>
+          <w:szCs w:val="24"/>
+          <w:lang w:val="es-AR"/>
+        </w:rPr>
+        <w:t>(&gt;)</w:t>
+      </w:r>
+    </w:p>
+    <w:p>
+      <w:pPr>
+        <w:pStyle w:val="ListParagraph"/>
+        <w:numPr>
+          <w:ilvl w:val="0"/>
+          <w:numId w:val="7"/>
+        </w:numPr>
+        <w:spacing w:line="360" w:lineRule="auto"/>
+        <w:jc w:val="both"/>
+        <w:rPr>
+          <w:rFonts w:ascii="Arial" w:hAnsi="Arial" w:cs="Arial"/>
+          <w:sz w:val="24"/>
+          <w:szCs w:val="24"/>
+          <w:lang w:val="es-AR"/>
+        </w:rPr>
+      </w:pPr>
+      <w:r>
+        <w:rPr>
+          <w:rFonts w:ascii="Consolas" w:hAnsi="Consolas" w:cs="Arial"/>
+          <w:color w:val="1F4E79" w:themeColor="accent5" w:themeShade="80"/>
+          <w:sz w:val="24"/>
+          <w:szCs w:val="24"/>
+          <w:lang w:val="es-AR"/>
+        </w:rPr>
+        <w:t xml:space="preserve">es </w:t>
+      </w:r>
+      <w:r>
+        <w:rPr>
+          <w:rFonts w:ascii="Arial" w:hAnsi="Arial" w:cs="Arial"/>
+          <w:sz w:val="24"/>
+          <w:szCs w:val="24"/>
+          <w:lang w:val="es-AR"/>
+        </w:rPr>
+        <w:t>(=)</w:t>
+      </w:r>
+    </w:p>
+    <w:p>
+      <w:pPr>
+        <w:pStyle w:val="ListParagraph"/>
+        <w:numPr>
+          <w:ilvl w:val="0"/>
+          <w:numId w:val="7"/>
+        </w:numPr>
+        <w:spacing w:line="360" w:lineRule="auto"/>
+        <w:jc w:val="both"/>
+        <w:rPr>
+          <w:rFonts w:ascii="Arial" w:hAnsi="Arial" w:cs="Arial"/>
+          <w:sz w:val="24"/>
+          <w:szCs w:val="24"/>
+          <w:lang w:val="es-AR"/>
+        </w:rPr>
+      </w:pPr>
+      <w:r>
+        <w:rPr>
+          <w:rFonts w:ascii="Consolas" w:hAnsi="Consolas" w:cs="Arial"/>
+          <w:color w:val="1F4E79" w:themeColor="accent5" w:themeShade="80"/>
+          <w:sz w:val="24"/>
+          <w:szCs w:val="24"/>
+          <w:lang w:val="es-AR"/>
+        </w:rPr>
+        <w:t>nada que ver con</w:t>
+      </w:r>
+      <w:r>
+        <w:rPr>
+          <w:rFonts w:ascii="Arial" w:hAnsi="Arial" w:cs="Arial"/>
+          <w:sz w:val="24"/>
+          <w:szCs w:val="24"/>
+          <w:lang w:val="es-AR"/>
+        </w:rPr>
+        <w:t xml:space="preserve"> </w:t>
+      </w:r>
+      <w:proofErr w:type="gramStart"/>
+      <w:r>
+        <w:rPr>
+          <w:rFonts w:ascii="Arial" w:hAnsi="Arial" w:cs="Arial"/>
+          <w:sz w:val="24"/>
+          <w:szCs w:val="24"/>
+          <w:lang w:val="es-AR"/>
+        </w:rPr>
+        <w:t>(</w:t>
+      </w:r>
+      <w:r>
+        <w:rPr>
+          <w:rFonts w:ascii="Arial" w:hAnsi="Arial" w:cs="Arial"/>
+          <w:sz w:val="24"/>
+          <w:szCs w:val="24"/>
+        </w:rPr>
+        <w:t>!=</w:t>
+      </w:r>
+      <w:proofErr w:type="gramEnd"/>
+      <w:r>
+        <w:rPr>
+          <w:rFonts w:ascii="Arial" w:hAnsi="Arial" w:cs="Arial"/>
+          <w:sz w:val="24"/>
+          <w:szCs w:val="24"/>
+        </w:rPr>
+        <w:t>)</w:t>
+      </w:r>
+    </w:p>
+    <w:p>
+      <w:pPr>
+        <w:pStyle w:val="ListParagraph"/>
+        <w:numPr>
+          <w:ilvl w:val="0"/>
+          <w:numId w:val="7"/>
+        </w:numPr>
+        <w:spacing w:line="360" w:lineRule="auto"/>
+        <w:jc w:val="both"/>
+        <w:rPr>
+          <w:rFonts w:ascii="Arial" w:hAnsi="Arial" w:cs="Arial"/>
+          <w:sz w:val="24"/>
+          <w:szCs w:val="24"/>
+          <w:lang w:val="es-AR"/>
+        </w:rPr>
+      </w:pPr>
+      <w:r>
+        <w:rPr>
+          <w:rFonts w:ascii="Consolas" w:hAnsi="Consolas" w:cs="Arial"/>
+          <w:color w:val="1F4E79" w:themeColor="accent5" w:themeShade="80"/>
+          <w:sz w:val="24"/>
+          <w:szCs w:val="24"/>
+          <w:lang w:val="es-AR"/>
+        </w:rPr>
+        <w:t xml:space="preserve">es o es menos piola que </w:t>
+      </w:r>
+      <w:r>
+        <w:rPr>
+          <w:rFonts w:ascii="Arial" w:hAnsi="Arial" w:cs="Arial"/>
+          <w:sz w:val="24"/>
+          <w:szCs w:val="24"/>
+          <w:lang w:val="es-AR"/>
+        </w:rPr>
+        <w:t>(&lt;=)</w:t>
+      </w:r>
+    </w:p>
+    <w:p>
+      <w:pPr>
+        <w:pStyle w:val="ListParagraph"/>
+        <w:numPr>
+          <w:ilvl w:val="0"/>
+          <w:numId w:val="7"/>
+        </w:numPr>
+        <w:spacing w:line="360" w:lineRule="auto"/>
+        <w:jc w:val="both"/>
+        <w:rPr>
+          <w:rFonts w:ascii="Arial" w:hAnsi="Arial" w:cs="Arial"/>
+          <w:sz w:val="24"/>
+          <w:szCs w:val="24"/>
+          <w:lang w:val="es-AR"/>
+        </w:rPr>
+      </w:pPr>
+      <w:r>
+        <w:rPr>
+          <w:rFonts w:ascii="Consolas" w:hAnsi="Consolas" w:cs="Arial"/>
+          <w:color w:val="1F4E79" w:themeColor="accent5" w:themeShade="80"/>
+          <w:sz w:val="24"/>
+          <w:szCs w:val="24"/>
+          <w:lang w:val="es-AR"/>
+        </w:rPr>
+        <w:t xml:space="preserve">es o es </w:t>
+      </w:r>
+      <w:proofErr w:type="spellStart"/>
+      <w:r>
+        <w:rPr>
+          <w:rFonts w:ascii="Consolas" w:hAnsi="Consolas" w:cs="Arial"/>
+          <w:color w:val="1F4E79" w:themeColor="accent5" w:themeShade="80"/>
+          <w:sz w:val="24"/>
+          <w:szCs w:val="24"/>
+          <w:lang w:val="es-AR"/>
+        </w:rPr>
+        <w:t>mas</w:t>
+      </w:r>
+      <w:proofErr w:type="spellEnd"/>
+      <w:r>
+        <w:rPr>
+          <w:rFonts w:ascii="Consolas" w:hAnsi="Consolas" w:cs="Arial"/>
+          <w:color w:val="1F4E79" w:themeColor="accent5" w:themeShade="80"/>
+          <w:sz w:val="24"/>
+          <w:szCs w:val="24"/>
+          <w:lang w:val="es-AR"/>
+        </w:rPr>
+        <w:t xml:space="preserve"> piola que</w:t>
+      </w:r>
+      <w:r>
+        <w:rPr>
+          <w:rFonts w:ascii="Arial" w:hAnsi="Arial" w:cs="Arial"/>
+          <w:color w:val="1F4E79" w:themeColor="accent5" w:themeShade="80"/>
+          <w:sz w:val="24"/>
+          <w:szCs w:val="24"/>
+          <w:lang w:val="es-AR"/>
+        </w:rPr>
+        <w:t xml:space="preserve"> </w:t>
+      </w:r>
+      <w:r>
+        <w:rPr>
+          <w:rFonts w:ascii="Arial" w:hAnsi="Arial" w:cs="Arial"/>
+          <w:sz w:val="24"/>
+          <w:szCs w:val="24"/>
+          <w:lang w:val="es-AR"/>
+        </w:rPr>
+        <w:t>(&gt;=)</w:t>
+      </w:r>
+    </w:p>
+    <w:p>
+      <w:pPr>
+        <w:spacing w:line="360" w:lineRule="auto"/>
+        <w:ind w:firstLine="360"/>
+        <w:jc w:val="both"/>
+        <w:rPr>
+          <w:rFonts w:ascii="Arial" w:hAnsi="Arial" w:cs="Arial"/>
+          <w:sz w:val="24"/>
+          <w:szCs w:val="24"/>
+          <w:lang w:val="es-AR"/>
+        </w:rPr>
+      </w:pPr>
+      <w:r>
+        <w:rPr>
+          <w:rFonts w:ascii="Arial" w:hAnsi="Arial" w:cs="Arial"/>
+          <w:sz w:val="24"/>
+          <w:szCs w:val="24"/>
+          <w:lang w:val="es-AR"/>
+        </w:rPr>
+        <w:t>También existen constantes determinadas</w:t>
+      </w:r>
+      <w:r>
+        <w:rPr>
+          <w:rFonts w:ascii="Arial" w:hAnsi="Arial" w:cs="Arial"/>
+          <w:sz w:val="24"/>
+          <w:szCs w:val="24"/>
+          <w:lang w:val="es-AR"/>
+        </w:rPr>
+        <w:t xml:space="preserve"> las cuales son</w:t>
+      </w:r>
+      <w:r>
+        <w:rPr>
+          <w:rFonts w:ascii="Arial" w:hAnsi="Arial" w:cs="Arial"/>
+          <w:sz w:val="24"/>
+          <w:szCs w:val="24"/>
+          <w:lang w:val="es-AR"/>
+        </w:rPr>
+        <w:t>:</w:t>
+      </w:r>
+    </w:p>
+    <w:p>
+      <w:pPr>
+        <w:pStyle w:val="ListParagraph"/>
+        <w:numPr>
+          <w:ilvl w:val="0"/>
+          <w:numId w:val="9"/>
+        </w:numPr>
+        <w:spacing w:line="360" w:lineRule="auto"/>
+        <w:jc w:val="both"/>
+        <w:rPr>
+          <w:rFonts w:ascii="Arial" w:hAnsi="Arial" w:cs="Arial"/>
+          <w:sz w:val="24"/>
+          <w:szCs w:val="24"/>
+          <w:lang w:val="es-AR"/>
+        </w:rPr>
+      </w:pPr>
+      <w:r>
+        <w:rPr>
+          <w:rFonts w:ascii="Consolas" w:hAnsi="Consolas" w:cs="Arial"/>
+          <w:color w:val="1F4E79" w:themeColor="accent5" w:themeShade="80"/>
+          <w:sz w:val="24"/>
+          <w:szCs w:val="24"/>
+          <w:lang w:val="es-AR"/>
+        </w:rPr>
+        <w:t>el Diego</w:t>
+      </w:r>
+      <w:r>
+        <w:rPr>
+          <w:rFonts w:ascii="Arial" w:hAnsi="Arial" w:cs="Arial"/>
+          <w:color w:val="1F4E79" w:themeColor="accent5" w:themeShade="80"/>
+          <w:sz w:val="24"/>
+          <w:szCs w:val="24"/>
+          <w:lang w:val="es-AR"/>
+        </w:rPr>
+        <w:t xml:space="preserve"> </w:t>
+      </w:r>
+      <w:r>
+        <w:rPr>
+          <w:rFonts w:ascii="Arial" w:hAnsi="Arial" w:cs="Arial"/>
+          <w:sz w:val="24"/>
+          <w:szCs w:val="24"/>
+          <w:lang w:val="es-AR"/>
+        </w:rPr>
+        <w:t xml:space="preserve">es equivalente a ingresar el número 10. </w:t>
+      </w:r>
+    </w:p>
+    <w:p>
+      <w:pPr>
+        <w:pStyle w:val="ListParagraph"/>
+        <w:numPr>
+          <w:ilvl w:val="0"/>
+          <w:numId w:val="9"/>
+        </w:numPr>
+        <w:spacing w:line="360" w:lineRule="auto"/>
+        <w:jc w:val="both"/>
+        <w:rPr>
+          <w:rFonts w:ascii="Arial" w:hAnsi="Arial" w:cs="Arial"/>
+          <w:sz w:val="24"/>
+          <w:szCs w:val="24"/>
+          <w:lang w:val="es-AR"/>
+        </w:rPr>
+      </w:pPr>
+      <w:r>
+        <w:rPr>
+          <w:rFonts w:ascii="Consolas" w:hAnsi="Consolas" w:cs="Arial"/>
+          <w:color w:val="1F4E79" w:themeColor="accent5" w:themeShade="80"/>
+          <w:sz w:val="24"/>
+          <w:szCs w:val="24"/>
+          <w:lang w:val="es-AR"/>
+        </w:rPr>
+        <w:t xml:space="preserve">un palo </w:t>
+      </w:r>
+      <w:r>
+        <w:rPr>
+          <w:rFonts w:ascii="Arial" w:hAnsi="Arial" w:cs="Arial"/>
+          <w:sz w:val="24"/>
+          <w:szCs w:val="24"/>
+          <w:lang w:val="es-AR"/>
+        </w:rPr>
+        <w:t>es equivalente a ingresar 1000000.</w:t>
+      </w:r>
+    </w:p>
+    <w:p>
+      <w:pPr>
+        <w:pStyle w:val="ListParagraph"/>
+        <w:numPr>
+          <w:ilvl w:val="0"/>
+          <w:numId w:val="9"/>
+        </w:numPr>
+        <w:spacing w:line="360" w:lineRule="auto"/>
+        <w:jc w:val="both"/>
+        <w:rPr>
+          <w:rFonts w:ascii="Arial" w:hAnsi="Arial" w:cs="Arial"/>
+          <w:sz w:val="24"/>
+          <w:szCs w:val="24"/>
+          <w:lang w:val="es-AR"/>
+        </w:rPr>
+      </w:pPr>
+      <w:r>
+        <w:rPr>
+          <w:rFonts w:ascii="Consolas" w:hAnsi="Consolas" w:cs="Arial"/>
+          <w:color w:val="1F4E79" w:themeColor="accent5" w:themeShade="80"/>
+          <w:sz w:val="24"/>
+          <w:szCs w:val="24"/>
+          <w:lang w:val="es-AR"/>
+        </w:rPr>
+        <w:t xml:space="preserve">una luca </w:t>
+      </w:r>
+      <w:r>
+        <w:rPr>
+          <w:rFonts w:ascii="Arial" w:hAnsi="Arial" w:cs="Arial"/>
+          <w:sz w:val="24"/>
+          <w:szCs w:val="24"/>
+          <w:lang w:val="es-AR"/>
+        </w:rPr>
+        <w:t xml:space="preserve">es equivalente a ingresar 1000. </w:t>
+      </w:r>
+    </w:p>
+    <w:p>
+      <w:pPr>
+        <w:pStyle w:val="ListParagraph"/>
+        <w:numPr>
+          <w:ilvl w:val="0"/>
+          <w:numId w:val="9"/>
+        </w:numPr>
+        <w:spacing w:line="360" w:lineRule="auto"/>
+        <w:jc w:val="both"/>
+        <w:rPr>
+          <w:rFonts w:ascii="Arial" w:hAnsi="Arial" w:cs="Arial"/>
+          <w:sz w:val="24"/>
+          <w:szCs w:val="24"/>
+          <w:lang w:val="es-AR"/>
+        </w:rPr>
+      </w:pPr>
+      <w:r>
+        <w:rPr>
+          <w:rFonts w:ascii="Consolas" w:hAnsi="Consolas" w:cs="Arial"/>
+          <w:color w:val="1F4E79" w:themeColor="accent5" w:themeShade="80"/>
+          <w:sz w:val="24"/>
+          <w:szCs w:val="24"/>
+          <w:lang w:val="es-AR"/>
+        </w:rPr>
+        <w:t xml:space="preserve">una gamba </w:t>
+      </w:r>
+      <w:r>
+        <w:rPr>
+          <w:rFonts w:ascii="Arial" w:hAnsi="Arial" w:cs="Arial"/>
+          <w:sz w:val="24"/>
+          <w:szCs w:val="24"/>
+          <w:lang w:val="es-AR"/>
+        </w:rPr>
+        <w:t>es equivalente a 100.</w:t>
+      </w:r>
+      <w:r>
+        <w:rPr>
+          <w:rFonts w:ascii="Consolas" w:hAnsi="Consolas" w:cs="Arial"/>
+          <w:sz w:val="24"/>
+          <w:szCs w:val="24"/>
+          <w:lang w:val="es-AR"/>
+        </w:rPr>
+        <w:t xml:space="preserve"> </w:t>
+      </w:r>
+    </w:p>
+    <w:p>
+      <w:pPr>
+        <w:spacing w:line="360" w:lineRule="auto"/>
+        <w:jc w:val="both"/>
+        <w:rPr>
+          <w:rFonts w:ascii="Arial" w:hAnsi="Arial" w:cs="Arial"/>
+          <w:sz w:val="24"/>
+          <w:szCs w:val="24"/>
+          <w:lang w:val="es-AR"/>
+        </w:rPr>
+      </w:pPr>
+    </w:p>
+    <w:p>
+      <w:pPr>
+        <w:spacing w:line="360" w:lineRule="auto"/>
+        <w:jc w:val="both"/>
         <w:rPr>
           <w:rFonts w:ascii="Arial" w:hAnsi="Arial" w:cs="Arial"/>
           <w:sz w:val="32"/>
@@ -1177,13 +4092,8 @@
           <w:u w:val="single"/>
           <w:lang w:val="es-AR"/>
         </w:rPr>
-        <w:t>Descripción del desarrollo</w:t>
-      </w:r>
-    </w:p>
-    <w:p>
-      <w:pPr>
-        <w:spacing w:line="360" w:lineRule="auto"/>
-        <w:jc w:val="both"/>
+      </w:pPr>
+      <w:r>
         <w:rPr>
           <w:rFonts w:ascii="Arial" w:hAnsi="Arial" w:cs="Arial"/>
           <w:sz w:val="32"/>
@@ -1191,8 +4101,13 @@
           <w:u w:val="single"/>
           <w:lang w:val="es-AR"/>
         </w:rPr>
-      </w:pPr>
-      <w:r>
+        <w:t>Dificultades encontradas</w:t>
+      </w:r>
+    </w:p>
+    <w:p>
+      <w:pPr>
+        <w:spacing w:line="360" w:lineRule="auto"/>
+        <w:jc w:val="both"/>
         <w:rPr>
           <w:rFonts w:ascii="Arial" w:hAnsi="Arial" w:cs="Arial"/>
           <w:sz w:val="32"/>
@@ -1200,13 +4115,8 @@
           <w:u w:val="single"/>
           <w:lang w:val="es-AR"/>
         </w:rPr>
-        <w:t>Descripción de la gramática</w:t>
-      </w:r>
-    </w:p>
-    <w:p>
-      <w:pPr>
-        <w:spacing w:line="360" w:lineRule="auto"/>
-        <w:jc w:val="both"/>
+      </w:pPr>
+      <w:r>
         <w:rPr>
           <w:rFonts w:ascii="Arial" w:hAnsi="Arial" w:cs="Arial"/>
           <w:sz w:val="32"/>
@@ -1214,38 +4124,6 @@
           <w:u w:val="single"/>
           <w:lang w:val="es-AR"/>
         </w:rPr>
-      </w:pPr>
-      <w:r>
-        <w:rPr>
-          <w:rFonts w:ascii="Arial" w:hAnsi="Arial" w:cs="Arial"/>
-          <w:sz w:val="32"/>
-          <w:szCs w:val="32"/>
-          <w:u w:val="single"/>
-          <w:lang w:val="es-AR"/>
-        </w:rPr>
-        <w:t>Dificultades encontradas</w:t>
-      </w:r>
-    </w:p>
-    <w:p>
-      <w:pPr>
-        <w:spacing w:line="360" w:lineRule="auto"/>
-        <w:jc w:val="both"/>
-        <w:rPr>
-          <w:rFonts w:ascii="Arial" w:hAnsi="Arial" w:cs="Arial"/>
-          <w:sz w:val="32"/>
-          <w:szCs w:val="32"/>
-          <w:u w:val="single"/>
-          <w:lang w:val="es-AR"/>
-        </w:rPr>
-      </w:pPr>
-      <w:r>
-        <w:rPr>
-          <w:rFonts w:ascii="Arial" w:hAnsi="Arial" w:cs="Arial"/>
-          <w:sz w:val="32"/>
-          <w:szCs w:val="32"/>
-          <w:u w:val="single"/>
-          <w:lang w:val="es-AR"/>
-        </w:rPr>
         <w:t>Futuras extensiones</w:t>
       </w:r>
     </w:p>
@@ -1288,19 +4166,20 @@
           <w:szCs w:val="24"/>
           <w:lang w:val="es-AR"/>
         </w:rPr>
-        <w:t xml:space="preserve"> que permitan que el incremento o decremento sea mayor a uno, ya que por como está ahora</w:t>
-      </w:r>
-      <w:bookmarkStart w:id="0" w:name="_GoBack"/>
-      <w:bookmarkEnd w:id="0"/>
-      <w:r>
-        <w:rPr>
-          <w:rFonts w:ascii="Arial" w:hAnsi="Arial" w:cs="Arial"/>
-          <w:sz w:val="24"/>
-          <w:szCs w:val="24"/>
-          <w:lang w:val="es-AR"/>
-        </w:rPr>
-        <w:t xml:space="preserve">, el lenguaje solo permite aplicarle a la variable un incremento o decremento y no una asignación. </w:t>
-      </w:r>
+        <w:t xml:space="preserve"> que permitan que el incremento o decremento sea mayor a uno, ya que por como está ahora, el lenguaje solo permite aplicarle a la variable un incremento o decremento y no una asignación. </w:t>
+      </w:r>
+    </w:p>
+    <w:p>
+      <w:pPr>
+        <w:spacing w:line="360" w:lineRule="auto"/>
+        <w:jc w:val="both"/>
+        <w:rPr>
+          <w:rFonts w:ascii="Arial" w:hAnsi="Arial" w:cs="Arial"/>
+          <w:sz w:val="24"/>
+          <w:szCs w:val="24"/>
+          <w:lang w:val="es-AR"/>
+        </w:rPr>
+      </w:pPr>
     </w:p>
     <w:p>
       <w:pPr>
@@ -1335,19 +4214,42 @@
         <w:jc w:val="both"/>
         <w:rPr>
           <w:rFonts w:ascii="Arial" w:hAnsi="Arial" w:cs="Arial"/>
-          <w:sz w:val="24"/>
-          <w:szCs w:val="24"/>
-          <w:lang w:val="es-AR"/>
-        </w:rPr>
-      </w:pPr>
-      <w:r>
-        <w:rPr>
-          <w:rFonts w:ascii="Arial" w:hAnsi="Arial" w:cs="Arial"/>
-          <w:sz w:val="24"/>
-          <w:szCs w:val="24"/>
-          <w:lang w:val="es-AR"/>
-        </w:rPr>
-        <w:t>https://github.com/faturita/YetAnotherCompilerClass</w:t>
+          <w:i/>
+          <w:sz w:val="20"/>
+          <w:szCs w:val="24"/>
+        </w:rPr>
+      </w:pPr>
+      <w:r>
+        <w:rPr>
+          <w:rFonts w:ascii="Arial" w:hAnsi="Arial" w:cs="Arial"/>
+          <w:i/>
+          <w:sz w:val="20"/>
+          <w:szCs w:val="24"/>
+        </w:rPr>
+        <w:t xml:space="preserve">https://github.com/faturita/YetAnotherCompilerClass </w:t>
+      </w:r>
+      <w:r>
+        <w:rPr>
+          <w:rFonts w:ascii="Arial" w:hAnsi="Arial" w:cs="Arial"/>
+          <w:szCs w:val="24"/>
+        </w:rPr>
+        <w:t xml:space="preserve">Lex and </w:t>
+      </w:r>
+      <w:proofErr w:type="spellStart"/>
+      <w:r>
+        <w:rPr>
+          <w:rFonts w:ascii="Arial" w:hAnsi="Arial" w:cs="Arial"/>
+          <w:szCs w:val="24"/>
+        </w:rPr>
+        <w:t>Yacc</w:t>
+      </w:r>
+      <w:proofErr w:type="spellEnd"/>
+      <w:r>
+        <w:rPr>
+          <w:rFonts w:ascii="Arial" w:hAnsi="Arial" w:cs="Arial"/>
+          <w:szCs w:val="24"/>
+        </w:rPr>
+        <w:t xml:space="preserve"> samples and tools repository for Languages and Compiler class</w:t>
       </w:r>
     </w:p>
     <w:p>
@@ -1363,17 +4265,155 @@
           <w:rFonts w:ascii="Arial" w:hAnsi="Arial" w:cs="Arial"/>
           <w:sz w:val="24"/>
           <w:szCs w:val="24"/>
-          <w:lang w:val="es-AR"/>
-        </w:rPr>
-      </w:pPr>
-      <w:r>
-        <w:rPr>
-          <w:rFonts w:ascii="Arial" w:hAnsi="Arial" w:cs="Arial"/>
-          <w:sz w:val="24"/>
-          <w:szCs w:val="24"/>
-          <w:lang w:val="es-AR"/>
-        </w:rPr>
-        <w:t>http://matt.might.net/articles/grammars-bnf-ebnf/</w:t>
+        </w:rPr>
+      </w:pPr>
+      <w:r>
+        <w:rPr>
+          <w:rFonts w:ascii="Arial" w:hAnsi="Arial" w:cs="Arial"/>
+          <w:i/>
+          <w:sz w:val="20"/>
+          <w:szCs w:val="24"/>
+        </w:rPr>
+        <w:t>http://matt.might.net/articles/grammars-bnf-ebnf</w:t>
+      </w:r>
+      <w:r>
+        <w:rPr>
+          <w:rFonts w:ascii="Arial" w:hAnsi="Arial" w:cs="Arial"/>
+          <w:sz w:val="24"/>
+          <w:szCs w:val="24"/>
+        </w:rPr>
+        <w:t xml:space="preserve">/ </w:t>
+      </w:r>
+      <w:r>
+        <w:rPr>
+          <w:rFonts w:ascii="Arial" w:hAnsi="Arial" w:cs="Arial"/>
+          <w:szCs w:val="24"/>
+        </w:rPr>
+        <w:t>The language of languages</w:t>
+      </w:r>
+    </w:p>
+    <w:p>
+      <w:pPr>
+        <w:pStyle w:val="ListParagraph"/>
+        <w:numPr>
+          <w:ilvl w:val="0"/>
+          <w:numId w:val="1"/>
+        </w:numPr>
+        <w:spacing w:line="360" w:lineRule="auto"/>
+        <w:jc w:val="both"/>
+        <w:rPr>
+          <w:rFonts w:ascii="Arial" w:hAnsi="Arial" w:cs="Arial"/>
+          <w:sz w:val="24"/>
+          <w:szCs w:val="24"/>
+        </w:rPr>
+      </w:pPr>
+      <w:r>
+        <w:rPr>
+          <w:rFonts w:ascii="Arial" w:hAnsi="Arial" w:cs="Arial"/>
+          <w:i/>
+          <w:sz w:val="20"/>
+          <w:szCs w:val="20"/>
+        </w:rPr>
+        <w:t>https://www.youtube.com/watch?v=54bo1qaHAfk</w:t>
+      </w:r>
+      <w:r>
+        <w:rPr>
+          <w:rFonts w:ascii="Arial" w:hAnsi="Arial" w:cs="Arial"/>
+          <w:sz w:val="24"/>
+          <w:szCs w:val="24"/>
+        </w:rPr>
+        <w:t xml:space="preserve"> </w:t>
+      </w:r>
+      <w:r>
+        <w:rPr>
+          <w:rFonts w:ascii="Arial" w:hAnsi="Arial" w:cs="Arial"/>
+          <w:szCs w:val="24"/>
+        </w:rPr>
+        <w:t xml:space="preserve">Part 01: Tutorial on </w:t>
+      </w:r>
+      <w:proofErr w:type="spellStart"/>
+      <w:r>
+        <w:rPr>
+          <w:rFonts w:ascii="Arial" w:hAnsi="Arial" w:cs="Arial"/>
+          <w:szCs w:val="24"/>
+        </w:rPr>
+        <w:t>lex</w:t>
+      </w:r>
+      <w:proofErr w:type="spellEnd"/>
+      <w:r>
+        <w:rPr>
+          <w:rFonts w:ascii="Arial" w:hAnsi="Arial" w:cs="Arial"/>
+          <w:szCs w:val="24"/>
+        </w:rPr>
+        <w:t>/</w:t>
+      </w:r>
+      <w:proofErr w:type="spellStart"/>
+      <w:r>
+        <w:rPr>
+          <w:rFonts w:ascii="Arial" w:hAnsi="Arial" w:cs="Arial"/>
+          <w:szCs w:val="24"/>
+        </w:rPr>
+        <w:t>yacc</w:t>
+      </w:r>
+      <w:proofErr w:type="spellEnd"/>
+    </w:p>
+    <w:p>
+      <w:pPr>
+        <w:pStyle w:val="ListParagraph"/>
+        <w:numPr>
+          <w:ilvl w:val="0"/>
+          <w:numId w:val="1"/>
+        </w:numPr>
+        <w:spacing w:line="360" w:lineRule="auto"/>
+        <w:jc w:val="both"/>
+        <w:rPr>
+          <w:rFonts w:ascii="Arial" w:hAnsi="Arial" w:cs="Arial"/>
+          <w:sz w:val="24"/>
+          <w:szCs w:val="24"/>
+        </w:rPr>
+      </w:pPr>
+      <w:r>
+        <w:rPr>
+          <w:rFonts w:ascii="Arial" w:hAnsi="Arial" w:cs="Arial"/>
+          <w:i/>
+          <w:sz w:val="20"/>
+          <w:szCs w:val="24"/>
+        </w:rPr>
+        <w:t xml:space="preserve">https://www.youtube.com/watch?v=__-wUHG2rfM </w:t>
+      </w:r>
+      <w:r>
+        <w:rPr>
+          <w:rFonts w:ascii="Arial" w:hAnsi="Arial" w:cs="Arial"/>
+        </w:rPr>
+        <w:t xml:space="preserve">Part 02: Tutorial on </w:t>
+      </w:r>
+      <w:proofErr w:type="spellStart"/>
+      <w:r>
+        <w:rPr>
+          <w:rFonts w:ascii="Arial" w:hAnsi="Arial" w:cs="Arial"/>
+        </w:rPr>
+        <w:t>lex</w:t>
+      </w:r>
+      <w:proofErr w:type="spellEnd"/>
+      <w:r>
+        <w:rPr>
+          <w:rFonts w:ascii="Arial" w:hAnsi="Arial" w:cs="Arial"/>
+        </w:rPr>
+        <w:t>/</w:t>
+      </w:r>
+      <w:proofErr w:type="spellStart"/>
+      <w:r>
+        <w:rPr>
+          <w:rFonts w:ascii="Arial" w:hAnsi="Arial" w:cs="Arial"/>
+        </w:rPr>
+        <w:t>yacc</w:t>
+      </w:r>
+      <w:proofErr w:type="spellEnd"/>
+      <w:r>
+        <w:rPr>
+          <w:rFonts w:ascii="Arial" w:hAnsi="Arial" w:cs="Arial"/>
+        </w:rPr>
+        <w:t>.</w:t>
       </w:r>
     </w:p>
     <w:sectPr>
@@ -1547,7 +4587,7 @@
         <w:rFonts w:ascii="Consolas" w:hAnsi="Consolas"/>
         <w:lang w:val="es-AR"/>
       </w:rPr>
-      <w:t xml:space="preserve">                                 Mate#</w:t>
+      <w:t xml:space="preserve">                                 Mate</w:t>
     </w:r>
   </w:p>
 </w:hdr>
@@ -1556,16 +4596,924 @@
 <file path=word/numbering.xml><?xml version="1.0" encoding="utf-8"?>
 <w:numbering xmlns:wpc="http://schemas.microsoft.com/office/word/2010/wordprocessingCanvas" xmlns:cx="http://schemas.microsoft.com/office/drawing/2014/chartex" xmlns:cx1="http://schemas.microsoft.com/office/drawing/2015/9/8/chartex" xmlns:cx2="http://schemas.microsoft.com/office/drawing/2015/10/21/chartex" xmlns:cx3="http://schemas.microsoft.com/office/drawing/2016/5/9/chartex" xmlns:cx4="http://schemas.microsoft.com/office/drawing/2016/5/10/chartex" xmlns:cx5="http://schemas.microsoft.com/office/drawing/2016/5/11/chartex" xmlns:cx6="http://schemas.microsoft.com/office/drawing/2016/5/12/chartex" xmlns:cx7="http://schemas.microsoft.com/office/drawing/2016/5/13/chartex" xmlns:cx8="http://schemas.microsoft.com/office/drawing/2016/5/14/chartex" xmlns:mc="http://schemas.openxmlformats.org/markup-compatibility/2006" xmlns:aink="http://schemas.microsoft.com/office/drawing/2016/ink" xmlns:am3d="http://schemas.microsoft.com/office/drawing/2017/model3d" xmlns:o="urn:schemas-microsoft-com:office:office" xmlns:r="http://schemas.openxmlformats.org/officeDocument/2006/relationships" xmlns:m="http://schemas.openxmlformats.org/officeDocument/2006/math" xmlns:v="urn:schemas-microsoft-com:vml" xmlns:wp14="http://schemas.microsoft.com/office/word/2010/wordprocessingDrawing" xmlns:wp="http://schemas.openxmlformats.org/drawingml/2006/wordprocessingDrawing" xmlns:w10="urn:schemas-microsoft-com:office:word" xmlns:w="http://schemas.openxmlformats.org/wordprocessingml/2006/main" xmlns:w14="http://schemas.microsoft.com/office/word/2010/wordml" xmlns:w15="http://schemas.microsoft.com/office/word/2012/wordml" xmlns:w16cid="http://schemas.microsoft.com/office/word/2016/wordml/cid" xmlns:w16se="http://schemas.microsoft.com/office/word/2015/wordml/symex" xmlns:wpg="http://schemas.microsoft.com/office/word/2010/wordprocessingGroup" xmlns:wpi="http://schemas.microsoft.com/office/word/2010/wordprocessingInk" xmlns:wne="http://schemas.microsoft.com/office/word/2006/wordml" xmlns:wps="http://schemas.microsoft.com/office/word/2010/wordprocessingShape" mc:Ignorable="w14 w15 w16se w16cid wp14">
   <w:abstractNum w:abstractNumId="0" w15:restartNumberingAfterBreak="0">
+    <w:nsid w:val="249058E6"/>
+    <w:multiLevelType w:val="hybridMultilevel"/>
+    <w:tmpl w:val="5C767ED4"/>
+    <w:lvl w:ilvl="0" w:tplc="04090005">
+      <w:start w:val="1"/>
+      <w:numFmt w:val="bullet"/>
+      <w:lvlText w:val=""/>
+      <w:lvlJc w:val="left"/>
+      <w:pPr>
+        <w:ind w:left="1080" w:hanging="360"/>
+      </w:pPr>
+      <w:rPr>
+        <w:rFonts w:ascii="Wingdings" w:hAnsi="Wingdings" w:hint="default"/>
+      </w:rPr>
+    </w:lvl>
+    <w:lvl w:ilvl="1" w:tplc="04090003" w:tentative="1">
+      <w:start w:val="1"/>
+      <w:numFmt w:val="bullet"/>
+      <w:lvlText w:val="o"/>
+      <w:lvlJc w:val="left"/>
+      <w:pPr>
+        <w:ind w:left="1800" w:hanging="360"/>
+      </w:pPr>
+      <w:rPr>
+        <w:rFonts w:ascii="Courier New" w:hAnsi="Courier New" w:cs="Courier New" w:hint="default"/>
+      </w:rPr>
+    </w:lvl>
+    <w:lvl w:ilvl="2" w:tplc="04090005" w:tentative="1">
+      <w:start w:val="1"/>
+      <w:numFmt w:val="bullet"/>
+      <w:lvlText w:val=""/>
+      <w:lvlJc w:val="left"/>
+      <w:pPr>
+        <w:ind w:left="2520" w:hanging="360"/>
+      </w:pPr>
+      <w:rPr>
+        <w:rFonts w:ascii="Wingdings" w:hAnsi="Wingdings" w:hint="default"/>
+      </w:rPr>
+    </w:lvl>
+    <w:lvl w:ilvl="3" w:tplc="04090001" w:tentative="1">
+      <w:start w:val="1"/>
+      <w:numFmt w:val="bullet"/>
+      <w:lvlText w:val=""/>
+      <w:lvlJc w:val="left"/>
+      <w:pPr>
+        <w:ind w:left="3240" w:hanging="360"/>
+      </w:pPr>
+      <w:rPr>
+        <w:rFonts w:ascii="Symbol" w:hAnsi="Symbol" w:hint="default"/>
+      </w:rPr>
+    </w:lvl>
+    <w:lvl w:ilvl="4" w:tplc="04090003" w:tentative="1">
+      <w:start w:val="1"/>
+      <w:numFmt w:val="bullet"/>
+      <w:lvlText w:val="o"/>
+      <w:lvlJc w:val="left"/>
+      <w:pPr>
+        <w:ind w:left="3960" w:hanging="360"/>
+      </w:pPr>
+      <w:rPr>
+        <w:rFonts w:ascii="Courier New" w:hAnsi="Courier New" w:cs="Courier New" w:hint="default"/>
+      </w:rPr>
+    </w:lvl>
+    <w:lvl w:ilvl="5" w:tplc="04090005" w:tentative="1">
+      <w:start w:val="1"/>
+      <w:numFmt w:val="bullet"/>
+      <w:lvlText w:val=""/>
+      <w:lvlJc w:val="left"/>
+      <w:pPr>
+        <w:ind w:left="4680" w:hanging="360"/>
+      </w:pPr>
+      <w:rPr>
+        <w:rFonts w:ascii="Wingdings" w:hAnsi="Wingdings" w:hint="default"/>
+      </w:rPr>
+    </w:lvl>
+    <w:lvl w:ilvl="6" w:tplc="04090001" w:tentative="1">
+      <w:start w:val="1"/>
+      <w:numFmt w:val="bullet"/>
+      <w:lvlText w:val=""/>
+      <w:lvlJc w:val="left"/>
+      <w:pPr>
+        <w:ind w:left="5400" w:hanging="360"/>
+      </w:pPr>
+      <w:rPr>
+        <w:rFonts w:ascii="Symbol" w:hAnsi="Symbol" w:hint="default"/>
+      </w:rPr>
+    </w:lvl>
+    <w:lvl w:ilvl="7" w:tplc="04090003" w:tentative="1">
+      <w:start w:val="1"/>
+      <w:numFmt w:val="bullet"/>
+      <w:lvlText w:val="o"/>
+      <w:lvlJc w:val="left"/>
+      <w:pPr>
+        <w:ind w:left="6120" w:hanging="360"/>
+      </w:pPr>
+      <w:rPr>
+        <w:rFonts w:ascii="Courier New" w:hAnsi="Courier New" w:cs="Courier New" w:hint="default"/>
+      </w:rPr>
+    </w:lvl>
+    <w:lvl w:ilvl="8" w:tplc="04090005" w:tentative="1">
+      <w:start w:val="1"/>
+      <w:numFmt w:val="bullet"/>
+      <w:lvlText w:val=""/>
+      <w:lvlJc w:val="left"/>
+      <w:pPr>
+        <w:ind w:left="6840" w:hanging="360"/>
+      </w:pPr>
+      <w:rPr>
+        <w:rFonts w:ascii="Wingdings" w:hAnsi="Wingdings" w:hint="default"/>
+      </w:rPr>
+    </w:lvl>
+  </w:abstractNum>
+  <w:abstractNum w:abstractNumId="1" w15:restartNumberingAfterBreak="0">
+    <w:nsid w:val="2EE826BF"/>
+    <w:multiLevelType w:val="hybridMultilevel"/>
+    <w:tmpl w:val="FD6EF51C"/>
+    <w:lvl w:ilvl="0" w:tplc="D0584A48">
+      <w:start w:val="1"/>
+      <w:numFmt w:val="bullet"/>
+      <w:lvlText w:val=""/>
+      <w:lvlJc w:val="left"/>
+      <w:pPr>
+        <w:ind w:left="720" w:hanging="360"/>
+      </w:pPr>
+      <w:rPr>
+        <w:rFonts w:ascii="Wingdings" w:hAnsi="Wingdings" w:hint="default"/>
+        <w:color w:val="auto"/>
+      </w:rPr>
+    </w:lvl>
+    <w:lvl w:ilvl="1" w:tplc="04090003" w:tentative="1">
+      <w:start w:val="1"/>
+      <w:numFmt w:val="bullet"/>
+      <w:lvlText w:val="o"/>
+      <w:lvlJc w:val="left"/>
+      <w:pPr>
+        <w:ind w:left="1440" w:hanging="360"/>
+      </w:pPr>
+      <w:rPr>
+        <w:rFonts w:ascii="Courier New" w:hAnsi="Courier New" w:cs="Courier New" w:hint="default"/>
+      </w:rPr>
+    </w:lvl>
+    <w:lvl w:ilvl="2" w:tplc="04090005" w:tentative="1">
+      <w:start w:val="1"/>
+      <w:numFmt w:val="bullet"/>
+      <w:lvlText w:val=""/>
+      <w:lvlJc w:val="left"/>
+      <w:pPr>
+        <w:ind w:left="2160" w:hanging="360"/>
+      </w:pPr>
+      <w:rPr>
+        <w:rFonts w:ascii="Wingdings" w:hAnsi="Wingdings" w:hint="default"/>
+      </w:rPr>
+    </w:lvl>
+    <w:lvl w:ilvl="3" w:tplc="04090001" w:tentative="1">
+      <w:start w:val="1"/>
+      <w:numFmt w:val="bullet"/>
+      <w:lvlText w:val=""/>
+      <w:lvlJc w:val="left"/>
+      <w:pPr>
+        <w:ind w:left="2880" w:hanging="360"/>
+      </w:pPr>
+      <w:rPr>
+        <w:rFonts w:ascii="Symbol" w:hAnsi="Symbol" w:hint="default"/>
+      </w:rPr>
+    </w:lvl>
+    <w:lvl w:ilvl="4" w:tplc="04090003" w:tentative="1">
+      <w:start w:val="1"/>
+      <w:numFmt w:val="bullet"/>
+      <w:lvlText w:val="o"/>
+      <w:lvlJc w:val="left"/>
+      <w:pPr>
+        <w:ind w:left="3600" w:hanging="360"/>
+      </w:pPr>
+      <w:rPr>
+        <w:rFonts w:ascii="Courier New" w:hAnsi="Courier New" w:cs="Courier New" w:hint="default"/>
+      </w:rPr>
+    </w:lvl>
+    <w:lvl w:ilvl="5" w:tplc="04090005" w:tentative="1">
+      <w:start w:val="1"/>
+      <w:numFmt w:val="bullet"/>
+      <w:lvlText w:val=""/>
+      <w:lvlJc w:val="left"/>
+      <w:pPr>
+        <w:ind w:left="4320" w:hanging="360"/>
+      </w:pPr>
+      <w:rPr>
+        <w:rFonts w:ascii="Wingdings" w:hAnsi="Wingdings" w:hint="default"/>
+      </w:rPr>
+    </w:lvl>
+    <w:lvl w:ilvl="6" w:tplc="04090001" w:tentative="1">
+      <w:start w:val="1"/>
+      <w:numFmt w:val="bullet"/>
+      <w:lvlText w:val=""/>
+      <w:lvlJc w:val="left"/>
+      <w:pPr>
+        <w:ind w:left="5040" w:hanging="360"/>
+      </w:pPr>
+      <w:rPr>
+        <w:rFonts w:ascii="Symbol" w:hAnsi="Symbol" w:hint="default"/>
+      </w:rPr>
+    </w:lvl>
+    <w:lvl w:ilvl="7" w:tplc="04090003" w:tentative="1">
+      <w:start w:val="1"/>
+      <w:numFmt w:val="bullet"/>
+      <w:lvlText w:val="o"/>
+      <w:lvlJc w:val="left"/>
+      <w:pPr>
+        <w:ind w:left="5760" w:hanging="360"/>
+      </w:pPr>
+      <w:rPr>
+        <w:rFonts w:ascii="Courier New" w:hAnsi="Courier New" w:cs="Courier New" w:hint="default"/>
+      </w:rPr>
+    </w:lvl>
+    <w:lvl w:ilvl="8" w:tplc="04090005" w:tentative="1">
+      <w:start w:val="1"/>
+      <w:numFmt w:val="bullet"/>
+      <w:lvlText w:val=""/>
+      <w:lvlJc w:val="left"/>
+      <w:pPr>
+        <w:ind w:left="6480" w:hanging="360"/>
+      </w:pPr>
+      <w:rPr>
+        <w:rFonts w:ascii="Wingdings" w:hAnsi="Wingdings" w:hint="default"/>
+      </w:rPr>
+    </w:lvl>
+  </w:abstractNum>
+  <w:abstractNum w:abstractNumId="2" w15:restartNumberingAfterBreak="0">
+    <w:nsid w:val="36923399"/>
+    <w:multiLevelType w:val="hybridMultilevel"/>
+    <w:tmpl w:val="7E9E08F4"/>
+    <w:lvl w:ilvl="0" w:tplc="E5E077F6">
+      <w:start w:val="1"/>
+      <w:numFmt w:val="bullet"/>
+      <w:lvlText w:val=""/>
+      <w:lvlJc w:val="left"/>
+      <w:pPr>
+        <w:ind w:left="1440" w:hanging="360"/>
+      </w:pPr>
+      <w:rPr>
+        <w:rFonts w:ascii="Wingdings" w:hAnsi="Wingdings" w:hint="default"/>
+        <w:color w:val="auto"/>
+      </w:rPr>
+    </w:lvl>
+    <w:lvl w:ilvl="1" w:tplc="04090003" w:tentative="1">
+      <w:start w:val="1"/>
+      <w:numFmt w:val="bullet"/>
+      <w:lvlText w:val="o"/>
+      <w:lvlJc w:val="left"/>
+      <w:pPr>
+        <w:ind w:left="2160" w:hanging="360"/>
+      </w:pPr>
+      <w:rPr>
+        <w:rFonts w:ascii="Courier New" w:hAnsi="Courier New" w:cs="Courier New" w:hint="default"/>
+      </w:rPr>
+    </w:lvl>
+    <w:lvl w:ilvl="2" w:tplc="04090005" w:tentative="1">
+      <w:start w:val="1"/>
+      <w:numFmt w:val="bullet"/>
+      <w:lvlText w:val=""/>
+      <w:lvlJc w:val="left"/>
+      <w:pPr>
+        <w:ind w:left="2880" w:hanging="360"/>
+      </w:pPr>
+      <w:rPr>
+        <w:rFonts w:ascii="Wingdings" w:hAnsi="Wingdings" w:hint="default"/>
+      </w:rPr>
+    </w:lvl>
+    <w:lvl w:ilvl="3" w:tplc="04090001" w:tentative="1">
+      <w:start w:val="1"/>
+      <w:numFmt w:val="bullet"/>
+      <w:lvlText w:val=""/>
+      <w:lvlJc w:val="left"/>
+      <w:pPr>
+        <w:ind w:left="3600" w:hanging="360"/>
+      </w:pPr>
+      <w:rPr>
+        <w:rFonts w:ascii="Symbol" w:hAnsi="Symbol" w:hint="default"/>
+      </w:rPr>
+    </w:lvl>
+    <w:lvl w:ilvl="4" w:tplc="04090003" w:tentative="1">
+      <w:start w:val="1"/>
+      <w:numFmt w:val="bullet"/>
+      <w:lvlText w:val="o"/>
+      <w:lvlJc w:val="left"/>
+      <w:pPr>
+        <w:ind w:left="4320" w:hanging="360"/>
+      </w:pPr>
+      <w:rPr>
+        <w:rFonts w:ascii="Courier New" w:hAnsi="Courier New" w:cs="Courier New" w:hint="default"/>
+      </w:rPr>
+    </w:lvl>
+    <w:lvl w:ilvl="5" w:tplc="04090005" w:tentative="1">
+      <w:start w:val="1"/>
+      <w:numFmt w:val="bullet"/>
+      <w:lvlText w:val=""/>
+      <w:lvlJc w:val="left"/>
+      <w:pPr>
+        <w:ind w:left="5040" w:hanging="360"/>
+      </w:pPr>
+      <w:rPr>
+        <w:rFonts w:ascii="Wingdings" w:hAnsi="Wingdings" w:hint="default"/>
+      </w:rPr>
+    </w:lvl>
+    <w:lvl w:ilvl="6" w:tplc="04090001" w:tentative="1">
+      <w:start w:val="1"/>
+      <w:numFmt w:val="bullet"/>
+      <w:lvlText w:val=""/>
+      <w:lvlJc w:val="left"/>
+      <w:pPr>
+        <w:ind w:left="5760" w:hanging="360"/>
+      </w:pPr>
+      <w:rPr>
+        <w:rFonts w:ascii="Symbol" w:hAnsi="Symbol" w:hint="default"/>
+      </w:rPr>
+    </w:lvl>
+    <w:lvl w:ilvl="7" w:tplc="04090003" w:tentative="1">
+      <w:start w:val="1"/>
+      <w:numFmt w:val="bullet"/>
+      <w:lvlText w:val="o"/>
+      <w:lvlJc w:val="left"/>
+      <w:pPr>
+        <w:ind w:left="6480" w:hanging="360"/>
+      </w:pPr>
+      <w:rPr>
+        <w:rFonts w:ascii="Courier New" w:hAnsi="Courier New" w:cs="Courier New" w:hint="default"/>
+      </w:rPr>
+    </w:lvl>
+    <w:lvl w:ilvl="8" w:tplc="04090005" w:tentative="1">
+      <w:start w:val="1"/>
+      <w:numFmt w:val="bullet"/>
+      <w:lvlText w:val=""/>
+      <w:lvlJc w:val="left"/>
+      <w:pPr>
+        <w:ind w:left="7200" w:hanging="360"/>
+      </w:pPr>
+      <w:rPr>
+        <w:rFonts w:ascii="Wingdings" w:hAnsi="Wingdings" w:hint="default"/>
+      </w:rPr>
+    </w:lvl>
+  </w:abstractNum>
+  <w:abstractNum w:abstractNumId="3" w15:restartNumberingAfterBreak="0">
+    <w:nsid w:val="4E1B2B3F"/>
+    <w:multiLevelType w:val="hybridMultilevel"/>
+    <w:tmpl w:val="A2A8ABB0"/>
+    <w:lvl w:ilvl="0" w:tplc="04090005">
+      <w:start w:val="1"/>
+      <w:numFmt w:val="bullet"/>
+      <w:lvlText w:val=""/>
+      <w:lvlJc w:val="left"/>
+      <w:pPr>
+        <w:ind w:left="1080" w:hanging="360"/>
+      </w:pPr>
+      <w:rPr>
+        <w:rFonts w:ascii="Wingdings" w:hAnsi="Wingdings" w:hint="default"/>
+      </w:rPr>
+    </w:lvl>
+    <w:lvl w:ilvl="1" w:tplc="04090003" w:tentative="1">
+      <w:start w:val="1"/>
+      <w:numFmt w:val="bullet"/>
+      <w:lvlText w:val="o"/>
+      <w:lvlJc w:val="left"/>
+      <w:pPr>
+        <w:ind w:left="1800" w:hanging="360"/>
+      </w:pPr>
+      <w:rPr>
+        <w:rFonts w:ascii="Courier New" w:hAnsi="Courier New" w:cs="Courier New" w:hint="default"/>
+      </w:rPr>
+    </w:lvl>
+    <w:lvl w:ilvl="2" w:tplc="04090005" w:tentative="1">
+      <w:start w:val="1"/>
+      <w:numFmt w:val="bullet"/>
+      <w:lvlText w:val=""/>
+      <w:lvlJc w:val="left"/>
+      <w:pPr>
+        <w:ind w:left="2520" w:hanging="360"/>
+      </w:pPr>
+      <w:rPr>
+        <w:rFonts w:ascii="Wingdings" w:hAnsi="Wingdings" w:hint="default"/>
+      </w:rPr>
+    </w:lvl>
+    <w:lvl w:ilvl="3" w:tplc="04090001" w:tentative="1">
+      <w:start w:val="1"/>
+      <w:numFmt w:val="bullet"/>
+      <w:lvlText w:val=""/>
+      <w:lvlJc w:val="left"/>
+      <w:pPr>
+        <w:ind w:left="3240" w:hanging="360"/>
+      </w:pPr>
+      <w:rPr>
+        <w:rFonts w:ascii="Symbol" w:hAnsi="Symbol" w:hint="default"/>
+      </w:rPr>
+    </w:lvl>
+    <w:lvl w:ilvl="4" w:tplc="04090003" w:tentative="1">
+      <w:start w:val="1"/>
+      <w:numFmt w:val="bullet"/>
+      <w:lvlText w:val="o"/>
+      <w:lvlJc w:val="left"/>
+      <w:pPr>
+        <w:ind w:left="3960" w:hanging="360"/>
+      </w:pPr>
+      <w:rPr>
+        <w:rFonts w:ascii="Courier New" w:hAnsi="Courier New" w:cs="Courier New" w:hint="default"/>
+      </w:rPr>
+    </w:lvl>
+    <w:lvl w:ilvl="5" w:tplc="04090005" w:tentative="1">
+      <w:start w:val="1"/>
+      <w:numFmt w:val="bullet"/>
+      <w:lvlText w:val=""/>
+      <w:lvlJc w:val="left"/>
+      <w:pPr>
+        <w:ind w:left="4680" w:hanging="360"/>
+      </w:pPr>
+      <w:rPr>
+        <w:rFonts w:ascii="Wingdings" w:hAnsi="Wingdings" w:hint="default"/>
+      </w:rPr>
+    </w:lvl>
+    <w:lvl w:ilvl="6" w:tplc="04090001" w:tentative="1">
+      <w:start w:val="1"/>
+      <w:numFmt w:val="bullet"/>
+      <w:lvlText w:val=""/>
+      <w:lvlJc w:val="left"/>
+      <w:pPr>
+        <w:ind w:left="5400" w:hanging="360"/>
+      </w:pPr>
+      <w:rPr>
+        <w:rFonts w:ascii="Symbol" w:hAnsi="Symbol" w:hint="default"/>
+      </w:rPr>
+    </w:lvl>
+    <w:lvl w:ilvl="7" w:tplc="04090003" w:tentative="1">
+      <w:start w:val="1"/>
+      <w:numFmt w:val="bullet"/>
+      <w:lvlText w:val="o"/>
+      <w:lvlJc w:val="left"/>
+      <w:pPr>
+        <w:ind w:left="6120" w:hanging="360"/>
+      </w:pPr>
+      <w:rPr>
+        <w:rFonts w:ascii="Courier New" w:hAnsi="Courier New" w:cs="Courier New" w:hint="default"/>
+      </w:rPr>
+    </w:lvl>
+    <w:lvl w:ilvl="8" w:tplc="04090005" w:tentative="1">
+      <w:start w:val="1"/>
+      <w:numFmt w:val="bullet"/>
+      <w:lvlText w:val=""/>
+      <w:lvlJc w:val="left"/>
+      <w:pPr>
+        <w:ind w:left="6840" w:hanging="360"/>
+      </w:pPr>
+      <w:rPr>
+        <w:rFonts w:ascii="Wingdings" w:hAnsi="Wingdings" w:hint="default"/>
+      </w:rPr>
+    </w:lvl>
+  </w:abstractNum>
+  <w:abstractNum w:abstractNumId="4" w15:restartNumberingAfterBreak="0">
+    <w:nsid w:val="5B7E40FB"/>
+    <w:multiLevelType w:val="hybridMultilevel"/>
+    <w:tmpl w:val="28A22BB4"/>
+    <w:lvl w:ilvl="0" w:tplc="04090005">
+      <w:start w:val="1"/>
+      <w:numFmt w:val="bullet"/>
+      <w:lvlText w:val=""/>
+      <w:lvlJc w:val="left"/>
+      <w:pPr>
+        <w:ind w:left="720" w:hanging="360"/>
+      </w:pPr>
+      <w:rPr>
+        <w:rFonts w:ascii="Wingdings" w:hAnsi="Wingdings" w:hint="default"/>
+      </w:rPr>
+    </w:lvl>
+    <w:lvl w:ilvl="1" w:tplc="04090003" w:tentative="1">
+      <w:start w:val="1"/>
+      <w:numFmt w:val="bullet"/>
+      <w:lvlText w:val="o"/>
+      <w:lvlJc w:val="left"/>
+      <w:pPr>
+        <w:ind w:left="1440" w:hanging="360"/>
+      </w:pPr>
+      <w:rPr>
+        <w:rFonts w:ascii="Courier New" w:hAnsi="Courier New" w:cs="Courier New" w:hint="default"/>
+      </w:rPr>
+    </w:lvl>
+    <w:lvl w:ilvl="2" w:tplc="04090005" w:tentative="1">
+      <w:start w:val="1"/>
+      <w:numFmt w:val="bullet"/>
+      <w:lvlText w:val=""/>
+      <w:lvlJc w:val="left"/>
+      <w:pPr>
+        <w:ind w:left="2160" w:hanging="360"/>
+      </w:pPr>
+      <w:rPr>
+        <w:rFonts w:ascii="Wingdings" w:hAnsi="Wingdings" w:hint="default"/>
+      </w:rPr>
+    </w:lvl>
+    <w:lvl w:ilvl="3" w:tplc="04090001" w:tentative="1">
+      <w:start w:val="1"/>
+      <w:numFmt w:val="bullet"/>
+      <w:lvlText w:val=""/>
+      <w:lvlJc w:val="left"/>
+      <w:pPr>
+        <w:ind w:left="2880" w:hanging="360"/>
+      </w:pPr>
+      <w:rPr>
+        <w:rFonts w:ascii="Symbol" w:hAnsi="Symbol" w:hint="default"/>
+      </w:rPr>
+    </w:lvl>
+    <w:lvl w:ilvl="4" w:tplc="04090003" w:tentative="1">
+      <w:start w:val="1"/>
+      <w:numFmt w:val="bullet"/>
+      <w:lvlText w:val="o"/>
+      <w:lvlJc w:val="left"/>
+      <w:pPr>
+        <w:ind w:left="3600" w:hanging="360"/>
+      </w:pPr>
+      <w:rPr>
+        <w:rFonts w:ascii="Courier New" w:hAnsi="Courier New" w:cs="Courier New" w:hint="default"/>
+      </w:rPr>
+    </w:lvl>
+    <w:lvl w:ilvl="5" w:tplc="04090005" w:tentative="1">
+      <w:start w:val="1"/>
+      <w:numFmt w:val="bullet"/>
+      <w:lvlText w:val=""/>
+      <w:lvlJc w:val="left"/>
+      <w:pPr>
+        <w:ind w:left="4320" w:hanging="360"/>
+      </w:pPr>
+      <w:rPr>
+        <w:rFonts w:ascii="Wingdings" w:hAnsi="Wingdings" w:hint="default"/>
+      </w:rPr>
+    </w:lvl>
+    <w:lvl w:ilvl="6" w:tplc="04090001" w:tentative="1">
+      <w:start w:val="1"/>
+      <w:numFmt w:val="bullet"/>
+      <w:lvlText w:val=""/>
+      <w:lvlJc w:val="left"/>
+      <w:pPr>
+        <w:ind w:left="5040" w:hanging="360"/>
+      </w:pPr>
+      <w:rPr>
+        <w:rFonts w:ascii="Symbol" w:hAnsi="Symbol" w:hint="default"/>
+      </w:rPr>
+    </w:lvl>
+    <w:lvl w:ilvl="7" w:tplc="04090003" w:tentative="1">
+      <w:start w:val="1"/>
+      <w:numFmt w:val="bullet"/>
+      <w:lvlText w:val="o"/>
+      <w:lvlJc w:val="left"/>
+      <w:pPr>
+        <w:ind w:left="5760" w:hanging="360"/>
+      </w:pPr>
+      <w:rPr>
+        <w:rFonts w:ascii="Courier New" w:hAnsi="Courier New" w:cs="Courier New" w:hint="default"/>
+      </w:rPr>
+    </w:lvl>
+    <w:lvl w:ilvl="8" w:tplc="04090005" w:tentative="1">
+      <w:start w:val="1"/>
+      <w:numFmt w:val="bullet"/>
+      <w:lvlText w:val=""/>
+      <w:lvlJc w:val="left"/>
+      <w:pPr>
+        <w:ind w:left="6480" w:hanging="360"/>
+      </w:pPr>
+      <w:rPr>
+        <w:rFonts w:ascii="Wingdings" w:hAnsi="Wingdings" w:hint="default"/>
+      </w:rPr>
+    </w:lvl>
+  </w:abstractNum>
+  <w:abstractNum w:abstractNumId="5" w15:restartNumberingAfterBreak="0">
+    <w:nsid w:val="5D6F42A5"/>
+    <w:multiLevelType w:val="hybridMultilevel"/>
+    <w:tmpl w:val="E35E09DA"/>
+    <w:lvl w:ilvl="0" w:tplc="04090005">
+      <w:start w:val="1"/>
+      <w:numFmt w:val="bullet"/>
+      <w:lvlText w:val=""/>
+      <w:lvlJc w:val="left"/>
+      <w:pPr>
+        <w:ind w:left="720" w:hanging="360"/>
+      </w:pPr>
+      <w:rPr>
+        <w:rFonts w:ascii="Wingdings" w:hAnsi="Wingdings" w:hint="default"/>
+      </w:rPr>
+    </w:lvl>
+    <w:lvl w:ilvl="1" w:tplc="04090003" w:tentative="1">
+      <w:start w:val="1"/>
+      <w:numFmt w:val="bullet"/>
+      <w:lvlText w:val="o"/>
+      <w:lvlJc w:val="left"/>
+      <w:pPr>
+        <w:ind w:left="1440" w:hanging="360"/>
+      </w:pPr>
+      <w:rPr>
+        <w:rFonts w:ascii="Courier New" w:hAnsi="Courier New" w:cs="Courier New" w:hint="default"/>
+      </w:rPr>
+    </w:lvl>
+    <w:lvl w:ilvl="2" w:tplc="04090005" w:tentative="1">
+      <w:start w:val="1"/>
+      <w:numFmt w:val="bullet"/>
+      <w:lvlText w:val=""/>
+      <w:lvlJc w:val="left"/>
+      <w:pPr>
+        <w:ind w:left="2160" w:hanging="360"/>
+      </w:pPr>
+      <w:rPr>
+        <w:rFonts w:ascii="Wingdings" w:hAnsi="Wingdings" w:hint="default"/>
+      </w:rPr>
+    </w:lvl>
+    <w:lvl w:ilvl="3" w:tplc="04090001" w:tentative="1">
+      <w:start w:val="1"/>
+      <w:numFmt w:val="bullet"/>
+      <w:lvlText w:val=""/>
+      <w:lvlJc w:val="left"/>
+      <w:pPr>
+        <w:ind w:left="2880" w:hanging="360"/>
+      </w:pPr>
+      <w:rPr>
+        <w:rFonts w:ascii="Symbol" w:hAnsi="Symbol" w:hint="default"/>
+      </w:rPr>
+    </w:lvl>
+    <w:lvl w:ilvl="4" w:tplc="04090003" w:tentative="1">
+      <w:start w:val="1"/>
+      <w:numFmt w:val="bullet"/>
+      <w:lvlText w:val="o"/>
+      <w:lvlJc w:val="left"/>
+      <w:pPr>
+        <w:ind w:left="3600" w:hanging="360"/>
+      </w:pPr>
+      <w:rPr>
+        <w:rFonts w:ascii="Courier New" w:hAnsi="Courier New" w:cs="Courier New" w:hint="default"/>
+      </w:rPr>
+    </w:lvl>
+    <w:lvl w:ilvl="5" w:tplc="04090005" w:tentative="1">
+      <w:start w:val="1"/>
+      <w:numFmt w:val="bullet"/>
+      <w:lvlText w:val=""/>
+      <w:lvlJc w:val="left"/>
+      <w:pPr>
+        <w:ind w:left="4320" w:hanging="360"/>
+      </w:pPr>
+      <w:rPr>
+        <w:rFonts w:ascii="Wingdings" w:hAnsi="Wingdings" w:hint="default"/>
+      </w:rPr>
+    </w:lvl>
+    <w:lvl w:ilvl="6" w:tplc="04090001" w:tentative="1">
+      <w:start w:val="1"/>
+      <w:numFmt w:val="bullet"/>
+      <w:lvlText w:val=""/>
+      <w:lvlJc w:val="left"/>
+      <w:pPr>
+        <w:ind w:left="5040" w:hanging="360"/>
+      </w:pPr>
+      <w:rPr>
+        <w:rFonts w:ascii="Symbol" w:hAnsi="Symbol" w:hint="default"/>
+      </w:rPr>
+    </w:lvl>
+    <w:lvl w:ilvl="7" w:tplc="04090003" w:tentative="1">
+      <w:start w:val="1"/>
+      <w:numFmt w:val="bullet"/>
+      <w:lvlText w:val="o"/>
+      <w:lvlJc w:val="left"/>
+      <w:pPr>
+        <w:ind w:left="5760" w:hanging="360"/>
+      </w:pPr>
+      <w:rPr>
+        <w:rFonts w:ascii="Courier New" w:hAnsi="Courier New" w:cs="Courier New" w:hint="default"/>
+      </w:rPr>
+    </w:lvl>
+    <w:lvl w:ilvl="8" w:tplc="04090005" w:tentative="1">
+      <w:start w:val="1"/>
+      <w:numFmt w:val="bullet"/>
+      <w:lvlText w:val=""/>
+      <w:lvlJc w:val="left"/>
+      <w:pPr>
+        <w:ind w:left="6480" w:hanging="360"/>
+      </w:pPr>
+      <w:rPr>
+        <w:rFonts w:ascii="Wingdings" w:hAnsi="Wingdings" w:hint="default"/>
+      </w:rPr>
+    </w:lvl>
+  </w:abstractNum>
+  <w:abstractNum w:abstractNumId="6" w15:restartNumberingAfterBreak="0">
+    <w:nsid w:val="65C34984"/>
+    <w:multiLevelType w:val="hybridMultilevel"/>
+    <w:tmpl w:val="083C20AE"/>
+    <w:lvl w:ilvl="0" w:tplc="04090005">
+      <w:start w:val="1"/>
+      <w:numFmt w:val="bullet"/>
+      <w:lvlText w:val=""/>
+      <w:lvlJc w:val="left"/>
+      <w:pPr>
+        <w:ind w:left="1440" w:hanging="360"/>
+      </w:pPr>
+      <w:rPr>
+        <w:rFonts w:ascii="Wingdings" w:hAnsi="Wingdings" w:hint="default"/>
+      </w:rPr>
+    </w:lvl>
+    <w:lvl w:ilvl="1" w:tplc="04090003" w:tentative="1">
+      <w:start w:val="1"/>
+      <w:numFmt w:val="bullet"/>
+      <w:lvlText w:val="o"/>
+      <w:lvlJc w:val="left"/>
+      <w:pPr>
+        <w:ind w:left="2160" w:hanging="360"/>
+      </w:pPr>
+      <w:rPr>
+        <w:rFonts w:ascii="Courier New" w:hAnsi="Courier New" w:cs="Courier New" w:hint="default"/>
+      </w:rPr>
+    </w:lvl>
+    <w:lvl w:ilvl="2" w:tplc="04090005" w:tentative="1">
+      <w:start w:val="1"/>
+      <w:numFmt w:val="bullet"/>
+      <w:lvlText w:val=""/>
+      <w:lvlJc w:val="left"/>
+      <w:pPr>
+        <w:ind w:left="2880" w:hanging="360"/>
+      </w:pPr>
+      <w:rPr>
+        <w:rFonts w:ascii="Wingdings" w:hAnsi="Wingdings" w:hint="default"/>
+      </w:rPr>
+    </w:lvl>
+    <w:lvl w:ilvl="3" w:tplc="04090001" w:tentative="1">
+      <w:start w:val="1"/>
+      <w:numFmt w:val="bullet"/>
+      <w:lvlText w:val=""/>
+      <w:lvlJc w:val="left"/>
+      <w:pPr>
+        <w:ind w:left="3600" w:hanging="360"/>
+      </w:pPr>
+      <w:rPr>
+        <w:rFonts w:ascii="Symbol" w:hAnsi="Symbol" w:hint="default"/>
+      </w:rPr>
+    </w:lvl>
+    <w:lvl w:ilvl="4" w:tplc="04090003" w:tentative="1">
+      <w:start w:val="1"/>
+      <w:numFmt w:val="bullet"/>
+      <w:lvlText w:val="o"/>
+      <w:lvlJc w:val="left"/>
+      <w:pPr>
+        <w:ind w:left="4320" w:hanging="360"/>
+      </w:pPr>
+      <w:rPr>
+        <w:rFonts w:ascii="Courier New" w:hAnsi="Courier New" w:cs="Courier New" w:hint="default"/>
+      </w:rPr>
+    </w:lvl>
+    <w:lvl w:ilvl="5" w:tplc="04090005" w:tentative="1">
+      <w:start w:val="1"/>
+      <w:numFmt w:val="bullet"/>
+      <w:lvlText w:val=""/>
+      <w:lvlJc w:val="left"/>
+      <w:pPr>
+        <w:ind w:left="5040" w:hanging="360"/>
+      </w:pPr>
+      <w:rPr>
+        <w:rFonts w:ascii="Wingdings" w:hAnsi="Wingdings" w:hint="default"/>
+      </w:rPr>
+    </w:lvl>
+    <w:lvl w:ilvl="6" w:tplc="04090001" w:tentative="1">
+      <w:start w:val="1"/>
+      <w:numFmt w:val="bullet"/>
+      <w:lvlText w:val=""/>
+      <w:lvlJc w:val="left"/>
+      <w:pPr>
+        <w:ind w:left="5760" w:hanging="360"/>
+      </w:pPr>
+      <w:rPr>
+        <w:rFonts w:ascii="Symbol" w:hAnsi="Symbol" w:hint="default"/>
+      </w:rPr>
+    </w:lvl>
+    <w:lvl w:ilvl="7" w:tplc="04090003" w:tentative="1">
+      <w:start w:val="1"/>
+      <w:numFmt w:val="bullet"/>
+      <w:lvlText w:val="o"/>
+      <w:lvlJc w:val="left"/>
+      <w:pPr>
+        <w:ind w:left="6480" w:hanging="360"/>
+      </w:pPr>
+      <w:rPr>
+        <w:rFonts w:ascii="Courier New" w:hAnsi="Courier New" w:cs="Courier New" w:hint="default"/>
+      </w:rPr>
+    </w:lvl>
+    <w:lvl w:ilvl="8" w:tplc="04090005" w:tentative="1">
+      <w:start w:val="1"/>
+      <w:numFmt w:val="bullet"/>
+      <w:lvlText w:val=""/>
+      <w:lvlJc w:val="left"/>
+      <w:pPr>
+        <w:ind w:left="7200" w:hanging="360"/>
+      </w:pPr>
+      <w:rPr>
+        <w:rFonts w:ascii="Wingdings" w:hAnsi="Wingdings" w:hint="default"/>
+      </w:rPr>
+    </w:lvl>
+  </w:abstractNum>
+  <w:abstractNum w:abstractNumId="7" w15:restartNumberingAfterBreak="0">
     <w:nsid w:val="7ADE7CAF"/>
     <w:multiLevelType w:val="hybridMultilevel"/>
-    <w:tmpl w:val="38F22F2E"/>
+    <w:tmpl w:val="ED465C8E"/>
+    <w:lvl w:ilvl="0" w:tplc="4636F018">
+      <w:start w:val="1"/>
+      <w:numFmt w:val="bullet"/>
+      <w:lvlText w:val=""/>
+      <w:lvlJc w:val="left"/>
+      <w:pPr>
+        <w:ind w:left="720" w:hanging="360"/>
+      </w:pPr>
+      <w:rPr>
+        <w:rFonts w:ascii="Wingdings" w:hAnsi="Wingdings" w:hint="default"/>
+        <w:sz w:val="24"/>
+        <w:szCs w:val="24"/>
+      </w:rPr>
+    </w:lvl>
+    <w:lvl w:ilvl="1" w:tplc="04090003" w:tentative="1">
+      <w:start w:val="1"/>
+      <w:numFmt w:val="bullet"/>
+      <w:lvlText w:val="o"/>
+      <w:lvlJc w:val="left"/>
+      <w:pPr>
+        <w:ind w:left="1440" w:hanging="360"/>
+      </w:pPr>
+      <w:rPr>
+        <w:rFonts w:ascii="Courier New" w:hAnsi="Courier New" w:cs="Courier New" w:hint="default"/>
+      </w:rPr>
+    </w:lvl>
+    <w:lvl w:ilvl="2" w:tplc="04090005" w:tentative="1">
+      <w:start w:val="1"/>
+      <w:numFmt w:val="bullet"/>
+      <w:lvlText w:val=""/>
+      <w:lvlJc w:val="left"/>
+      <w:pPr>
+        <w:ind w:left="2160" w:hanging="360"/>
+      </w:pPr>
+      <w:rPr>
+        <w:rFonts w:ascii="Wingdings" w:hAnsi="Wingdings" w:hint="default"/>
+      </w:rPr>
+    </w:lvl>
+    <w:lvl w:ilvl="3" w:tplc="04090001" w:tentative="1">
+      <w:start w:val="1"/>
+      <w:numFmt w:val="bullet"/>
+      <w:lvlText w:val=""/>
+      <w:lvlJc w:val="left"/>
+      <w:pPr>
+        <w:ind w:left="2880" w:hanging="360"/>
+      </w:pPr>
+      <w:rPr>
+        <w:rFonts w:ascii="Symbol" w:hAnsi="Symbol" w:hint="default"/>
+      </w:rPr>
+    </w:lvl>
+    <w:lvl w:ilvl="4" w:tplc="04090003" w:tentative="1">
+      <w:start w:val="1"/>
+      <w:numFmt w:val="bullet"/>
+      <w:lvlText w:val="o"/>
+      <w:lvlJc w:val="left"/>
+      <w:pPr>
+        <w:ind w:left="3600" w:hanging="360"/>
+      </w:pPr>
+      <w:rPr>
+        <w:rFonts w:ascii="Courier New" w:hAnsi="Courier New" w:cs="Courier New" w:hint="default"/>
+      </w:rPr>
+    </w:lvl>
+    <w:lvl w:ilvl="5" w:tplc="04090005" w:tentative="1">
+      <w:start w:val="1"/>
+      <w:numFmt w:val="bullet"/>
+      <w:lvlText w:val=""/>
+      <w:lvlJc w:val="left"/>
+      <w:pPr>
+        <w:ind w:left="4320" w:hanging="360"/>
+      </w:pPr>
+      <w:rPr>
+        <w:rFonts w:ascii="Wingdings" w:hAnsi="Wingdings" w:hint="default"/>
+      </w:rPr>
+    </w:lvl>
+    <w:lvl w:ilvl="6" w:tplc="04090001" w:tentative="1">
+      <w:start w:val="1"/>
+      <w:numFmt w:val="bullet"/>
+      <w:lvlText w:val=""/>
+      <w:lvlJc w:val="left"/>
+      <w:pPr>
+        <w:ind w:left="5040" w:hanging="360"/>
+      </w:pPr>
+      <w:rPr>
+        <w:rFonts w:ascii="Symbol" w:hAnsi="Symbol" w:hint="default"/>
+      </w:rPr>
+    </w:lvl>
+    <w:lvl w:ilvl="7" w:tplc="04090003" w:tentative="1">
+      <w:start w:val="1"/>
+      <w:numFmt w:val="bullet"/>
+      <w:lvlText w:val="o"/>
+      <w:lvlJc w:val="left"/>
+      <w:pPr>
+        <w:ind w:left="5760" w:hanging="360"/>
+      </w:pPr>
+      <w:rPr>
+        <w:rFonts w:ascii="Courier New" w:hAnsi="Courier New" w:cs="Courier New" w:hint="default"/>
+      </w:rPr>
+    </w:lvl>
+    <w:lvl w:ilvl="8" w:tplc="04090005" w:tentative="1">
+      <w:start w:val="1"/>
+      <w:numFmt w:val="bullet"/>
+      <w:lvlText w:val=""/>
+      <w:lvlJc w:val="left"/>
+      <w:pPr>
+        <w:ind w:left="6480" w:hanging="360"/>
+      </w:pPr>
+      <w:rPr>
+        <w:rFonts w:ascii="Wingdings" w:hAnsi="Wingdings" w:hint="default"/>
+      </w:rPr>
+    </w:lvl>
+  </w:abstractNum>
+  <w:abstractNum w:abstractNumId="8" w15:restartNumberingAfterBreak="0">
+    <w:nsid w:val="7E2942A3"/>
+    <w:multiLevelType w:val="hybridMultilevel"/>
+    <w:tmpl w:val="5E72A55E"/>
     <w:lvl w:ilvl="0" w:tplc="04090005">
       <w:start w:val="1"/>
       <w:numFmt w:val="bullet"/>
       <w:lvlText w:val=""/>
       <w:lvlJc w:val="left"/>
       <w:pPr>
-        <w:ind w:left="720" w:hanging="360"/>
+        <w:ind w:left="1440" w:hanging="360"/>
       </w:pPr>
       <w:rPr>
         <w:rFonts w:ascii="Wingdings" w:hAnsi="Wingdings" w:hint="default"/>
@@ -1577,7 +5525,7 @@
       <w:lvlText w:val="o"/>
       <w:lvlJc w:val="left"/>
       <w:pPr>
-        <w:ind w:left="1440" w:hanging="360"/>
+        <w:ind w:left="2160" w:hanging="360"/>
       </w:pPr>
       <w:rPr>
         <w:rFonts w:ascii="Courier New" w:hAnsi="Courier New" w:cs="Courier New" w:hint="default"/>
@@ -1589,7 +5537,7 @@
       <w:lvlText w:val=""/>
       <w:lvlJc w:val="left"/>
       <w:pPr>
-        <w:ind w:left="2160" w:hanging="360"/>
+        <w:ind w:left="2880" w:hanging="360"/>
       </w:pPr>
       <w:rPr>
         <w:rFonts w:ascii="Wingdings" w:hAnsi="Wingdings" w:hint="default"/>
@@ -1601,7 +5549,7 @@
       <w:lvlText w:val=""/>
       <w:lvlJc w:val="left"/>
       <w:pPr>
-        <w:ind w:left="2880" w:hanging="360"/>
+        <w:ind w:left="3600" w:hanging="360"/>
       </w:pPr>
       <w:rPr>
         <w:rFonts w:ascii="Symbol" w:hAnsi="Symbol" w:hint="default"/>
@@ -1613,7 +5561,7 @@
       <w:lvlText w:val="o"/>
       <w:lvlJc w:val="left"/>
       <w:pPr>
-        <w:ind w:left="3600" w:hanging="360"/>
+        <w:ind w:left="4320" w:hanging="360"/>
       </w:pPr>
       <w:rPr>
         <w:rFonts w:ascii="Courier New" w:hAnsi="Courier New" w:cs="Courier New" w:hint="default"/>
@@ -1625,7 +5573,7 @@
       <w:lvlText w:val=""/>
       <w:lvlJc w:val="left"/>
       <w:pPr>
-        <w:ind w:left="4320" w:hanging="360"/>
+        <w:ind w:left="5040" w:hanging="360"/>
       </w:pPr>
       <w:rPr>
         <w:rFonts w:ascii="Wingdings" w:hAnsi="Wingdings" w:hint="default"/>
@@ -1637,7 +5585,7 @@
       <w:lvlText w:val=""/>
       <w:lvlJc w:val="left"/>
       <w:pPr>
-        <w:ind w:left="5040" w:hanging="360"/>
+        <w:ind w:left="5760" w:hanging="360"/>
       </w:pPr>
       <w:rPr>
         <w:rFonts w:ascii="Symbol" w:hAnsi="Symbol" w:hint="default"/>
@@ -1649,7 +5597,7 @@
       <w:lvlText w:val="o"/>
       <w:lvlJc w:val="left"/>
       <w:pPr>
-        <w:ind w:left="5760" w:hanging="360"/>
+        <w:ind w:left="6480" w:hanging="360"/>
       </w:pPr>
       <w:rPr>
         <w:rFonts w:ascii="Courier New" w:hAnsi="Courier New" w:cs="Courier New" w:hint="default"/>
@@ -1661,7 +5609,7 @@
       <w:lvlText w:val=""/>
       <w:lvlJc w:val="left"/>
       <w:pPr>
-        <w:ind w:left="6480" w:hanging="360"/>
+        <w:ind w:left="7200" w:hanging="360"/>
       </w:pPr>
       <w:rPr>
         <w:rFonts w:ascii="Wingdings" w:hAnsi="Wingdings" w:hint="default"/>
@@ -1669,7 +5617,31 @@
     </w:lvl>
   </w:abstractNum>
   <w:num w:numId="1">
+    <w:abstractNumId w:val="7"/>
+  </w:num>
+  <w:num w:numId="2">
+    <w:abstractNumId w:val="5"/>
+  </w:num>
+  <w:num w:numId="3">
+    <w:abstractNumId w:val="1"/>
+  </w:num>
+  <w:num w:numId="4">
     <w:abstractNumId w:val="0"/>
+  </w:num>
+  <w:num w:numId="5">
+    <w:abstractNumId w:val="6"/>
+  </w:num>
+  <w:num w:numId="6">
+    <w:abstractNumId w:val="2"/>
+  </w:num>
+  <w:num w:numId="7">
+    <w:abstractNumId w:val="8"/>
+  </w:num>
+  <w:num w:numId="8">
+    <w:abstractNumId w:val="4"/>
+  </w:num>
+  <w:num w:numId="9">
+    <w:abstractNumId w:val="3"/>
   </w:num>
 </w:numbering>
 </file>
@@ -2154,6 +6126,29 @@
       <w:contextualSpacing/>
     </w:pPr>
   </w:style>
+  <w:style w:type="character" w:styleId="Hyperlink">
+    <w:name w:val="Hyperlink"/>
+    <w:basedOn w:val="DefaultParagraphFont"/>
+    <w:uiPriority w:val="99"/>
+    <w:unhideWhenUsed/>
+    <w:rsid w:val="00EF7CAB"/>
+    <w:rPr>
+      <w:color w:val="0563C1" w:themeColor="hyperlink"/>
+      <w:u w:val="single"/>
+    </w:rPr>
+  </w:style>
+  <w:style w:type="character" w:styleId="UnresolvedMention">
+    <w:name w:val="Unresolved Mention"/>
+    <w:basedOn w:val="DefaultParagraphFont"/>
+    <w:uiPriority w:val="99"/>
+    <w:semiHidden/>
+    <w:unhideWhenUsed/>
+    <w:rsid w:val="00EF7CAB"/>
+    <w:rPr>
+      <w:color w:val="605E5C"/>
+      <w:shd w:val="clear" w:color="auto" w:fill="E1DFDD"/>
+    </w:rPr>
+  </w:style>
 </w:styles>
 </file>
 

--- a/Informe.docx
+++ b/Informe.docx
@@ -1272,43 +1272,7 @@
           <w:szCs w:val="24"/>
           <w:lang w:val="es-AR"/>
         </w:rPr>
-        <w:t xml:space="preserve">, se </w:t>
-      </w:r>
-      <w:r>
-        <w:rPr>
-          <w:rFonts w:ascii="Arial" w:hAnsi="Arial" w:cs="Arial"/>
-          <w:sz w:val="24"/>
-          <w:szCs w:val="24"/>
-          <w:lang w:val="es-AR"/>
-        </w:rPr>
-        <w:t>lee</w:t>
-      </w:r>
-      <w:r>
-        <w:rPr>
-          <w:rFonts w:ascii="Arial" w:hAnsi="Arial" w:cs="Arial"/>
-          <w:sz w:val="24"/>
-          <w:szCs w:val="24"/>
-          <w:lang w:val="es-AR"/>
-        </w:rPr>
-        <w:t>n</w:t>
-      </w:r>
-      <w:r>
-        <w:rPr>
-          <w:rFonts w:ascii="Arial" w:hAnsi="Arial" w:cs="Arial"/>
-          <w:sz w:val="24"/>
-          <w:szCs w:val="24"/>
-          <w:lang w:val="es-AR"/>
-        </w:rPr>
-        <w:t xml:space="preserve"> los símbolos que le proporciona lex</w:t>
-      </w:r>
-      <w:r>
-        <w:rPr>
-          <w:rFonts w:ascii="Arial" w:hAnsi="Arial" w:cs="Arial"/>
-          <w:sz w:val="24"/>
-          <w:szCs w:val="24"/>
-          <w:lang w:val="es-AR"/>
-        </w:rPr>
-        <w:t xml:space="preserve"> y se genera luego el analizador sintáctico</w:t>
+        <w:t>, se leen los símbolos que le proporciona lex y se genera luego el analizador sintáctico</w:t>
       </w:r>
       <w:r>
         <w:rPr>
@@ -1402,6 +1366,27 @@
           <w:lang w:val="es-AR"/>
         </w:rPr>
       </w:pPr>
+      <w:r>
+        <w:rPr>
+          <w:rFonts w:ascii="Consolas" w:hAnsi="Consolas" w:cs="Arial"/>
+          <w:sz w:val="24"/>
+          <w:szCs w:val="24"/>
+          <w:lang w:val="es-AR"/>
+        </w:rPr>
+        <w:lastRenderedPageBreak/>
+        <w:t>conversor</w:t>
+      </w:r>
+      <w:r>
+        <w:rPr>
+          <w:rFonts w:ascii="Arial" w:hAnsi="Arial" w:cs="Arial"/>
+          <w:sz w:val="24"/>
+          <w:szCs w:val="24"/>
+          <w:lang w:val="es-AR"/>
+        </w:rPr>
+        <w:t xml:space="preserve">: Permite pasar cierto monto de pesos a moneda extranjera y viceversa utilizando la cotización de la fecha de entrega del trabajo. </w:t>
+      </w:r>
+      <w:bookmarkStart w:id="0" w:name="_GoBack"/>
+      <w:bookmarkEnd w:id="0"/>
     </w:p>
     <w:p>
       <w:pPr>
@@ -2946,8 +2931,6 @@
         </w:rPr>
         <w:t xml:space="preserve"> </w:t>
       </w:r>
-      <w:bookmarkStart w:id="0" w:name="_GoBack"/>
-      <w:bookmarkEnd w:id="0"/>
     </w:p>
     <w:p>
       <w:pPr>
@@ -4110,6 +4093,235 @@
         <w:jc w:val="both"/>
         <w:rPr>
           <w:rFonts w:ascii="Arial" w:hAnsi="Arial" w:cs="Arial"/>
+          <w:sz w:val="24"/>
+          <w:szCs w:val="32"/>
+          <w:lang w:val="es-AR"/>
+        </w:rPr>
+      </w:pPr>
+      <w:r>
+        <w:rPr>
+          <w:rFonts w:ascii="Arial" w:hAnsi="Arial" w:cs="Arial"/>
+          <w:sz w:val="24"/>
+          <w:szCs w:val="32"/>
+          <w:lang w:val="es-AR"/>
+        </w:rPr>
+        <w:tab/>
+      </w:r>
+      <w:r>
+        <w:rPr>
+          <w:rFonts w:ascii="Arial" w:hAnsi="Arial" w:cs="Arial"/>
+          <w:sz w:val="24"/>
+          <w:szCs w:val="32"/>
+          <w:lang w:val="es-AR"/>
+        </w:rPr>
+        <w:t xml:space="preserve">En un primer lugar nos hubiera gustado implementar un árbol de </w:t>
+      </w:r>
+      <w:proofErr w:type="spellStart"/>
+      <w:r>
+        <w:rPr>
+          <w:rFonts w:ascii="Arial" w:hAnsi="Arial" w:cs="Arial"/>
+          <w:sz w:val="24"/>
+          <w:szCs w:val="32"/>
+          <w:lang w:val="es-AR"/>
+        </w:rPr>
+        <w:t>parsing</w:t>
+      </w:r>
+      <w:proofErr w:type="spellEnd"/>
+      <w:r>
+        <w:rPr>
+          <w:rFonts w:ascii="Arial" w:hAnsi="Arial" w:cs="Arial"/>
+          <w:sz w:val="24"/>
+          <w:szCs w:val="32"/>
+          <w:lang w:val="es-AR"/>
+        </w:rPr>
+        <w:t xml:space="preserve"> (AST) pero se nos hizo muy complejo por lo cuál decidimos dejarlo de lado.</w:t>
+      </w:r>
+    </w:p>
+    <w:p>
+      <w:pPr>
+        <w:spacing w:line="360" w:lineRule="auto"/>
+        <w:jc w:val="both"/>
+        <w:rPr>
+          <w:rFonts w:ascii="Arial" w:hAnsi="Arial" w:cs="Arial"/>
+          <w:sz w:val="24"/>
+          <w:szCs w:val="32"/>
+          <w:lang w:val="es-AR"/>
+        </w:rPr>
+      </w:pPr>
+      <w:r>
+        <w:rPr>
+          <w:rFonts w:ascii="Arial" w:hAnsi="Arial" w:cs="Arial"/>
+          <w:sz w:val="24"/>
+          <w:szCs w:val="32"/>
+          <w:lang w:val="es-AR"/>
+        </w:rPr>
+        <w:tab/>
+        <w:t xml:space="preserve">Al compilar el </w:t>
+      </w:r>
+      <w:proofErr w:type="spellStart"/>
+      <w:r>
+        <w:rPr>
+          <w:rFonts w:ascii="Arial" w:hAnsi="Arial" w:cs="Arial"/>
+          <w:sz w:val="24"/>
+          <w:szCs w:val="32"/>
+          <w:lang w:val="es-AR"/>
+        </w:rPr>
+        <w:t>parser</w:t>
+      </w:r>
+      <w:proofErr w:type="spellEnd"/>
+      <w:r>
+        <w:rPr>
+          <w:rFonts w:ascii="Arial" w:hAnsi="Arial" w:cs="Arial"/>
+          <w:sz w:val="24"/>
+          <w:szCs w:val="32"/>
+          <w:lang w:val="es-AR"/>
+        </w:rPr>
+        <w:t xml:space="preserve"> llamado </w:t>
+      </w:r>
+      <w:proofErr w:type="spellStart"/>
+      <w:proofErr w:type="gramStart"/>
+      <w:r>
+        <w:rPr>
+          <w:rFonts w:ascii="Arial" w:hAnsi="Arial" w:cs="Arial"/>
+          <w:sz w:val="24"/>
+          <w:szCs w:val="32"/>
+          <w:lang w:val="es-AR"/>
+        </w:rPr>
+        <w:t>mate.y</w:t>
+      </w:r>
+      <w:proofErr w:type="spellEnd"/>
+      <w:proofErr w:type="gramEnd"/>
+      <w:r>
+        <w:rPr>
+          <w:rFonts w:ascii="Arial" w:hAnsi="Arial" w:cs="Arial"/>
+          <w:sz w:val="24"/>
+          <w:szCs w:val="32"/>
+          <w:lang w:val="es-AR"/>
+        </w:rPr>
+        <w:t xml:space="preserve"> la terminal muestra un </w:t>
+      </w:r>
+      <w:proofErr w:type="spellStart"/>
+      <w:r>
+        <w:rPr>
+          <w:rFonts w:ascii="Arial" w:hAnsi="Arial" w:cs="Arial"/>
+          <w:sz w:val="24"/>
+          <w:szCs w:val="32"/>
+          <w:lang w:val="es-AR"/>
+        </w:rPr>
+        <w:t>warning</w:t>
+      </w:r>
+      <w:proofErr w:type="spellEnd"/>
+      <w:r>
+        <w:rPr>
+          <w:rFonts w:ascii="Arial" w:hAnsi="Arial" w:cs="Arial"/>
+          <w:sz w:val="24"/>
+          <w:szCs w:val="32"/>
+          <w:lang w:val="es-AR"/>
+        </w:rPr>
+        <w:t xml:space="preserve"> </w:t>
+      </w:r>
+      <w:proofErr w:type="spellStart"/>
+      <w:r>
+        <w:rPr>
+          <w:rFonts w:ascii="Arial" w:hAnsi="Arial" w:cs="Arial"/>
+          <w:i/>
+          <w:sz w:val="24"/>
+          <w:szCs w:val="32"/>
+          <w:lang w:val="es-AR"/>
+        </w:rPr>
+        <w:t>warning</w:t>
+      </w:r>
+      <w:proofErr w:type="spellEnd"/>
+      <w:r>
+        <w:rPr>
+          <w:rFonts w:ascii="Arial" w:hAnsi="Arial" w:cs="Arial"/>
+          <w:i/>
+          <w:sz w:val="24"/>
+          <w:szCs w:val="32"/>
+          <w:lang w:val="es-AR"/>
+        </w:rPr>
+        <w:t xml:space="preserve">: 1 shift/reduce </w:t>
+      </w:r>
+      <w:proofErr w:type="spellStart"/>
+      <w:r>
+        <w:rPr>
+          <w:rFonts w:ascii="Arial" w:hAnsi="Arial" w:cs="Arial"/>
+          <w:i/>
+          <w:sz w:val="24"/>
+          <w:szCs w:val="32"/>
+          <w:lang w:val="es-AR"/>
+        </w:rPr>
+        <w:t>conflict</w:t>
+      </w:r>
+      <w:proofErr w:type="spellEnd"/>
+      <w:r>
+        <w:rPr>
+          <w:rFonts w:ascii="Arial" w:hAnsi="Arial" w:cs="Arial"/>
+          <w:i/>
+          <w:sz w:val="24"/>
+          <w:szCs w:val="32"/>
+          <w:lang w:val="es-AR"/>
+        </w:rPr>
+        <w:t xml:space="preserve"> [-</w:t>
+      </w:r>
+      <w:proofErr w:type="spellStart"/>
+      <w:r>
+        <w:rPr>
+          <w:rFonts w:ascii="Arial" w:hAnsi="Arial" w:cs="Arial"/>
+          <w:i/>
+          <w:sz w:val="24"/>
+          <w:szCs w:val="32"/>
+          <w:lang w:val="es-AR"/>
+        </w:rPr>
+        <w:t>Wconflicts</w:t>
+      </w:r>
+      <w:proofErr w:type="spellEnd"/>
+      <w:r>
+        <w:rPr>
+          <w:rFonts w:ascii="Arial" w:hAnsi="Arial" w:cs="Arial"/>
+          <w:i/>
+          <w:sz w:val="24"/>
+          <w:szCs w:val="32"/>
+          <w:lang w:val="es-AR"/>
+        </w:rPr>
+        <w:t>-sr]</w:t>
+      </w:r>
+      <w:r>
+        <w:rPr>
+          <w:rFonts w:ascii="Arial" w:hAnsi="Arial" w:cs="Arial"/>
+          <w:sz w:val="24"/>
+          <w:szCs w:val="32"/>
+          <w:lang w:val="es-AR"/>
+        </w:rPr>
+        <w:t xml:space="preserve">. No logramos resolver el </w:t>
+      </w:r>
+      <w:proofErr w:type="spellStart"/>
+      <w:r>
+        <w:rPr>
+          <w:rFonts w:ascii="Arial" w:hAnsi="Arial" w:cs="Arial"/>
+          <w:sz w:val="24"/>
+          <w:szCs w:val="32"/>
+          <w:lang w:val="es-AR"/>
+        </w:rPr>
+        <w:t>warning</w:t>
+      </w:r>
+      <w:proofErr w:type="spellEnd"/>
+      <w:r>
+        <w:rPr>
+          <w:rFonts w:ascii="Arial" w:hAnsi="Arial" w:cs="Arial"/>
+          <w:sz w:val="24"/>
+          <w:szCs w:val="32"/>
+          <w:lang w:val="es-AR"/>
+        </w:rPr>
+        <w:t xml:space="preserve"> ni pudimos determinar que es lo que lo origina. </w:t>
+      </w:r>
+    </w:p>
+    <w:p>
+      <w:pPr>
+        <w:spacing w:line="360" w:lineRule="auto"/>
+        <w:jc w:val="both"/>
+        <w:rPr>
+          <w:rFonts w:ascii="Arial" w:hAnsi="Arial" w:cs="Arial"/>
           <w:sz w:val="32"/>
           <w:szCs w:val="32"/>
           <w:u w:val="single"/>
@@ -4167,6 +4379,38 @@
           <w:lang w:val="es-AR"/>
         </w:rPr>
         <w:t xml:space="preserve"> que permitan que el incremento o decremento sea mayor a uno, ya que por como está ahora, el lenguaje solo permite aplicarle a la variable un incremento o decremento y no una asignación. </w:t>
+      </w:r>
+    </w:p>
+    <w:p>
+      <w:pPr>
+        <w:spacing w:line="360" w:lineRule="auto"/>
+        <w:jc w:val="both"/>
+        <w:rPr>
+          <w:rFonts w:ascii="Arial" w:hAnsi="Arial" w:cs="Arial"/>
+          <w:sz w:val="24"/>
+          <w:szCs w:val="24"/>
+          <w:lang w:val="es-AR"/>
+        </w:rPr>
+      </w:pPr>
+      <w:r>
+        <w:rPr>
+          <w:rFonts w:ascii="Arial" w:hAnsi="Arial" w:cs="Arial"/>
+          <w:sz w:val="24"/>
+          <w:szCs w:val="24"/>
+          <w:lang w:val="es-AR"/>
+        </w:rPr>
+        <w:tab/>
+        <w:t xml:space="preserve">También hubiera sido deseable implementar comentarios en nuestro lenguaje, lo que podría llegar a ser logrado muy fácilmente logrando algo similar a lo que se hace en C y en otros lenguajes como Java </w:t>
+      </w:r>
+      <w:r>
+        <w:rPr>
+          <w:rFonts w:ascii="Arial" w:hAnsi="Arial" w:cs="Arial"/>
+          <w:i/>
+          <w:sz w:val="24"/>
+          <w:szCs w:val="24"/>
+          <w:lang w:val="es-AR"/>
+        </w:rPr>
+        <w:t>(/* comentario */).</w:t>
       </w:r>
     </w:p>
     <w:p>
@@ -4226,6 +4470,7 @@
           <w:sz w:val="20"/>
           <w:szCs w:val="24"/>
         </w:rPr>
+        <w:lastRenderedPageBreak/>
         <w:t xml:space="preserve">https://github.com/faturita/YetAnotherCompilerClass </w:t>
       </w:r>
       <w:r>

--- a/Informe.docx
+++ b/Informe.docx
@@ -16,7 +16,6 @@
           <w:lang w:val="es-AR"/>
         </w:rPr>
       </w:pPr>
-      <w:proofErr w:type="spellStart"/>
       <w:r>
         <w:rPr>
           <w:rFonts w:ascii="Consolas" w:hAnsi="Consolas" w:cs="Arial"/>
@@ -27,9 +26,8 @@
           <w:shd w:val="clear" w:color="auto" w:fill="FFFFFF"/>
           <w:lang w:val="es-AR"/>
         </w:rPr>
-        <w:t>Automatas</w:t>
-      </w:r>
-      <w:proofErr w:type="spellEnd"/>
+        <w:t>Autómatas</w:t>
+      </w:r>
       <w:r>
         <w:rPr>
           <w:rFonts w:ascii="Consolas" w:hAnsi="Consolas" w:cs="Arial"/>
@@ -42,7 +40,6 @@
         </w:rPr>
         <w:t xml:space="preserve">, </w:t>
       </w:r>
-      <w:proofErr w:type="spellStart"/>
       <w:r>
         <w:rPr>
           <w:rFonts w:ascii="Consolas" w:hAnsi="Consolas" w:cs="Arial"/>
@@ -53,9 +50,8 @@
           <w:shd w:val="clear" w:color="auto" w:fill="FFFFFF"/>
           <w:lang w:val="es-AR"/>
         </w:rPr>
-        <w:t>Teoria</w:t>
-      </w:r>
-      <w:proofErr w:type="spellEnd"/>
+        <w:t>Teoría</w:t>
+      </w:r>
       <w:r>
         <w:rPr>
           <w:rFonts w:ascii="Consolas" w:hAnsi="Consolas" w:cs="Arial"/>
@@ -528,7 +524,16 @@
           <w:szCs w:val="24"/>
           <w:lang w:val="es-AR"/>
         </w:rPr>
-        <w:t>……………………………………………………………………3</w:t>
+        <w:t>……………………………………………………………………</w:t>
+      </w:r>
+      <w:r>
+        <w:rPr>
+          <w:rFonts w:ascii="Arial" w:hAnsi="Arial" w:cs="Arial"/>
+          <w:sz w:val="24"/>
+          <w:szCs w:val="24"/>
+          <w:lang w:val="es-AR"/>
+        </w:rPr>
+        <w:t>2</w:t>
       </w:r>
     </w:p>
     <w:p>
@@ -556,7 +561,16 @@
           <w:szCs w:val="24"/>
           <w:lang w:val="es-AR"/>
         </w:rPr>
-        <w:t>……………………………………………………………………...4</w:t>
+        <w:t>……………………………………………………………………...</w:t>
+      </w:r>
+      <w:r>
+        <w:rPr>
+          <w:rFonts w:ascii="Arial" w:hAnsi="Arial" w:cs="Arial"/>
+          <w:sz w:val="24"/>
+          <w:szCs w:val="24"/>
+          <w:lang w:val="es-AR"/>
+        </w:rPr>
+        <w:t>2</w:t>
       </w:r>
     </w:p>
     <w:p>
@@ -584,7 +598,16 @@
           <w:szCs w:val="24"/>
           <w:lang w:val="es-AR"/>
         </w:rPr>
-        <w:t>……………………………………………………………………5</w:t>
+        <w:t>……………………………………………………………………</w:t>
+      </w:r>
+      <w:r>
+        <w:rPr>
+          <w:rFonts w:ascii="Arial" w:hAnsi="Arial" w:cs="Arial"/>
+          <w:sz w:val="24"/>
+          <w:szCs w:val="24"/>
+          <w:lang w:val="es-AR"/>
+        </w:rPr>
+        <w:t>3</w:t>
       </w:r>
     </w:p>
     <w:p>
@@ -632,84 +655,95 @@
           <w:szCs w:val="24"/>
           <w:lang w:val="es-AR"/>
         </w:rPr>
+        <w:t>5</w:t>
+      </w:r>
+    </w:p>
+    <w:p>
+      <w:pPr>
+        <w:rPr>
+          <w:rFonts w:ascii="Arial" w:hAnsi="Arial" w:cs="Arial"/>
+          <w:sz w:val="24"/>
+          <w:szCs w:val="24"/>
+          <w:lang w:val="es-AR"/>
+        </w:rPr>
+      </w:pPr>
+      <w:r>
+        <w:rPr>
+          <w:rFonts w:ascii="Arial" w:hAnsi="Arial" w:cs="Arial"/>
+          <w:sz w:val="24"/>
+          <w:szCs w:val="24"/>
+          <w:lang w:val="es-AR"/>
+        </w:rPr>
+        <w:t>Futuras extensiones</w:t>
+      </w:r>
+      <w:r>
+        <w:rPr>
+          <w:rFonts w:ascii="Arial" w:hAnsi="Arial" w:cs="Arial"/>
+          <w:sz w:val="24"/>
+          <w:szCs w:val="24"/>
+          <w:lang w:val="es-AR"/>
+        </w:rPr>
+        <w:t>………………………………………………………………………</w:t>
+      </w:r>
+      <w:proofErr w:type="gramStart"/>
+      <w:r>
+        <w:rPr>
+          <w:rFonts w:ascii="Arial" w:hAnsi="Arial" w:cs="Arial"/>
+          <w:sz w:val="24"/>
+          <w:szCs w:val="24"/>
+          <w:lang w:val="es-AR"/>
+        </w:rPr>
+        <w:t>…….</w:t>
+      </w:r>
+      <w:proofErr w:type="gramEnd"/>
+      <w:r>
+        <w:rPr>
+          <w:rFonts w:ascii="Arial" w:hAnsi="Arial" w:cs="Arial"/>
+          <w:sz w:val="24"/>
+          <w:szCs w:val="24"/>
+          <w:lang w:val="es-AR"/>
+        </w:rPr>
+        <w:t>5</w:t>
+      </w:r>
+    </w:p>
+    <w:p>
+      <w:pPr>
+        <w:rPr>
+          <w:rFonts w:ascii="Arial" w:hAnsi="Arial" w:cs="Arial"/>
+          <w:sz w:val="24"/>
+          <w:szCs w:val="24"/>
+          <w:lang w:val="es-AR"/>
+        </w:rPr>
+      </w:pPr>
+      <w:r>
+        <w:rPr>
+          <w:rFonts w:ascii="Arial" w:hAnsi="Arial" w:cs="Arial"/>
+          <w:sz w:val="24"/>
+          <w:szCs w:val="24"/>
+          <w:lang w:val="es-AR"/>
+        </w:rPr>
+        <w:t>Referencias</w:t>
+      </w:r>
+      <w:r>
+        <w:rPr>
+          <w:rFonts w:ascii="Arial" w:hAnsi="Arial" w:cs="Arial"/>
+          <w:sz w:val="24"/>
+          <w:szCs w:val="24"/>
+          <w:lang w:val="es-AR"/>
+        </w:rPr>
+        <w:t>………………………………………………………………………………………</w:t>
+      </w:r>
+      <w:r>
+        <w:rPr>
+          <w:rFonts w:ascii="Arial" w:hAnsi="Arial" w:cs="Arial"/>
+          <w:sz w:val="24"/>
+          <w:szCs w:val="24"/>
+          <w:lang w:val="es-AR"/>
+        </w:rPr>
         <w:t>6</w:t>
       </w:r>
-    </w:p>
-    <w:p>
-      <w:pPr>
-        <w:rPr>
-          <w:rFonts w:ascii="Arial" w:hAnsi="Arial" w:cs="Arial"/>
-          <w:sz w:val="24"/>
-          <w:szCs w:val="24"/>
-          <w:lang w:val="es-AR"/>
-        </w:rPr>
-      </w:pPr>
-      <w:r>
-        <w:rPr>
-          <w:rFonts w:ascii="Arial" w:hAnsi="Arial" w:cs="Arial"/>
-          <w:sz w:val="24"/>
-          <w:szCs w:val="24"/>
-          <w:lang w:val="es-AR"/>
-        </w:rPr>
-        <w:t>Futuras extensiones</w:t>
-      </w:r>
-      <w:r>
-        <w:rPr>
-          <w:rFonts w:ascii="Arial" w:hAnsi="Arial" w:cs="Arial"/>
-          <w:sz w:val="24"/>
-          <w:szCs w:val="24"/>
-          <w:lang w:val="es-AR"/>
-        </w:rPr>
-        <w:t>………………………………………………………………………</w:t>
-      </w:r>
-      <w:proofErr w:type="gramStart"/>
-      <w:r>
-        <w:rPr>
-          <w:rFonts w:ascii="Arial" w:hAnsi="Arial" w:cs="Arial"/>
-          <w:sz w:val="24"/>
-          <w:szCs w:val="24"/>
-          <w:lang w:val="es-AR"/>
-        </w:rPr>
-        <w:t>…….</w:t>
-      </w:r>
-      <w:proofErr w:type="gramEnd"/>
-      <w:r>
-        <w:rPr>
-          <w:rFonts w:ascii="Arial" w:hAnsi="Arial" w:cs="Arial"/>
-          <w:sz w:val="24"/>
-          <w:szCs w:val="24"/>
-          <w:lang w:val="es-AR"/>
-        </w:rPr>
-        <w:t>7</w:t>
-      </w:r>
-    </w:p>
-    <w:p>
-      <w:pPr>
-        <w:rPr>
-          <w:rFonts w:ascii="Arial" w:hAnsi="Arial" w:cs="Arial"/>
-          <w:sz w:val="24"/>
-          <w:szCs w:val="24"/>
-          <w:lang w:val="es-AR"/>
-        </w:rPr>
-      </w:pPr>
-      <w:r>
-        <w:rPr>
-          <w:rFonts w:ascii="Arial" w:hAnsi="Arial" w:cs="Arial"/>
-          <w:sz w:val="24"/>
-          <w:szCs w:val="24"/>
-          <w:lang w:val="es-AR"/>
-        </w:rPr>
-        <w:t>Referencias</w:t>
-      </w:r>
-      <w:r>
-        <w:rPr>
-          <w:rFonts w:ascii="Arial" w:hAnsi="Arial" w:cs="Arial"/>
-          <w:sz w:val="24"/>
-          <w:szCs w:val="24"/>
-          <w:lang w:val="es-AR"/>
-        </w:rPr>
-        <w:t>………………………………………………………………………………………8</w:t>
-      </w:r>
+      <w:bookmarkStart w:id="0" w:name="_GoBack"/>
+      <w:bookmarkEnd w:id="0"/>
     </w:p>
     <w:p>
       <w:pPr>
@@ -1385,8 +1419,6 @@
         </w:rPr>
         <w:t xml:space="preserve">: Permite pasar cierto monto de pesos a moneda extranjera y viceversa utilizando la cotización de la fecha de entrega del trabajo. </w:t>
       </w:r>
-      <w:bookmarkStart w:id="0" w:name="_GoBack"/>
-      <w:bookmarkEnd w:id="0"/>
     </w:p>
     <w:p>
       <w:pPr>
@@ -4198,7 +4230,25 @@
           <w:szCs w:val="32"/>
           <w:lang w:val="es-AR"/>
         </w:rPr>
-        <w:t xml:space="preserve"> la terminal muestra un </w:t>
+        <w:t xml:space="preserve"> la terminal m</w:t>
+      </w:r>
+      <w:r>
+        <w:rPr>
+          <w:rFonts w:ascii="Arial" w:hAnsi="Arial" w:cs="Arial"/>
+          <w:sz w:val="24"/>
+          <w:szCs w:val="32"/>
+          <w:lang w:val="es-AR"/>
+        </w:rPr>
+        <w:t>ostraba</w:t>
+      </w:r>
+      <w:r>
+        <w:rPr>
+          <w:rFonts w:ascii="Arial" w:hAnsi="Arial" w:cs="Arial"/>
+          <w:sz w:val="24"/>
+          <w:szCs w:val="32"/>
+          <w:lang w:val="es-AR"/>
+        </w:rPr>
+        <w:t xml:space="preserve"> un </w:t>
       </w:r>
       <w:proofErr w:type="spellStart"/>
       <w:r>
@@ -4293,7 +4343,16 @@
           <w:szCs w:val="32"/>
           <w:lang w:val="es-AR"/>
         </w:rPr>
-        <w:t xml:space="preserve">. No logramos resolver el </w:t>
+        <w:t xml:space="preserve">. </w:t>
+      </w:r>
+      <w:r>
+        <w:rPr>
+          <w:rFonts w:ascii="Arial" w:hAnsi="Arial" w:cs="Arial"/>
+          <w:sz w:val="24"/>
+          <w:szCs w:val="32"/>
+          <w:lang w:val="es-AR"/>
+        </w:rPr>
+        <w:t xml:space="preserve">Resulta que había reglas redundantes en el </w:t>
       </w:r>
       <w:proofErr w:type="spellStart"/>
       <w:r>
@@ -4303,7 +4362,7 @@
           <w:szCs w:val="32"/>
           <w:lang w:val="es-AR"/>
         </w:rPr>
-        <w:t>warning</w:t>
+        <w:t>parser</w:t>
       </w:r>
       <w:proofErr w:type="spellEnd"/>
       <w:r>
@@ -4313,7 +4372,7 @@
           <w:szCs w:val="32"/>
           <w:lang w:val="es-AR"/>
         </w:rPr>
-        <w:t xml:space="preserve"> ni pudimos determinar que es lo que lo origina. </w:t>
+        <w:t xml:space="preserve">, ya que había producciones escritas distintas que terminaban llevando a lo mismo. </w:t>
       </w:r>
     </w:p>
     <w:p>
@@ -4387,6 +4446,7 @@
         <w:jc w:val="both"/>
         <w:rPr>
           <w:rFonts w:ascii="Arial" w:hAnsi="Arial" w:cs="Arial"/>
+          <w:i/>
           <w:sz w:val="24"/>
           <w:szCs w:val="24"/>
           <w:lang w:val="es-AR"/>
@@ -4411,6 +4471,72 @@
           <w:lang w:val="es-AR"/>
         </w:rPr>
         <w:t>(/* comentario */).</w:t>
+      </w:r>
+    </w:p>
+    <w:p>
+      <w:pPr>
+        <w:spacing w:line="360" w:lineRule="auto"/>
+        <w:jc w:val="both"/>
+        <w:rPr>
+          <w:rFonts w:ascii="Arial" w:hAnsi="Arial" w:cs="Arial"/>
+          <w:sz w:val="24"/>
+          <w:szCs w:val="24"/>
+          <w:lang w:val="es-AR"/>
+        </w:rPr>
+      </w:pPr>
+      <w:r>
+        <w:rPr>
+          <w:rFonts w:ascii="Arial" w:hAnsi="Arial" w:cs="Arial"/>
+          <w:sz w:val="24"/>
+          <w:szCs w:val="24"/>
+          <w:lang w:val="es-AR"/>
+        </w:rPr>
+        <w:lastRenderedPageBreak/>
+        <w:tab/>
+        <w:t>Una adición fácil que se podría agregar a nuestro lenguaje serían los arreglos de números con coma (</w:t>
+      </w:r>
+      <w:proofErr w:type="spellStart"/>
+      <w:r>
+        <w:rPr>
+          <w:rFonts w:ascii="Arial" w:hAnsi="Arial" w:cs="Arial"/>
+          <w:i/>
+          <w:sz w:val="24"/>
+          <w:szCs w:val="24"/>
+          <w:lang w:val="es-AR"/>
+        </w:rPr>
+        <w:t>floats</w:t>
+      </w:r>
+      <w:proofErr w:type="spellEnd"/>
+      <w:r>
+        <w:rPr>
+          <w:rFonts w:ascii="Arial" w:hAnsi="Arial" w:cs="Arial"/>
+          <w:sz w:val="24"/>
+          <w:szCs w:val="24"/>
+          <w:lang w:val="es-AR"/>
+        </w:rPr>
+        <w:t xml:space="preserve">), ya que podría ser implementado de manera similar a los demás arreglos. </w:t>
+      </w:r>
+    </w:p>
+    <w:p>
+      <w:pPr>
+        <w:spacing w:line="360" w:lineRule="auto"/>
+        <w:jc w:val="both"/>
+        <w:rPr>
+          <w:rFonts w:ascii="Arial" w:hAnsi="Arial" w:cs="Arial"/>
+          <w:sz w:val="24"/>
+          <w:szCs w:val="24"/>
+          <w:lang w:val="es-AR"/>
+        </w:rPr>
+      </w:pPr>
+      <w:r>
+        <w:rPr>
+          <w:rFonts w:ascii="Arial" w:hAnsi="Arial" w:cs="Arial"/>
+          <w:sz w:val="24"/>
+          <w:szCs w:val="24"/>
+          <w:lang w:val="es-AR"/>
+        </w:rPr>
+        <w:tab/>
+        <w:t xml:space="preserve">Por último, consideramos que el próximo paso podría ser agregar la posibilidad de definir matrices utilizando arreglos, de la misma manera en la que se hace en C. </w:t>
       </w:r>
     </w:p>
     <w:p>
@@ -4470,7 +4596,6 @@
           <w:sz w:val="20"/>
           <w:szCs w:val="24"/>
         </w:rPr>
-        <w:lastRenderedPageBreak/>
         <w:t xml:space="preserve">https://github.com/faturita/YetAnotherCompilerClass </w:t>
       </w:r>
       <w:r>

--- a/Informe.docx
+++ b/Informe.docx
@@ -200,17 +200,22 @@
           <w:rFonts w:ascii="Consolas" w:hAnsi="Consolas"/>
           <w:lang w:val="es-AR"/>
         </w:rPr>
-        <w:t xml:space="preserve">Arias Roig, Ana </w:t>
-      </w:r>
-      <w:proofErr w:type="spellStart"/>
+        <w:t>Arias Roig, Ana Mar</w:t>
+      </w:r>
       <w:r>
         <w:rPr>
           <w:rFonts w:ascii="Consolas" w:hAnsi="Consolas"/>
           <w:lang w:val="es-AR"/>
         </w:rPr>
-        <w:t>Maria</w:t>
-      </w:r>
-      <w:proofErr w:type="spellEnd"/>
+        <w:t>í</w:t>
+      </w:r>
+      <w:r>
+        <w:rPr>
+          <w:rFonts w:ascii="Consolas" w:hAnsi="Consolas"/>
+          <w:lang w:val="es-AR"/>
+        </w:rPr>
+        <w:t>a</w:t>
+      </w:r>
     </w:p>
     <w:p>
       <w:pPr>
@@ -742,8 +747,6 @@
         </w:rPr>
         <w:t>6</w:t>
       </w:r>
-      <w:bookmarkStart w:id="0" w:name="_GoBack"/>
-      <w:bookmarkEnd w:id="0"/>
     </w:p>
     <w:p>
       <w:pPr>
@@ -1533,27 +1536,27 @@
           <w:szCs w:val="24"/>
           <w:lang w:val="es-AR"/>
         </w:rPr>
-        <w:t xml:space="preserve">: Calcula </w:t>
-      </w:r>
-      <w:proofErr w:type="gramStart"/>
-      <w:r>
-        <w:rPr>
-          <w:rFonts w:ascii="Arial" w:hAnsi="Arial" w:cs="Arial"/>
-          <w:sz w:val="24"/>
-          <w:szCs w:val="24"/>
-          <w:lang w:val="es-AR"/>
-        </w:rPr>
-        <w:t>el factorial</w:t>
-      </w:r>
-      <w:proofErr w:type="gramEnd"/>
-      <w:r>
-        <w:rPr>
-          <w:rFonts w:ascii="Arial" w:hAnsi="Arial" w:cs="Arial"/>
-          <w:sz w:val="24"/>
-          <w:szCs w:val="24"/>
-          <w:lang w:val="es-AR"/>
-        </w:rPr>
-        <w:t xml:space="preserve"> de un numero ingresado por entrada estándar.</w:t>
+        <w:t>: Calcula el factorial de un n</w:t>
+      </w:r>
+      <w:r>
+        <w:rPr>
+          <w:rFonts w:ascii="Arial" w:hAnsi="Arial" w:cs="Arial"/>
+          <w:sz w:val="24"/>
+          <w:szCs w:val="24"/>
+          <w:lang w:val="es-AR"/>
+        </w:rPr>
+        <w:t>ú</w:t>
+      </w:r>
+      <w:bookmarkStart w:id="0" w:name="_GoBack"/>
+      <w:bookmarkEnd w:id="0"/>
+      <w:r>
+        <w:rPr>
+          <w:rFonts w:ascii="Arial" w:hAnsi="Arial" w:cs="Arial"/>
+          <w:sz w:val="24"/>
+          <w:szCs w:val="24"/>
+          <w:lang w:val="es-AR"/>
+        </w:rPr>
+        <w:t>mero ingresado por entrada estándar.</w:t>
       </w:r>
     </w:p>
     <w:p>

--- a/Informe.docx
+++ b/Informe.docx
@@ -1329,25 +1329,170 @@
         </w:rPr>
         <w:t>Mate.</w:t>
       </w:r>
-    </w:p>
-    <w:p>
-      <w:pPr>
-        <w:spacing w:line="360" w:lineRule="auto"/>
-        <w:jc w:val="both"/>
-        <w:rPr>
-          <w:rFonts w:ascii="Arial" w:hAnsi="Arial" w:cs="Arial"/>
-          <w:sz w:val="24"/>
-          <w:szCs w:val="24"/>
-          <w:lang w:val="es-AR"/>
-        </w:rPr>
-      </w:pPr>
-      <w:r>
-        <w:rPr>
-          <w:rFonts w:ascii="Arial" w:hAnsi="Arial" w:cs="Arial"/>
-          <w:sz w:val="24"/>
-          <w:szCs w:val="24"/>
-          <w:lang w:val="es-AR"/>
-        </w:rPr>
+      <w:r>
+        <w:rPr>
+          <w:rFonts w:ascii="Consolas" w:hAnsi="Consolas" w:cs="Arial"/>
+          <w:sz w:val="24"/>
+          <w:szCs w:val="24"/>
+          <w:lang w:val="es-AR"/>
+        </w:rPr>
+        <w:t xml:space="preserve"> </w:t>
+      </w:r>
+      <w:r>
+        <w:rPr>
+          <w:rFonts w:ascii="Arial" w:hAnsi="Arial" w:cs="Arial"/>
+          <w:sz w:val="24"/>
+          <w:szCs w:val="24"/>
+          <w:lang w:val="es-AR"/>
+        </w:rPr>
+        <w:t>Cuando compilamos el programa con</w:t>
+      </w:r>
+      <w:r>
+        <w:rPr>
+          <w:rFonts w:ascii="Consolas" w:hAnsi="Consolas" w:cs="Arial"/>
+          <w:sz w:val="24"/>
+          <w:szCs w:val="24"/>
+          <w:lang w:val="es-AR"/>
+        </w:rPr>
+        <w:t xml:space="preserve"> Mate </w:t>
+      </w:r>
+      <w:r>
+        <w:rPr>
+          <w:rFonts w:ascii="Arial" w:hAnsi="Arial" w:cs="Arial"/>
+          <w:sz w:val="24"/>
+          <w:szCs w:val="24"/>
+          <w:lang w:val="es-AR"/>
+        </w:rPr>
+        <w:t xml:space="preserve">generamos el código en .c de un archivo previamente </w:t>
+      </w:r>
+      <w:proofErr w:type="gramStart"/>
+      <w:r>
+        <w:rPr>
+          <w:rFonts w:ascii="Arial" w:hAnsi="Arial" w:cs="Arial"/>
+          <w:sz w:val="24"/>
+          <w:szCs w:val="24"/>
+          <w:lang w:val="es-AR"/>
+        </w:rPr>
+        <w:t>en</w:t>
+      </w:r>
+      <w:r>
+        <w:rPr>
+          <w:rFonts w:ascii="Arial" w:hAnsi="Arial" w:cs="Arial"/>
+          <w:sz w:val="24"/>
+          <w:szCs w:val="24"/>
+          <w:lang w:val="es-AR"/>
+        </w:rPr>
+        <w:t xml:space="preserve"> .</w:t>
+      </w:r>
+      <w:proofErr w:type="spellStart"/>
+      <w:r>
+        <w:rPr>
+          <w:rFonts w:ascii="Arial" w:hAnsi="Arial" w:cs="Arial"/>
+          <w:sz w:val="24"/>
+          <w:szCs w:val="24"/>
+          <w:lang w:val="es-AR"/>
+        </w:rPr>
+        <w:t>arg</w:t>
+      </w:r>
+      <w:proofErr w:type="spellEnd"/>
+      <w:proofErr w:type="gramEnd"/>
+      <w:r>
+        <w:rPr>
+          <w:rFonts w:ascii="Arial" w:hAnsi="Arial" w:cs="Arial"/>
+          <w:sz w:val="24"/>
+          <w:szCs w:val="24"/>
+          <w:lang w:val="es-AR"/>
+        </w:rPr>
+        <w:t xml:space="preserve"> (formato utilizado por</w:t>
+      </w:r>
+      <w:r>
+        <w:rPr>
+          <w:rFonts w:ascii="Consolas" w:hAnsi="Consolas" w:cs="Arial"/>
+          <w:sz w:val="24"/>
+          <w:szCs w:val="24"/>
+          <w:lang w:val="es-AR"/>
+        </w:rPr>
+        <w:t xml:space="preserve"> Mate</w:t>
+      </w:r>
+      <w:r>
+        <w:rPr>
+          <w:rFonts w:ascii="Arial" w:hAnsi="Arial" w:cs="Arial"/>
+          <w:sz w:val="24"/>
+          <w:szCs w:val="24"/>
+          <w:lang w:val="es-AR"/>
+        </w:rPr>
+        <w:t>)</w:t>
+      </w:r>
+      <w:r>
+        <w:rPr>
+          <w:rFonts w:ascii="Arial" w:hAnsi="Arial" w:cs="Arial"/>
+          <w:sz w:val="24"/>
+          <w:szCs w:val="24"/>
+          <w:lang w:val="es-AR"/>
+        </w:rPr>
+        <w:t>. Luego en el</w:t>
+      </w:r>
+      <w:r>
+        <w:rPr>
+          <w:rFonts w:ascii="Arial" w:hAnsi="Arial" w:cs="Arial"/>
+          <w:i/>
+          <w:sz w:val="24"/>
+          <w:szCs w:val="24"/>
+          <w:lang w:val="es-AR"/>
+        </w:rPr>
+        <w:t xml:space="preserve"> </w:t>
+      </w:r>
+      <w:proofErr w:type="spellStart"/>
+      <w:r>
+        <w:rPr>
+          <w:rFonts w:ascii="Arial" w:hAnsi="Arial" w:cs="Arial"/>
+          <w:i/>
+          <w:sz w:val="24"/>
+          <w:szCs w:val="24"/>
+          <w:lang w:val="es-AR"/>
+        </w:rPr>
+        <w:t>makefile</w:t>
+      </w:r>
+      <w:proofErr w:type="spellEnd"/>
+      <w:r>
+        <w:rPr>
+          <w:rFonts w:ascii="Arial" w:hAnsi="Arial" w:cs="Arial"/>
+          <w:i/>
+          <w:sz w:val="24"/>
+          <w:szCs w:val="24"/>
+          <w:lang w:val="es-AR"/>
+        </w:rPr>
+        <w:t xml:space="preserve"> </w:t>
+      </w:r>
+      <w:r>
+        <w:rPr>
+          <w:rFonts w:ascii="Arial" w:hAnsi="Arial" w:cs="Arial"/>
+          <w:sz w:val="24"/>
+          <w:szCs w:val="24"/>
+          <w:lang w:val="es-AR"/>
+        </w:rPr>
+        <w:t xml:space="preserve">se compila ese programa en código C y se lo ejecuta. </w:t>
+      </w:r>
+    </w:p>
+    <w:p>
+      <w:pPr>
+        <w:spacing w:line="360" w:lineRule="auto"/>
+        <w:jc w:val="both"/>
+        <w:rPr>
+          <w:rFonts w:ascii="Arial" w:hAnsi="Arial" w:cs="Arial"/>
+          <w:sz w:val="24"/>
+          <w:szCs w:val="24"/>
+          <w:lang w:val="es-AR"/>
+        </w:rPr>
+      </w:pPr>
+      <w:r>
+        <w:rPr>
+          <w:rFonts w:ascii="Arial" w:hAnsi="Arial" w:cs="Arial"/>
+          <w:sz w:val="24"/>
+          <w:szCs w:val="24"/>
+          <w:lang w:val="es-AR"/>
+        </w:rPr>
+        <w:lastRenderedPageBreak/>
         <w:tab/>
         <w:t xml:space="preserve">Se encuentran incluidos los siguientes programas a modo de ejemplo para probar y poder visualizar la sintaxis de </w:t>
       </w:r>
@@ -1410,7 +1555,6 @@
           <w:szCs w:val="24"/>
           <w:lang w:val="es-AR"/>
         </w:rPr>
-        <w:lastRenderedPageBreak/>
         <w:t>conversor</w:t>
       </w:r>
       <w:r>
@@ -1547,8 +1691,6 @@
         </w:rPr>
         <w:t>ú</w:t>
       </w:r>
-      <w:bookmarkStart w:id="0" w:name="_GoBack"/>
-      <w:bookmarkEnd w:id="0"/>
       <w:r>
         <w:rPr>
           <w:rFonts w:ascii="Arial" w:hAnsi="Arial" w:cs="Arial"/>
@@ -2441,6 +2583,7 @@
           <w:szCs w:val="24"/>
           <w:lang w:val="es-AR"/>
         </w:rPr>
+        <w:lastRenderedPageBreak/>
         <w:t>Ciclos</w:t>
       </w:r>
       <w:r>
@@ -2517,7 +2660,6 @@
           <w:szCs w:val="24"/>
           <w:lang w:val="es-AR"/>
         </w:rPr>
-        <w:lastRenderedPageBreak/>
         <w:t xml:space="preserve">Bloques </w:t>
       </w:r>
       <w:proofErr w:type="spellStart"/>
@@ -3555,6 +3697,7 @@
           <w:szCs w:val="24"/>
           <w:lang w:val="es-AR"/>
         </w:rPr>
+        <w:lastRenderedPageBreak/>
         <w:t>Por último, los operadores relacionales fueron determinados de la siguiente manera:</w:t>
       </w:r>
     </w:p>
@@ -3636,7 +3779,6 @@
           <w:szCs w:val="24"/>
           <w:lang w:val="es-AR"/>
         </w:rPr>
-        <w:lastRenderedPageBreak/>
         <w:t xml:space="preserve">es </w:t>
       </w:r>
       <w:proofErr w:type="spellStart"/>
@@ -3887,7 +4029,7 @@
     <w:p>
       <w:pPr>
         <w:spacing w:line="360" w:lineRule="auto"/>
-        <w:ind w:firstLine="360"/>
+        <w:ind w:firstLine="720"/>
         <w:jc w:val="both"/>
         <w:rPr>
           <w:rFonts w:ascii="Arial" w:hAnsi="Arial" w:cs="Arial"/>
@@ -4090,6 +4232,28 @@
     <w:p>
       <w:pPr>
         <w:spacing w:line="360" w:lineRule="auto"/>
+        <w:ind w:firstLine="720"/>
+        <w:jc w:val="both"/>
+        <w:rPr>
+          <w:rFonts w:ascii="Arial" w:hAnsi="Arial" w:cs="Arial"/>
+          <w:sz w:val="24"/>
+          <w:szCs w:val="24"/>
+          <w:lang w:val="es-AR"/>
+        </w:rPr>
+      </w:pPr>
+      <w:r>
+        <w:rPr>
+          <w:rFonts w:ascii="Arial" w:hAnsi="Arial" w:cs="Arial"/>
+          <w:sz w:val="24"/>
+          <w:szCs w:val="24"/>
+          <w:lang w:val="es-AR"/>
+        </w:rPr>
+        <w:t xml:space="preserve">En la carpeta del proyecto se encuentra el archivo BNF que describe con mayor precisión la sintaxis del lenguaje. </w:t>
+      </w:r>
+    </w:p>
+    <w:p>
+      <w:pPr>
+        <w:spacing w:line="360" w:lineRule="auto"/>
         <w:jc w:val="both"/>
         <w:rPr>
           <w:rFonts w:ascii="Arial" w:hAnsi="Arial" w:cs="Arial"/>
@@ -4449,6 +4613,95 @@
         <w:jc w:val="both"/>
         <w:rPr>
           <w:rFonts w:ascii="Arial" w:hAnsi="Arial" w:cs="Arial"/>
+          <w:sz w:val="24"/>
+          <w:szCs w:val="24"/>
+          <w:lang w:val="es-AR"/>
+        </w:rPr>
+      </w:pPr>
+      <w:r>
+        <w:rPr>
+          <w:rFonts w:ascii="Arial" w:hAnsi="Arial" w:cs="Arial"/>
+          <w:sz w:val="24"/>
+          <w:szCs w:val="24"/>
+          <w:lang w:val="es-AR"/>
+        </w:rPr>
+        <w:lastRenderedPageBreak/>
+        <w:tab/>
+      </w:r>
+      <w:proofErr w:type="gramStart"/>
+      <w:r>
+        <w:rPr>
+          <w:rFonts w:ascii="Arial" w:hAnsi="Arial" w:cs="Arial"/>
+          <w:sz w:val="24"/>
+          <w:szCs w:val="24"/>
+          <w:lang w:val="es-AR"/>
+        </w:rPr>
+        <w:t>Además</w:t>
+      </w:r>
+      <w:proofErr w:type="gramEnd"/>
+      <w:r>
+        <w:rPr>
+          <w:rFonts w:ascii="Arial" w:hAnsi="Arial" w:cs="Arial"/>
+          <w:sz w:val="24"/>
+          <w:szCs w:val="24"/>
+          <w:lang w:val="es-AR"/>
+        </w:rPr>
+        <w:t xml:space="preserve"> al ser un lenguaje que utiliza expresiones coloquiales podrían definirse más tokens que mapeen a un mismo símbolo, porque puede que el programador se sienta más familiarizado con ciertos términos (por ejemplo, podría inicializarse un programa con </w:t>
+      </w:r>
+      <w:r>
+        <w:rPr>
+          <w:rFonts w:ascii="Arial" w:hAnsi="Arial" w:cs="Arial"/>
+          <w:sz w:val="24"/>
+          <w:szCs w:val="24"/>
+          <w:lang w:val="es-AR"/>
+        </w:rPr>
+        <w:t>‘</w:t>
+      </w:r>
+      <w:r>
+        <w:rPr>
+          <w:rFonts w:ascii="Arial" w:hAnsi="Arial" w:cs="Arial"/>
+          <w:sz w:val="24"/>
+          <w:szCs w:val="24"/>
+          <w:lang w:val="es-AR"/>
+        </w:rPr>
+        <w:t xml:space="preserve">buenas’ así como también con </w:t>
+      </w:r>
+      <w:r>
+        <w:rPr>
+          <w:rFonts w:ascii="Arial" w:hAnsi="Arial" w:cs="Arial"/>
+          <w:sz w:val="24"/>
+          <w:szCs w:val="24"/>
+          <w:lang w:val="es-AR"/>
+        </w:rPr>
+        <w:t>‘</w:t>
+      </w:r>
+      <w:r>
+        <w:rPr>
+          <w:rFonts w:ascii="Arial" w:hAnsi="Arial" w:cs="Arial"/>
+          <w:sz w:val="24"/>
+          <w:szCs w:val="24"/>
+          <w:lang w:val="es-AR"/>
+        </w:rPr>
+        <w:t>hola’).</w:t>
+      </w:r>
+      <w:r>
+        <w:rPr>
+          <w:rFonts w:ascii="Arial" w:hAnsi="Arial" w:cs="Arial"/>
+          <w:sz w:val="24"/>
+          <w:szCs w:val="24"/>
+          <w:lang w:val="es-AR"/>
+        </w:rPr>
+        <w:t xml:space="preserve"> Esto le daría cierta libertad al usuario para decidir que términos desea usar. </w:t>
+      </w:r>
+      <w:bookmarkStart w:id="0" w:name="_GoBack"/>
+      <w:bookmarkEnd w:id="0"/>
+    </w:p>
+    <w:p>
+      <w:pPr>
+        <w:spacing w:line="360" w:lineRule="auto"/>
+        <w:jc w:val="both"/>
+        <w:rPr>
+          <w:rFonts w:ascii="Arial" w:hAnsi="Arial" w:cs="Arial"/>
           <w:i/>
           <w:sz w:val="24"/>
           <w:szCs w:val="24"/>
@@ -4494,7 +4747,6 @@
           <w:szCs w:val="24"/>
           <w:lang w:val="es-AR"/>
         </w:rPr>
-        <w:lastRenderedPageBreak/>
         <w:tab/>
         <w:t>Una adición fácil que se podría agregar a nuestro lenguaje serían los arreglos de números con coma (</w:t>
       </w:r>

--- a/Informe.docx
+++ b/Informe.docx
@@ -708,7 +708,7 @@
           <w:szCs w:val="24"/>
           <w:lang w:val="es-AR"/>
         </w:rPr>
-        <w:t>5</w:t>
+        <w:t>6</w:t>
       </w:r>
     </w:p>
     <w:p>
@@ -1531,6 +1531,24 @@
           <w:lang w:val="es-AR"/>
         </w:rPr>
       </w:pPr>
+      <w:r>
+        <w:rPr>
+          <w:rFonts w:ascii="Consolas" w:hAnsi="Consolas" w:cs="Arial"/>
+          <w:sz w:val="24"/>
+          <w:szCs w:val="24"/>
+          <w:lang w:val="es-AR"/>
+        </w:rPr>
+        <w:t>mayor</w:t>
+      </w:r>
+      <w:r>
+        <w:rPr>
+          <w:rFonts w:ascii="Arial" w:hAnsi="Arial" w:cs="Arial"/>
+          <w:sz w:val="24"/>
+          <w:szCs w:val="24"/>
+          <w:lang w:val="es-AR"/>
+        </w:rPr>
+        <w:t>: Muestra el mayor número de un arreglo de números estático.</w:t>
+      </w:r>
     </w:p>
     <w:p>
       <w:pPr>
@@ -1555,16 +1573,16 @@
           <w:szCs w:val="24"/>
           <w:lang w:val="es-AR"/>
         </w:rPr>
-        <w:t>conversor</w:t>
-      </w:r>
-      <w:r>
-        <w:rPr>
-          <w:rFonts w:ascii="Arial" w:hAnsi="Arial" w:cs="Arial"/>
-          <w:sz w:val="24"/>
-          <w:szCs w:val="24"/>
-          <w:lang w:val="es-AR"/>
-        </w:rPr>
-        <w:t xml:space="preserve">: Permite pasar cierto monto de pesos a moneda extranjera y viceversa utilizando la cotización de la fecha de entrega del trabajo. </w:t>
+        <w:t>mayor_2</w:t>
+      </w:r>
+      <w:r>
+        <w:rPr>
+          <w:rFonts w:ascii="Arial" w:hAnsi="Arial" w:cs="Arial"/>
+          <w:sz w:val="24"/>
+          <w:szCs w:val="24"/>
+          <w:lang w:val="es-AR"/>
+        </w:rPr>
+        <w:t xml:space="preserve">: Muestra el mayor número de un arreglo de números que ingresa el usuario. </w:t>
       </w:r>
     </w:p>
     <w:p>
@@ -1583,34 +1601,23 @@
           <w:lang w:val="es-AR"/>
         </w:rPr>
       </w:pPr>
-      <w:proofErr w:type="spellStart"/>
-      <w:r>
-        <w:rPr>
-          <w:rFonts w:ascii="Consolas" w:hAnsi="Consolas" w:cs="Arial"/>
-          <w:sz w:val="24"/>
-          <w:szCs w:val="24"/>
-          <w:lang w:val="es-AR"/>
-        </w:rPr>
-        <w:t>el_diego</w:t>
-      </w:r>
-      <w:proofErr w:type="spellEnd"/>
-      <w:r>
-        <w:rPr>
-          <w:rFonts w:ascii="Arial" w:hAnsi="Arial" w:cs="Arial"/>
-          <w:sz w:val="24"/>
-          <w:szCs w:val="24"/>
-          <w:lang w:val="es-AR"/>
-        </w:rPr>
-        <w:t xml:space="preserve">: </w:t>
-      </w:r>
-      <w:r>
-        <w:rPr>
-          <w:rFonts w:ascii="Arial" w:hAnsi="Arial" w:cs="Arial"/>
-          <w:sz w:val="24"/>
-          <w:szCs w:val="24"/>
-          <w:lang w:val="es-AR"/>
-        </w:rPr>
-        <w:t xml:space="preserve">Cuenta números del 0 hasta el 9, nombrando jugadores correspondientes a tal número de camiseta, para finalmente mostrar un mensaje indicando que encontró al mejor de todos. </w:t>
+      <w:r>
+        <w:rPr>
+          <w:rFonts w:ascii="Consolas" w:hAnsi="Consolas" w:cs="Arial"/>
+          <w:sz w:val="24"/>
+          <w:szCs w:val="24"/>
+          <w:lang w:val="es-AR"/>
+        </w:rPr>
+        <w:t>conversor</w:t>
+      </w:r>
+      <w:r>
+        <w:rPr>
+          <w:rFonts w:ascii="Arial" w:hAnsi="Arial" w:cs="Arial"/>
+          <w:sz w:val="24"/>
+          <w:szCs w:val="24"/>
+          <w:lang w:val="es-AR"/>
+        </w:rPr>
+        <w:t xml:space="preserve">: Permite pasar cierto monto de pesos a moneda extranjera y viceversa utilizando la cotización de la fecha de entrega del trabajo. </w:t>
       </w:r>
     </w:p>
     <w:p>
@@ -1629,23 +1636,34 @@
           <w:lang w:val="es-AR"/>
         </w:rPr>
       </w:pPr>
-      <w:r>
-        <w:rPr>
-          <w:rFonts w:ascii="Consolas" w:hAnsi="Consolas" w:cs="Arial"/>
-          <w:sz w:val="24"/>
-          <w:szCs w:val="24"/>
-          <w:lang w:val="es-AR"/>
-        </w:rPr>
-        <w:t>calculadora</w:t>
-      </w:r>
-      <w:r>
-        <w:rPr>
-          <w:rFonts w:ascii="Arial" w:hAnsi="Arial" w:cs="Arial"/>
-          <w:sz w:val="24"/>
-          <w:szCs w:val="24"/>
-          <w:lang w:val="es-AR"/>
-        </w:rPr>
-        <w:t xml:space="preserve">: Permite realizar diferentes operaciones entre dos números ingresados por entrada estándar. </w:t>
+      <w:proofErr w:type="spellStart"/>
+      <w:r>
+        <w:rPr>
+          <w:rFonts w:ascii="Consolas" w:hAnsi="Consolas" w:cs="Arial"/>
+          <w:sz w:val="24"/>
+          <w:szCs w:val="24"/>
+          <w:lang w:val="es-AR"/>
+        </w:rPr>
+        <w:t>el_diego</w:t>
+      </w:r>
+      <w:proofErr w:type="spellEnd"/>
+      <w:r>
+        <w:rPr>
+          <w:rFonts w:ascii="Arial" w:hAnsi="Arial" w:cs="Arial"/>
+          <w:sz w:val="24"/>
+          <w:szCs w:val="24"/>
+          <w:lang w:val="es-AR"/>
+        </w:rPr>
+        <w:t xml:space="preserve">: </w:t>
+      </w:r>
+      <w:r>
+        <w:rPr>
+          <w:rFonts w:ascii="Arial" w:hAnsi="Arial" w:cs="Arial"/>
+          <w:sz w:val="24"/>
+          <w:szCs w:val="24"/>
+          <w:lang w:val="es-AR"/>
+        </w:rPr>
+        <w:t xml:space="preserve">Cuenta números del 0 hasta el 9, nombrando jugadores correspondientes a tal número de camiseta, para finalmente mostrar un mensaje indicando que encontró al mejor de todos. </w:t>
       </w:r>
     </w:p>
     <w:p>
@@ -1671,6 +1689,41 @@
           <w:szCs w:val="24"/>
           <w:lang w:val="es-AR"/>
         </w:rPr>
+        <w:t>calculadora</w:t>
+      </w:r>
+      <w:r>
+        <w:rPr>
+          <w:rFonts w:ascii="Arial" w:hAnsi="Arial" w:cs="Arial"/>
+          <w:sz w:val="24"/>
+          <w:szCs w:val="24"/>
+          <w:lang w:val="es-AR"/>
+        </w:rPr>
+        <w:t xml:space="preserve">: Permite realizar diferentes operaciones entre dos números ingresados por entrada estándar. </w:t>
+      </w:r>
+    </w:p>
+    <w:p>
+      <w:pPr>
+        <w:pStyle w:val="ListParagraph"/>
+        <w:numPr>
+          <w:ilvl w:val="0"/>
+          <w:numId w:val="2"/>
+        </w:numPr>
+        <w:spacing w:line="360" w:lineRule="auto"/>
+        <w:jc w:val="both"/>
+        <w:rPr>
+          <w:rFonts w:ascii="Arial" w:hAnsi="Arial" w:cs="Arial"/>
+          <w:sz w:val="24"/>
+          <w:szCs w:val="24"/>
+          <w:lang w:val="es-AR"/>
+        </w:rPr>
+      </w:pPr>
+      <w:r>
+        <w:rPr>
+          <w:rFonts w:ascii="Consolas" w:hAnsi="Consolas" w:cs="Arial"/>
+          <w:sz w:val="24"/>
+          <w:szCs w:val="24"/>
+          <w:lang w:val="es-AR"/>
+        </w:rPr>
         <w:t>factorial</w:t>
       </w:r>
       <w:r>
@@ -2080,46 +2133,45 @@
           <w:szCs w:val="24"/>
           <w:lang w:val="es-AR"/>
         </w:rPr>
-        <w:t>frase</w:t>
-      </w:r>
-      <w:r>
-        <w:rPr>
-          <w:rFonts w:ascii="Consolas" w:hAnsi="Consolas" w:cs="Arial"/>
-          <w:color w:val="1F4E79" w:themeColor="accent5" w:themeShade="80"/>
+        <w:t xml:space="preserve">letra </w:t>
+      </w:r>
+      <w:r>
+        <w:rPr>
+          <w:rFonts w:ascii="Arial" w:hAnsi="Arial" w:cs="Arial"/>
+          <w:sz w:val="24"/>
+          <w:szCs w:val="24"/>
+          <w:lang w:val="es-AR"/>
+        </w:rPr>
+        <w:t xml:space="preserve">que vendría a ser equivalente a </w:t>
+      </w:r>
+      <w:proofErr w:type="spellStart"/>
+      <w:r>
+        <w:rPr>
+          <w:rFonts w:ascii="Arial" w:hAnsi="Arial" w:cs="Arial"/>
+          <w:sz w:val="24"/>
+          <w:szCs w:val="24"/>
+          <w:lang w:val="es-AR"/>
+        </w:rPr>
+        <w:t>char</w:t>
+      </w:r>
+      <w:proofErr w:type="spellEnd"/>
+      <w:r>
+        <w:rPr>
+          <w:rFonts w:ascii="Arial" w:hAnsi="Arial" w:cs="Arial"/>
+          <w:sz w:val="24"/>
+          <w:szCs w:val="24"/>
+          <w:lang w:val="es-AR"/>
+        </w:rPr>
+        <w:t xml:space="preserve"> en C.</w:t>
+      </w:r>
+      <w:r>
+        <w:rPr>
+          <w:rFonts w:ascii="Consolas" w:hAnsi="Consolas" w:cs="Arial"/>
           <w:sz w:val="24"/>
           <w:szCs w:val="24"/>
           <w:lang w:val="es-AR"/>
         </w:rPr>
         <w:t xml:space="preserve"> </w:t>
-      </w:r>
-      <w:r>
-        <w:rPr>
-          <w:rFonts w:ascii="Arial" w:hAnsi="Arial" w:cs="Arial"/>
-          <w:sz w:val="24"/>
-          <w:szCs w:val="24"/>
-          <w:lang w:val="es-AR"/>
-        </w:rPr>
-        <w:t xml:space="preserve">que vendría a ser el equivalente al tipo </w:t>
-      </w:r>
-      <w:proofErr w:type="spellStart"/>
-      <w:r>
-        <w:rPr>
-          <w:rFonts w:ascii="Arial" w:hAnsi="Arial" w:cs="Arial"/>
-          <w:sz w:val="24"/>
-          <w:szCs w:val="24"/>
-          <w:lang w:val="es-AR"/>
-        </w:rPr>
-        <w:t>String</w:t>
-      </w:r>
-      <w:proofErr w:type="spellEnd"/>
-      <w:r>
-        <w:rPr>
-          <w:rFonts w:ascii="Arial" w:hAnsi="Arial" w:cs="Arial"/>
-          <w:sz w:val="24"/>
-          <w:szCs w:val="24"/>
-          <w:lang w:val="es-AR"/>
-        </w:rPr>
-        <w:t xml:space="preserve"> en lenguajes como Java.</w:t>
       </w:r>
     </w:p>
     <w:p>
@@ -2146,6 +2198,91 @@
           <w:szCs w:val="24"/>
           <w:lang w:val="es-AR"/>
         </w:rPr>
+        <w:t>El tipo</w:t>
+      </w:r>
+      <w:r>
+        <w:rPr>
+          <w:rFonts w:ascii="Consolas" w:hAnsi="Consolas" w:cs="Arial"/>
+          <w:sz w:val="24"/>
+          <w:szCs w:val="24"/>
+          <w:lang w:val="es-AR"/>
+        </w:rPr>
+        <w:t xml:space="preserve"> </w:t>
+      </w:r>
+      <w:r>
+        <w:rPr>
+          <w:rFonts w:ascii="Consolas" w:hAnsi="Consolas" w:cs="Arial"/>
+          <w:color w:val="1F4E79" w:themeColor="accent5" w:themeShade="80"/>
+          <w:sz w:val="24"/>
+          <w:szCs w:val="24"/>
+          <w:lang w:val="es-AR"/>
+        </w:rPr>
+        <w:t>frase</w:t>
+      </w:r>
+      <w:r>
+        <w:rPr>
+          <w:rFonts w:ascii="Consolas" w:hAnsi="Consolas" w:cs="Arial"/>
+          <w:color w:val="1F4E79" w:themeColor="accent5" w:themeShade="80"/>
+          <w:sz w:val="24"/>
+          <w:szCs w:val="24"/>
+          <w:lang w:val="es-AR"/>
+        </w:rPr>
+        <w:t xml:space="preserve"> </w:t>
+      </w:r>
+      <w:r>
+        <w:rPr>
+          <w:rFonts w:ascii="Arial" w:hAnsi="Arial" w:cs="Arial"/>
+          <w:sz w:val="24"/>
+          <w:szCs w:val="24"/>
+          <w:lang w:val="es-AR"/>
+        </w:rPr>
+        <w:t xml:space="preserve">que vendría a ser el equivalente al tipo </w:t>
+      </w:r>
+      <w:proofErr w:type="spellStart"/>
+      <w:r>
+        <w:rPr>
+          <w:rFonts w:ascii="Arial" w:hAnsi="Arial" w:cs="Arial"/>
+          <w:sz w:val="24"/>
+          <w:szCs w:val="24"/>
+          <w:lang w:val="es-AR"/>
+        </w:rPr>
+        <w:t>String</w:t>
+      </w:r>
+      <w:proofErr w:type="spellEnd"/>
+      <w:r>
+        <w:rPr>
+          <w:rFonts w:ascii="Arial" w:hAnsi="Arial" w:cs="Arial"/>
+          <w:sz w:val="24"/>
+          <w:szCs w:val="24"/>
+          <w:lang w:val="es-AR"/>
+        </w:rPr>
+        <w:t xml:space="preserve"> en lenguajes como Java.</w:t>
+      </w:r>
+    </w:p>
+    <w:p>
+      <w:pPr>
+        <w:pStyle w:val="ListParagraph"/>
+        <w:numPr>
+          <w:ilvl w:val="0"/>
+          <w:numId w:val="3"/>
+        </w:numPr>
+        <w:spacing w:line="360" w:lineRule="auto"/>
+        <w:jc w:val="both"/>
+        <w:rPr>
+          <w:rFonts w:ascii="Consolas" w:hAnsi="Consolas" w:cs="Arial"/>
+          <w:color w:val="1F4E79" w:themeColor="accent5" w:themeShade="80"/>
+          <w:sz w:val="24"/>
+          <w:szCs w:val="24"/>
+          <w:lang w:val="es-AR"/>
+        </w:rPr>
+      </w:pPr>
+      <w:r>
+        <w:rPr>
+          <w:rFonts w:ascii="Arial" w:hAnsi="Arial" w:cs="Arial"/>
+          <w:sz w:val="24"/>
+          <w:szCs w:val="24"/>
+          <w:lang w:val="es-AR"/>
+        </w:rPr>
         <w:t>También existen arreglos de enteros y de frases llamados</w:t>
       </w:r>
       <w:r>
@@ -2268,6 +2405,7 @@
           <w:szCs w:val="24"/>
           <w:lang w:val="es-AR"/>
         </w:rPr>
+        <w:lastRenderedPageBreak/>
         <w:t xml:space="preserve">Bloques </w:t>
       </w:r>
       <w:proofErr w:type="spellStart"/>
@@ -2583,7 +2721,6 @@
           <w:szCs w:val="24"/>
           <w:lang w:val="es-AR"/>
         </w:rPr>
-        <w:lastRenderedPageBreak/>
         <w:t>Ciclos</w:t>
       </w:r>
       <w:r>
@@ -3621,6 +3758,7 @@
           <w:szCs w:val="24"/>
           <w:lang w:val="es-AR"/>
         </w:rPr>
+        <w:lastRenderedPageBreak/>
         <w:t xml:space="preserve">aplicar tarifazo </w:t>
       </w:r>
       <w:r>
@@ -3697,7 +3835,6 @@
           <w:szCs w:val="24"/>
           <w:lang w:val="es-AR"/>
         </w:rPr>
-        <w:lastRenderedPageBreak/>
         <w:t>Por último, los operadores relacionales fueron determinados de la siguiente manera:</w:t>
       </w:r>
     </w:p>
@@ -4548,6 +4685,32 @@
         <w:jc w:val="both"/>
         <w:rPr>
           <w:rFonts w:ascii="Arial" w:hAnsi="Arial" w:cs="Arial"/>
+          <w:sz w:val="24"/>
+          <w:szCs w:val="32"/>
+          <w:lang w:val="es-AR"/>
+        </w:rPr>
+      </w:pPr>
+    </w:p>
+    <w:p>
+      <w:pPr>
+        <w:spacing w:line="360" w:lineRule="auto"/>
+        <w:jc w:val="both"/>
+        <w:rPr>
+          <w:rFonts w:ascii="Arial" w:hAnsi="Arial" w:cs="Arial"/>
+          <w:sz w:val="24"/>
+          <w:szCs w:val="32"/>
+          <w:lang w:val="es-AR"/>
+        </w:rPr>
+      </w:pPr>
+      <w:bookmarkStart w:id="0" w:name="_GoBack"/>
+      <w:bookmarkEnd w:id="0"/>
+    </w:p>
+    <w:p>
+      <w:pPr>
+        <w:spacing w:line="360" w:lineRule="auto"/>
+        <w:jc w:val="both"/>
+        <w:rPr>
+          <w:rFonts w:ascii="Arial" w:hAnsi="Arial" w:cs="Arial"/>
           <w:sz w:val="32"/>
           <w:szCs w:val="32"/>
           <w:u w:val="single"/>
@@ -4562,6 +4725,7 @@
           <w:u w:val="single"/>
           <w:lang w:val="es-AR"/>
         </w:rPr>
+        <w:lastRenderedPageBreak/>
         <w:t>Futuras extensiones</w:t>
       </w:r>
     </w:p>
@@ -4625,20 +4789,17 @@
           <w:szCs w:val="24"/>
           <w:lang w:val="es-AR"/>
         </w:rPr>
-        <w:lastRenderedPageBreak/>
         <w:tab/>
       </w:r>
-      <w:proofErr w:type="gramStart"/>
-      <w:r>
-        <w:rPr>
-          <w:rFonts w:ascii="Arial" w:hAnsi="Arial" w:cs="Arial"/>
-          <w:sz w:val="24"/>
-          <w:szCs w:val="24"/>
-          <w:lang w:val="es-AR"/>
-        </w:rPr>
-        <w:t>Además</w:t>
-      </w:r>
-      <w:proofErr w:type="gramEnd"/>
+      <w:r>
+        <w:rPr>
+          <w:rFonts w:ascii="Arial" w:hAnsi="Arial" w:cs="Arial"/>
+          <w:sz w:val="24"/>
+          <w:szCs w:val="24"/>
+          <w:lang w:val="es-AR"/>
+        </w:rPr>
+        <w:t>Además,</w:t>
+      </w:r>
       <w:r>
         <w:rPr>
           <w:rFonts w:ascii="Arial" w:hAnsi="Arial" w:cs="Arial"/>
@@ -4693,8 +4854,6 @@
         </w:rPr>
         <w:t xml:space="preserve"> Esto le daría cierta libertad al usuario para decidir que términos desea usar. </w:t>
       </w:r>
-      <w:bookmarkStart w:id="0" w:name="_GoBack"/>
-      <w:bookmarkEnd w:id="0"/>
     </w:p>
     <w:p>
       <w:pPr>
